--- a/NegSelReport.docx
+++ b/NegSelReport.docx
@@ -1,6 +1,6 @@
 
 <file path=word/document.xml><?xml version="1.0" encoding="utf-8"?>
-<w:document xmlns:wpc="http://schemas.microsoft.com/office/word/2010/wordprocessingCanvas" xmlns:cx="http://schemas.microsoft.com/office/drawing/2014/chartex" xmlns:cx1="http://schemas.microsoft.com/office/drawing/2015/9/8/chartex" xmlns:cx2="http://schemas.microsoft.com/office/drawing/2015/10/21/chartex" xmlns:cx3="http://schemas.microsoft.com/office/drawing/2016/5/9/chartex" xmlns:cx4="http://schemas.microsoft.com/office/drawing/2016/5/10/chartex" xmlns:cx5="http://schemas.microsoft.com/office/drawing/2016/5/11/chartex" xmlns:cx6="http://schemas.microsoft.com/office/drawing/2016/5/12/chartex" xmlns:cx7="http://schemas.microsoft.com/office/drawing/2016/5/13/chartex" xmlns:cx8="http://schemas.microsoft.com/office/drawing/2016/5/14/chartex" xmlns:mc="http://schemas.openxmlformats.org/markup-compatibility/2006" xmlns:aink="http://schemas.microsoft.com/office/drawing/2016/ink" xmlns:am3d="http://schemas.microsoft.com/office/drawing/2017/model3d" xmlns:o="urn:schemas-microsoft-com:office:office" xmlns:oel="http://schemas.microsoft.com/office/2019/extlst" xmlns:r="http://schemas.openxmlformats.org/officeDocument/2006/relationships" xmlns:m="http://schemas.openxmlformats.org/officeDocument/2006/math" xmlns:v="urn:schemas-microsoft-com:vml" xmlns:wp14="http://schemas.microsoft.com/office/word/2010/wordprocessingDrawing" xmlns:wp="http://schemas.openxmlformats.org/drawingml/2006/wordprocessingDrawing" xmlns:w10="urn:schemas-microsoft-com:office:word" xmlns:w="http://schemas.openxmlformats.org/wordprocessingml/2006/main" xmlns:w14="http://schemas.microsoft.com/office/word/2010/wordml" xmlns:w15="http://schemas.microsoft.com/office/word/2012/wordml" xmlns:w16cex="http://schemas.microsoft.com/office/word/2018/wordml/cex" xmlns:w16cid="http://schemas.microsoft.com/office/word/2016/wordml/cid" xmlns:w16="http://schemas.microsoft.com/office/word/2018/wordml" xmlns:w16sdtdh="http://schemas.microsoft.com/office/word/2020/wordml/sdtdatahash" xmlns:w16se="http://schemas.microsoft.com/office/word/2015/wordml/symex" xmlns:wpg="http://schemas.microsoft.com/office/word/2010/wordprocessingGroup" xmlns:wpi="http://schemas.microsoft.com/office/word/2010/wordprocessingInk" xmlns:wne="http://schemas.microsoft.com/office/word/2006/wordml" xmlns:wps="http://schemas.microsoft.com/office/word/2010/wordprocessingShape" mc:Ignorable="w14 w15 w16se w16cid w16 w16cex w16sdtdh wp14">
+<w:document xmlns:wpc="http://schemas.microsoft.com/office/word/2010/wordprocessingCanvas" xmlns:cx="http://schemas.microsoft.com/office/drawing/2014/chartex" xmlns:cx1="http://schemas.microsoft.com/office/drawing/2015/9/8/chartex" xmlns:cx2="http://schemas.microsoft.com/office/drawing/2015/10/21/chartex" xmlns:cx3="http://schemas.microsoft.com/office/drawing/2016/5/9/chartex" xmlns:cx4="http://schemas.microsoft.com/office/drawing/2016/5/10/chartex" xmlns:cx5="http://schemas.microsoft.com/office/drawing/2016/5/11/chartex" xmlns:cx6="http://schemas.microsoft.com/office/drawing/2016/5/12/chartex" xmlns:cx7="http://schemas.microsoft.com/office/drawing/2016/5/13/chartex" xmlns:cx8="http://schemas.microsoft.com/office/drawing/2016/5/14/chartex" xmlns:mc="http://schemas.openxmlformats.org/markup-compatibility/2006" xmlns:aink="http://schemas.microsoft.com/office/drawing/2016/ink" xmlns:am3d="http://schemas.microsoft.com/office/drawing/2017/model3d" xmlns:o="urn:schemas-microsoft-com:office:office" xmlns:oel="http://schemas.microsoft.com/office/2019/extlst" xmlns:r="http://schemas.openxmlformats.org/officeDocument/2006/relationships" xmlns:m="http://schemas.openxmlformats.org/officeDocument/2006/math" xmlns:v="urn:schemas-microsoft-com:vml" xmlns:wp14="http://schemas.microsoft.com/office/word/2010/wordprocessingDrawing" xmlns:wp="http://schemas.openxmlformats.org/drawingml/2006/wordprocessingDrawing" xmlns:w10="urn:schemas-microsoft-com:office:word" xmlns:w="http://schemas.openxmlformats.org/wordprocessingml/2006/main" xmlns:w14="http://schemas.microsoft.com/office/word/2010/wordml" xmlns:w15="http://schemas.microsoft.com/office/word/2012/wordml" xmlns:w16cex="http://schemas.microsoft.com/office/word/2018/wordml/cex" xmlns:w16cid="http://schemas.microsoft.com/office/word/2016/wordml/cid" xmlns:w16="http://schemas.microsoft.com/office/word/2018/wordml" xmlns:w16du="http://schemas.microsoft.com/office/word/2023/wordml/word16du" xmlns:w16sdtdh="http://schemas.microsoft.com/office/word/2020/wordml/sdtdatahash" xmlns:w16se="http://schemas.microsoft.com/office/word/2015/wordml/symex" xmlns:wpg="http://schemas.microsoft.com/office/word/2010/wordprocessingGroup" xmlns:wpi="http://schemas.microsoft.com/office/word/2010/wordprocessingInk" xmlns:wne="http://schemas.microsoft.com/office/word/2006/wordml" xmlns:wps="http://schemas.microsoft.com/office/word/2010/wordprocessingShape" mc:Ignorable="w14 w15 w16se w16cid w16 w16cex w16sdtdh w16du wp14">
   <w:body>
     <w:p>
       <w:pPr>
@@ -16,6 +16,7 @@
           <w:szCs w:val="28"/>
         </w:rPr>
       </w:pPr>
+      <w:proofErr w:type="spellStart"/>
       <w:r>
         <w:rPr>
           <w:b/>
@@ -25,6 +26,7 @@
         </w:rPr>
         <w:t>NegSelReport</w:t>
       </w:r>
+      <w:proofErr w:type="spellEnd"/>
     </w:p>
     <w:p>
       <w:pPr>
@@ -48,14 +50,24 @@
         <w:t xml:space="preserve">: </w:t>
       </w:r>
       <w:r>
+        <w:t>Theo Farrell</w:t>
+      </w:r>
+      <w:r>
         <w:tab/>
+      </w:r>
+      <w:proofErr w:type="gramStart"/>
+      <w:r>
         <w:t>User-</w:t>
       </w:r>
       <w:r>
         <w:t>name</w:t>
       </w:r>
+      <w:proofErr w:type="gramEnd"/>
       <w:r>
         <w:t xml:space="preserve">: </w:t>
+      </w:r>
+      <w:r>
+        <w:t>nchw73</w:t>
       </w:r>
     </w:p>
     <w:p>
@@ -81,7 +93,7 @@
         <mc:AlternateContent>
           <mc:Choice Requires="wps">
             <w:drawing>
-              <wp:anchor distT="45720" distB="45720" distL="114300" distR="114300" simplePos="0" relativeHeight="251659264" behindDoc="0" locked="0" layoutInCell="1" allowOverlap="1" wp14:anchorId="2CC3FCA7" wp14:editId="6F01285D">
+              <wp:anchor distT="45720" distB="45720" distL="114300" distR="114300" simplePos="0" relativeHeight="251659264" behindDoc="0" locked="0" layoutInCell="1" allowOverlap="1" wp14:anchorId="2CC3FCA7" wp14:editId="3BF26900">
                 <wp:simplePos x="0" y="0"/>
                 <wp:positionH relativeFrom="margin">
                   <wp:posOffset>-705485</wp:posOffset>
@@ -90,7 +102,7 @@
                   <wp:posOffset>357505</wp:posOffset>
                 </wp:positionV>
                 <wp:extent cx="7172325" cy="7486650"/>
-                <wp:effectExtent l="0" t="0" r="28575" b="19050"/>
+                <wp:effectExtent l="0" t="0" r="15875" b="19050"/>
                 <wp:wrapSquare wrapText="bothSides"/>
                 <wp:docPr id="217" name="Text Box 2"/>
                 <wp:cNvGraphicFramePr>
@@ -129,6 +141,878 @@
                               <w:spacing w:after="0" w:line="240" w:lineRule="auto"/>
                               <w:ind w:right="45"/>
                               <w:rPr>
+                                <w:iCs/>
+                              </w:rPr>
+                            </w:pPr>
+                          </w:p>
+                          <w:p>
+                            <w:pPr>
+                              <w:spacing w:after="0" w:line="240" w:lineRule="auto"/>
+                              <w:ind w:right="45"/>
+                              <w:rPr>
+                                <w:iCs/>
+                              </w:rPr>
+                            </w:pPr>
+                            <w:r>
+                              <w:rPr>
+                                <w:iCs/>
+                              </w:rPr>
+                              <w:t>Running the whole thing multiple times gave improved results</w:t>
+                            </w:r>
+                          </w:p>
+                          <w:p>
+                            <w:pPr>
+                              <w:spacing w:after="0" w:line="240" w:lineRule="auto"/>
+                              <w:ind w:right="45"/>
+                              <w:rPr>
+                                <w:iCs/>
+                              </w:rPr>
+                            </w:pPr>
+                          </w:p>
+                          <w:tbl>
+                            <w:tblPr>
+                              <w:tblStyle w:val="TableGrid"/>
+                              <w:tblW w:w="0" w:type="auto"/>
+                              <w:tblLook w:val="04A0" w:firstRow="1" w:lastRow="0" w:firstColumn="1" w:lastColumn="0" w:noHBand="0" w:noVBand="1"/>
+                            </w:tblPr>
+                            <w:tblGrid>
+                              <w:gridCol w:w="1832"/>
+                              <w:gridCol w:w="1831"/>
+                              <w:gridCol w:w="1830"/>
+                              <w:gridCol w:w="1830"/>
+                              <w:gridCol w:w="1830"/>
+                              <w:gridCol w:w="1830"/>
+                            </w:tblGrid>
+                            <w:tr>
+                              <w:tc>
+                                <w:tcPr>
+                                  <w:tcW w:w="1832" w:type="dxa"/>
+                                </w:tcPr>
+                                <w:p>
+                                  <w:pPr>
+                                    <w:ind w:right="45"/>
+                                    <w:rPr>
+                                      <w:b/>
+                                      <w:bCs/>
+                                      <w:iCs/>
+                                    </w:rPr>
+                                  </w:pPr>
+                                  <w:r>
+                                    <w:rPr>
+                                      <w:b/>
+                                      <w:bCs/>
+                                      <w:iCs/>
+                                    </w:rPr>
+                                    <w:t>Num detectors</w:t>
+                                  </w:r>
+                                </w:p>
+                              </w:tc>
+                              <w:tc>
+                                <w:tcPr>
+                                  <w:tcW w:w="1831" w:type="dxa"/>
+                                </w:tcPr>
+                                <w:p>
+                                  <w:pPr>
+                                    <w:ind w:right="45"/>
+                                    <w:rPr>
+                                      <w:b/>
+                                      <w:bCs/>
+                                      <w:iCs/>
+                                    </w:rPr>
+                                  </w:pPr>
+                                  <w:r>
+                                    <w:rPr>
+                                      <w:b/>
+                                      <w:bCs/>
+                                      <w:iCs/>
+                                    </w:rPr>
+                                    <w:t>Self-radius</w:t>
+                                  </w:r>
+                                </w:p>
+                              </w:tc>
+                              <w:tc>
+                                <w:tcPr>
+                                  <w:tcW w:w="1830" w:type="dxa"/>
+                                </w:tcPr>
+                                <w:p>
+                                  <w:pPr>
+                                    <w:ind w:right="45"/>
+                                    <w:rPr>
+                                      <w:b/>
+                                      <w:bCs/>
+                                      <w:iCs/>
+                                      <w:vertAlign w:val="subscript"/>
+                                    </w:rPr>
+                                  </w:pPr>
+                                  <w:r>
+                                    <w:rPr>
+                                      <w:b/>
+                                      <w:bCs/>
+                                      <w:iCs/>
+                                    </w:rPr>
+                                    <w:t>C</w:t>
+                                  </w:r>
+                                  <w:proofErr w:type="gramStart"/>
+                                  <w:r>
+                                    <w:rPr>
+                                      <w:b/>
+                                      <w:bCs/>
+                                      <w:iCs/>
+                                      <w:vertAlign w:val="subscript"/>
+                                    </w:rPr>
+                                    <w:t xml:space="preserve">0 </w:t>
+                                  </w:r>
+                                  <w:r>
+                                    <w:rPr>
+                                      <w:b/>
+                                      <w:bCs/>
+                                      <w:iCs/>
+                                    </w:rPr>
+                                    <w:t>;</w:t>
+                                  </w:r>
+                                  <w:proofErr w:type="gramEnd"/>
+                                  <w:r>
+                                    <w:rPr>
+                                      <w:b/>
+                                      <w:bCs/>
+                                      <w:iCs/>
+                                    </w:rPr>
+                                    <w:t xml:space="preserve"> C</w:t>
+                                  </w:r>
+                                  <w:r>
+                                    <w:rPr>
+                                      <w:b/>
+                                      <w:bCs/>
+                                      <w:iCs/>
+                                      <w:vertAlign w:val="subscript"/>
+                                    </w:rPr>
+                                    <w:t>1</w:t>
+                                  </w:r>
+                                </w:p>
+                              </w:tc>
+                              <w:tc>
+                                <w:tcPr>
+                                  <w:tcW w:w="1830" w:type="dxa"/>
+                                </w:tcPr>
+                                <w:p>
+                                  <w:pPr>
+                                    <w:ind w:right="45"/>
+                                    <w:rPr>
+                                      <w:b/>
+                                      <w:bCs/>
+                                      <w:iCs/>
+                                    </w:rPr>
+                                  </w:pPr>
+                                  <w:r>
+                                    <w:rPr>
+                                      <w:b/>
+                                      <w:bCs/>
+                                      <w:iCs/>
+                                    </w:rPr>
+                                    <w:t>Num cycles</w:t>
+                                  </w:r>
+                                </w:p>
+                              </w:tc>
+                              <w:tc>
+                                <w:tcPr>
+                                  <w:tcW w:w="1830" w:type="dxa"/>
+                                </w:tcPr>
+                                <w:p>
+                                  <w:pPr>
+                                    <w:ind w:right="45"/>
+                                    <w:rPr>
+                                      <w:b/>
+                                      <w:bCs/>
+                                      <w:iCs/>
+                                    </w:rPr>
+                                  </w:pPr>
+                                  <w:r>
+                                    <w:rPr>
+                                      <w:b/>
+                                      <w:bCs/>
+                                      <w:iCs/>
+                                    </w:rPr>
+                                    <w:t>DR %</w:t>
+                                  </w:r>
+                                </w:p>
+                              </w:tc>
+                              <w:tc>
+                                <w:tcPr>
+                                  <w:tcW w:w="1830" w:type="dxa"/>
+                                </w:tcPr>
+                                <w:p>
+                                  <w:pPr>
+                                    <w:ind w:right="45"/>
+                                    <w:rPr>
+                                      <w:b/>
+                                      <w:bCs/>
+                                      <w:iCs/>
+                                    </w:rPr>
+                                  </w:pPr>
+                                  <w:r>
+                                    <w:rPr>
+                                      <w:b/>
+                                      <w:bCs/>
+                                      <w:iCs/>
+                                    </w:rPr>
+                                    <w:t>FAR %</w:t>
+                                  </w:r>
+                                </w:p>
+                              </w:tc>
+                            </w:tr>
+                            <w:tr>
+                              <w:tc>
+                                <w:tcPr>
+                                  <w:tcW w:w="1832" w:type="dxa"/>
+                                </w:tcPr>
+                                <w:p>
+                                  <w:pPr>
+                                    <w:ind w:right="45"/>
+                                    <w:rPr>
+                                      <w:iCs/>
+                                    </w:rPr>
+                                  </w:pPr>
+                                  <w:r>
+                                    <w:rPr>
+                                      <w:iCs/>
+                                    </w:rPr>
+                                    <w:t>1000</w:t>
+                                  </w:r>
+                                </w:p>
+                              </w:tc>
+                              <w:tc>
+                                <w:tcPr>
+                                  <w:tcW w:w="1831" w:type="dxa"/>
+                                </w:tcPr>
+                                <w:p>
+                                  <w:pPr>
+                                    <w:ind w:right="45"/>
+                                    <w:rPr>
+                                      <w:iCs/>
+                                    </w:rPr>
+                                  </w:pPr>
+                                  <w:r>
+                                    <w:rPr>
+                                      <w:iCs/>
+                                    </w:rPr>
+                                    <w:t>0.015</w:t>
+                                  </w:r>
+                                </w:p>
+                              </w:tc>
+                              <w:tc>
+                                <w:tcPr>
+                                  <w:tcW w:w="1830" w:type="dxa"/>
+                                </w:tcPr>
+                                <w:p>
+                                  <w:pPr>
+                                    <w:ind w:right="45"/>
+                                    <w:rPr>
+                                      <w:iCs/>
+                                    </w:rPr>
+                                  </w:pPr>
+                                  <w:proofErr w:type="gramStart"/>
+                                  <w:r>
+                                    <w:rPr>
+                                      <w:iCs/>
+                                    </w:rPr>
+                                    <w:t>0.99 ;</w:t>
+                                  </w:r>
+                                  <w:proofErr w:type="gramEnd"/>
+                                  <w:r>
+                                    <w:rPr>
+                                      <w:iCs/>
+                                    </w:rPr>
+                                    <w:t xml:space="preserve"> 0.99</w:t>
+                                  </w:r>
+                                </w:p>
+                              </w:tc>
+                              <w:tc>
+                                <w:tcPr>
+                                  <w:tcW w:w="1830" w:type="dxa"/>
+                                </w:tcPr>
+                                <w:p>
+                                  <w:pPr>
+                                    <w:ind w:right="45"/>
+                                    <w:rPr>
+                                      <w:iCs/>
+                                    </w:rPr>
+                                  </w:pPr>
+                                  <w:r>
+                                    <w:rPr>
+                                      <w:iCs/>
+                                    </w:rPr>
+                                    <w:t>10</w:t>
+                                  </w:r>
+                                </w:p>
+                              </w:tc>
+                              <w:tc>
+                                <w:tcPr>
+                                  <w:tcW w:w="1830" w:type="dxa"/>
+                                </w:tcPr>
+                                <w:p>
+                                  <w:pPr>
+                                    <w:ind w:right="45"/>
+                                    <w:rPr>
+                                      <w:iCs/>
+                                    </w:rPr>
+                                  </w:pPr>
+                                  <w:r>
+                                    <w:rPr>
+                                      <w:iCs/>
+                                    </w:rPr>
+                                    <w:t>74.8</w:t>
+                                  </w:r>
+                                </w:p>
+                              </w:tc>
+                              <w:tc>
+                                <w:tcPr>
+                                  <w:tcW w:w="1830" w:type="dxa"/>
+                                </w:tcPr>
+                                <w:p>
+                                  <w:pPr>
+                                    <w:ind w:right="45"/>
+                                    <w:rPr>
+                                      <w:iCs/>
+                                    </w:rPr>
+                                  </w:pPr>
+                                  <w:r>
+                                    <w:rPr>
+                                      <w:iCs/>
+                                    </w:rPr>
+                                    <w:t>13.75</w:t>
+                                  </w:r>
+                                </w:p>
+                              </w:tc>
+                            </w:tr>
+                            <w:tr>
+                              <w:tc>
+                                <w:tcPr>
+                                  <w:tcW w:w="1832" w:type="dxa"/>
+                                </w:tcPr>
+                                <w:p>
+                                  <w:pPr>
+                                    <w:ind w:right="45"/>
+                                    <w:rPr>
+                                      <w:iCs/>
+                                    </w:rPr>
+                                  </w:pPr>
+                                  <w:r>
+                                    <w:rPr>
+                                      <w:iCs/>
+                                    </w:rPr>
+                                    <w:t>919</w:t>
+                                  </w:r>
+                                  <w:r>
+                                    <w:rPr>
+                                      <w:iCs/>
+                                    </w:rPr>
+                                    <w:t xml:space="preserve"> (1000)</w:t>
+                                  </w:r>
+                                </w:p>
+                              </w:tc>
+                              <w:tc>
+                                <w:tcPr>
+                                  <w:tcW w:w="1831" w:type="dxa"/>
+                                </w:tcPr>
+                                <w:p>
+                                  <w:pPr>
+                                    <w:ind w:right="45"/>
+                                    <w:rPr>
+                                      <w:iCs/>
+                                    </w:rPr>
+                                  </w:pPr>
+                                  <w:r>
+                                    <w:rPr>
+                                      <w:iCs/>
+                                    </w:rPr>
+                                    <w:t>“</w:t>
+                                  </w:r>
+                                </w:p>
+                              </w:tc>
+                              <w:tc>
+                                <w:tcPr>
+                                  <w:tcW w:w="1830" w:type="dxa"/>
+                                </w:tcPr>
+                                <w:p>
+                                  <w:pPr>
+                                    <w:ind w:right="45"/>
+                                    <w:rPr>
+                                      <w:iCs/>
+                                    </w:rPr>
+                                  </w:pPr>
+                                  <w:r>
+                                    <w:rPr>
+                                      <w:iCs/>
+                                    </w:rPr>
+                                    <w:t>“</w:t>
+                                  </w:r>
+                                </w:p>
+                              </w:tc>
+                              <w:tc>
+                                <w:tcPr>
+                                  <w:tcW w:w="1830" w:type="dxa"/>
+                                </w:tcPr>
+                                <w:p>
+                                  <w:pPr>
+                                    <w:ind w:right="45"/>
+                                    <w:rPr>
+                                      <w:iCs/>
+                                    </w:rPr>
+                                  </w:pPr>
+                                  <w:r>
+                                    <w:rPr>
+                                      <w:iCs/>
+                                    </w:rPr>
+                                    <w:t>5</w:t>
+                                  </w:r>
+                                </w:p>
+                              </w:tc>
+                              <w:tc>
+                                <w:tcPr>
+                                  <w:tcW w:w="1830" w:type="dxa"/>
+                                </w:tcPr>
+                                <w:p>
+                                  <w:pPr>
+                                    <w:ind w:right="45"/>
+                                    <w:rPr>
+                                      <w:iCs/>
+                                    </w:rPr>
+                                  </w:pPr>
+                                  <w:r>
+                                    <w:rPr>
+                                      <w:iCs/>
+                                    </w:rPr>
+                                    <w:t>72.45</w:t>
+                                  </w:r>
+                                </w:p>
+                              </w:tc>
+                              <w:tc>
+                                <w:tcPr>
+                                  <w:tcW w:w="1830" w:type="dxa"/>
+                                </w:tcPr>
+                                <w:p>
+                                  <w:pPr>
+                                    <w:ind w:right="45"/>
+                                    <w:rPr>
+                                      <w:iCs/>
+                                    </w:rPr>
+                                  </w:pPr>
+                                  <w:r>
+                                    <w:rPr>
+                                      <w:iCs/>
+                                    </w:rPr>
+                                    <w:t>10.75</w:t>
+                                  </w:r>
+                                </w:p>
+                              </w:tc>
+                            </w:tr>
+                            <w:tr>
+                              <w:tc>
+                                <w:tcPr>
+                                  <w:tcW w:w="1832" w:type="dxa"/>
+                                </w:tcPr>
+                                <w:p>
+                                  <w:pPr>
+                                    <w:ind w:right="45"/>
+                                    <w:rPr>
+                                      <w:iCs/>
+                                    </w:rPr>
+                                  </w:pPr>
+                                  <w:r>
+                                    <w:rPr>
+                                      <w:iCs/>
+                                    </w:rPr>
+                                    <w:t>7 (1000)</w:t>
+                                  </w:r>
+                                </w:p>
+                              </w:tc>
+                              <w:tc>
+                                <w:tcPr>
+                                  <w:tcW w:w="1831" w:type="dxa"/>
+                                </w:tcPr>
+                                <w:p>
+                                  <w:pPr>
+                                    <w:ind w:right="45"/>
+                                    <w:rPr>
+                                      <w:iCs/>
+                                    </w:rPr>
+                                  </w:pPr>
+                                  <w:r>
+                                    <w:rPr>
+                                      <w:iCs/>
+                                    </w:rPr>
+                                    <w:t>“</w:t>
+                                  </w:r>
+                                </w:p>
+                              </w:tc>
+                              <w:tc>
+                                <w:tcPr>
+                                  <w:tcW w:w="1830" w:type="dxa"/>
+                                </w:tcPr>
+                                <w:p>
+                                  <w:pPr>
+                                    <w:ind w:right="45"/>
+                                    <w:rPr>
+                                      <w:iCs/>
+                                    </w:rPr>
+                                  </w:pPr>
+                                  <w:proofErr w:type="gramStart"/>
+                                  <w:r>
+                                    <w:rPr>
+                                      <w:iCs/>
+                                    </w:rPr>
+                                    <w:t>0.75 ;</w:t>
+                                  </w:r>
+                                  <w:proofErr w:type="gramEnd"/>
+                                  <w:r>
+                                    <w:rPr>
+                                      <w:iCs/>
+                                    </w:rPr>
+                                    <w:t xml:space="preserve"> 0.75</w:t>
+                                  </w:r>
+                                </w:p>
+                              </w:tc>
+                              <w:tc>
+                                <w:tcPr>
+                                  <w:tcW w:w="1830" w:type="dxa"/>
+                                </w:tcPr>
+                                <w:p>
+                                  <w:pPr>
+                                    <w:ind w:right="45"/>
+                                    <w:rPr>
+                                      <w:iCs/>
+                                    </w:rPr>
+                                  </w:pPr>
+                                  <w:r>
+                                    <w:rPr>
+                                      <w:iCs/>
+                                    </w:rPr>
+                                    <w:t>1</w:t>
+                                  </w:r>
+                                </w:p>
+                              </w:tc>
+                              <w:tc>
+                                <w:tcPr>
+                                  <w:tcW w:w="1830" w:type="dxa"/>
+                                </w:tcPr>
+                                <w:p>
+                                  <w:pPr>
+                                    <w:ind w:right="45"/>
+                                    <w:rPr>
+                                      <w:iCs/>
+                                    </w:rPr>
+                                  </w:pPr>
+                                  <w:r>
+                                    <w:rPr>
+                                      <w:iCs/>
+                                    </w:rPr>
+                                    <w:t>5.2</w:t>
+                                  </w:r>
+                                </w:p>
+                              </w:tc>
+                              <w:tc>
+                                <w:tcPr>
+                                  <w:tcW w:w="1830" w:type="dxa"/>
+                                </w:tcPr>
+                                <w:p>
+                                  <w:pPr>
+                                    <w:ind w:right="45"/>
+                                    <w:rPr>
+                                      <w:iCs/>
+                                    </w:rPr>
+                                  </w:pPr>
+                                  <w:r>
+                                    <w:rPr>
+                                      <w:iCs/>
+                                    </w:rPr>
+                                    <w:t>0.2</w:t>
+                                  </w:r>
+                                </w:p>
+                              </w:tc>
+                            </w:tr>
+                            <w:tr>
+                              <w:tc>
+                                <w:tcPr>
+                                  <w:tcW w:w="1832" w:type="dxa"/>
+                                </w:tcPr>
+                                <w:p>
+                                  <w:pPr>
+                                    <w:ind w:right="45"/>
+                                    <w:rPr>
+                                      <w:iCs/>
+                                    </w:rPr>
+                                  </w:pPr>
+                                  <w:r>
+                                    <w:rPr>
+                                      <w:iCs/>
+                                    </w:rPr>
+                                    <w:t>275 (1000)</w:t>
+                                  </w:r>
+                                </w:p>
+                              </w:tc>
+                              <w:tc>
+                                <w:tcPr>
+                                  <w:tcW w:w="1831" w:type="dxa"/>
+                                </w:tcPr>
+                                <w:p>
+                                  <w:pPr>
+                                    <w:ind w:right="45"/>
+                                    <w:rPr>
+                                      <w:iCs/>
+                                    </w:rPr>
+                                  </w:pPr>
+                                  <w:r>
+                                    <w:rPr>
+                                      <w:iCs/>
+                                    </w:rPr>
+                                    <w:t>“</w:t>
+                                  </w:r>
+                                </w:p>
+                              </w:tc>
+                              <w:tc>
+                                <w:tcPr>
+                                  <w:tcW w:w="1830" w:type="dxa"/>
+                                </w:tcPr>
+                                <w:p>
+                                  <w:pPr>
+                                    <w:ind w:right="45"/>
+                                    <w:rPr>
+                                      <w:iCs/>
+                                    </w:rPr>
+                                  </w:pPr>
+                                  <w:r>
+                                    <w:rPr>
+                                      <w:iCs/>
+                                    </w:rPr>
+                                    <w:t>0.99; 0.99</w:t>
+                                  </w:r>
+                                </w:p>
+                              </w:tc>
+                              <w:tc>
+                                <w:tcPr>
+                                  <w:tcW w:w="1830" w:type="dxa"/>
+                                </w:tcPr>
+                                <w:p>
+                                  <w:pPr>
+                                    <w:ind w:right="45"/>
+                                    <w:rPr>
+                                      <w:iCs/>
+                                    </w:rPr>
+                                  </w:pPr>
+                                  <w:r>
+                                    <w:rPr>
+                                      <w:iCs/>
+                                    </w:rPr>
+                                    <w:t>“</w:t>
+                                  </w:r>
+                                </w:p>
+                              </w:tc>
+                              <w:tc>
+                                <w:tcPr>
+                                  <w:tcW w:w="1830" w:type="dxa"/>
+                                </w:tcPr>
+                                <w:p>
+                                  <w:pPr>
+                                    <w:ind w:right="45"/>
+                                    <w:rPr>
+                                      <w:iCs/>
+                                    </w:rPr>
+                                  </w:pPr>
+                                  <w:r>
+                                    <w:rPr>
+                                      <w:iCs/>
+                                    </w:rPr>
+                                    <w:t>52.65</w:t>
+                                  </w:r>
+                                </w:p>
+                              </w:tc>
+                              <w:tc>
+                                <w:tcPr>
+                                  <w:tcW w:w="1830" w:type="dxa"/>
+                                </w:tcPr>
+                                <w:p>
+                                  <w:pPr>
+                                    <w:ind w:right="45"/>
+                                    <w:rPr>
+                                      <w:iCs/>
+                                    </w:rPr>
+                                  </w:pPr>
+                                  <w:r>
+                                    <w:rPr>
+                                      <w:iCs/>
+                                    </w:rPr>
+                                    <w:t>2.95</w:t>
+                                  </w:r>
+                                </w:p>
+                              </w:tc>
+                            </w:tr>
+                            <w:tr>
+                              <w:tc>
+                                <w:tcPr>
+                                  <w:tcW w:w="1832" w:type="dxa"/>
+                                </w:tcPr>
+                                <w:p>
+                                  <w:pPr>
+                                    <w:ind w:right="45"/>
+                                    <w:rPr>
+                                      <w:iCs/>
+                                    </w:rPr>
+                                  </w:pPr>
+                                  <w:r>
+                                    <w:rPr>
+                                      <w:iCs/>
+                                    </w:rPr>
+                                    <w:t>102 (1000)</w:t>
+                                  </w:r>
+                                </w:p>
+                              </w:tc>
+                              <w:tc>
+                                <w:tcPr>
+                                  <w:tcW w:w="1831" w:type="dxa"/>
+                                </w:tcPr>
+                                <w:p>
+                                  <w:pPr>
+                                    <w:ind w:right="45"/>
+                                    <w:rPr>
+                                      <w:iCs/>
+                                    </w:rPr>
+                                  </w:pPr>
+                                  <w:r>
+                                    <w:rPr>
+                                      <w:iCs/>
+                                    </w:rPr>
+                                    <w:t>0.02</w:t>
+                                  </w:r>
+                                </w:p>
+                              </w:tc>
+                              <w:tc>
+                                <w:tcPr>
+                                  <w:tcW w:w="1830" w:type="dxa"/>
+                                </w:tcPr>
+                                <w:p>
+                                  <w:pPr>
+                                    <w:ind w:right="45"/>
+                                    <w:rPr>
+                                      <w:iCs/>
+                                    </w:rPr>
+                                  </w:pPr>
+                                  <w:r>
+                                    <w:rPr>
+                                      <w:iCs/>
+                                    </w:rPr>
+                                    <w:t>“</w:t>
+                                  </w:r>
+                                </w:p>
+                              </w:tc>
+                              <w:tc>
+                                <w:tcPr>
+                                  <w:tcW w:w="1830" w:type="dxa"/>
+                                </w:tcPr>
+                                <w:p>
+                                  <w:pPr>
+                                    <w:ind w:right="45"/>
+                                    <w:rPr>
+                                      <w:iCs/>
+                                    </w:rPr>
+                                  </w:pPr>
+                                  <w:r>
+                                    <w:rPr>
+                                      <w:iCs/>
+                                    </w:rPr>
+                                    <w:t>“</w:t>
+                                  </w:r>
+                                </w:p>
+                              </w:tc>
+                              <w:tc>
+                                <w:tcPr>
+                                  <w:tcW w:w="1830" w:type="dxa"/>
+                                </w:tcPr>
+                                <w:p>
+                                  <w:pPr>
+                                    <w:ind w:right="45"/>
+                                    <w:rPr>
+                                      <w:iCs/>
+                                    </w:rPr>
+                                  </w:pPr>
+                                  <w:r>
+                                    <w:rPr>
+                                      <w:iCs/>
+                                    </w:rPr>
+                                    <w:t>41.8</w:t>
+                                  </w:r>
+                                </w:p>
+                              </w:tc>
+                              <w:tc>
+                                <w:tcPr>
+                                  <w:tcW w:w="1830" w:type="dxa"/>
+                                </w:tcPr>
+                                <w:p>
+                                  <w:pPr>
+                                    <w:ind w:right="45"/>
+                                    <w:rPr>
+                                      <w:iCs/>
+                                    </w:rPr>
+                                  </w:pPr>
+                                  <w:r>
+                                    <w:rPr>
+                                      <w:iCs/>
+                                    </w:rPr>
+                                    <w:t>1.1</w:t>
+                                  </w:r>
+                                </w:p>
+                              </w:tc>
+                            </w:tr>
+                          </w:tbl>
+                          <w:p>
+                            <w:pPr>
+                              <w:spacing w:after="0" w:line="240" w:lineRule="auto"/>
+                              <w:ind w:right="45"/>
+                              <w:rPr>
+                                <w:iCs/>
+                              </w:rPr>
+                            </w:pPr>
+                          </w:p>
+                          <w:p>
+                            <w:pPr>
+                              <w:spacing w:after="0" w:line="240" w:lineRule="auto"/>
+                              <w:ind w:right="45"/>
+                              <w:rPr>
+                                <w:iCs/>
+                              </w:rPr>
+                            </w:pPr>
+                          </w:p>
+                          <w:p>
+                            <w:pPr>
+                              <w:spacing w:after="0" w:line="240" w:lineRule="auto"/>
+                              <w:ind w:right="45"/>
+                              <w:rPr>
+                                <w:iCs/>
+                              </w:rPr>
+                            </w:pPr>
+                          </w:p>
+                          <w:p>
+                            <w:pPr>
+                              <w:spacing w:after="0" w:line="240" w:lineRule="auto"/>
+                              <w:ind w:right="45"/>
+                              <w:rPr>
+                                <w:iCs/>
+                              </w:rPr>
+                            </w:pPr>
+                          </w:p>
+                          <w:p>
+                            <w:pPr>
+                              <w:spacing w:after="0" w:line="240" w:lineRule="auto"/>
+                              <w:ind w:right="45"/>
+                              <w:rPr>
+                                <w:i/>
+                              </w:rPr>
+                            </w:pPr>
+                          </w:p>
+                          <w:p>
+                            <w:pPr>
+                              <w:spacing w:after="0" w:line="240" w:lineRule="auto"/>
+                              <w:ind w:right="45"/>
+                              <w:rPr>
                                 <w:i/>
                               </w:rPr>
                             </w:pPr>
@@ -154,7 +1038,21 @@
                               <w:rPr>
                                 <w:i/>
                               </w:rPr>
-                              <w:t xml:space="preserve">implement an enhanced version of a basic algorithm. If you do then you should provide </w:t>
+                              <w:t xml:space="preserve">implement an enhanced version of a basic algorithm. If you </w:t>
+                            </w:r>
+                            <w:proofErr w:type="gramStart"/>
+                            <w:r>
+                              <w:rPr>
+                                <w:i/>
+                              </w:rPr>
+                              <w:t>do</w:t>
+                            </w:r>
+                            <w:proofErr w:type="gramEnd"/>
+                            <w:r>
+                              <w:rPr>
+                                <w:i/>
+                              </w:rPr>
+                              <w:t xml:space="preserve"> then you should provide </w:t>
                             </w:r>
                             <w:r>
                               <w:rPr>
@@ -226,7 +1124,21 @@
                               <w:rPr>
                                 <w:i/>
                               </w:rPr>
-                              <w:t>f I have to struggle through an account because it is unclear, not easily readable or makes unsupported claims then I won't waste too much time with this and your mark will suffer</w:t>
+                              <w:t xml:space="preserve">f I have to struggle through an account because it is unclear, not easily readable or makes unsupported claims then I won't waste too much time with </w:t>
+                            </w:r>
+                            <w:proofErr w:type="gramStart"/>
+                            <w:r>
+                              <w:rPr>
+                                <w:i/>
+                              </w:rPr>
+                              <w:t>this</w:t>
+                            </w:r>
+                            <w:proofErr w:type="gramEnd"/>
+                            <w:r>
+                              <w:rPr>
+                                <w:i/>
+                              </w:rPr>
+                              <w:t xml:space="preserve"> and your mark will suffer</w:t>
                             </w:r>
                             <w:r>
                               <w:rPr>
@@ -268,7 +1180,21 @@
                               <w:rPr>
                                 <w:i/>
                               </w:rPr>
-                              <w:t xml:space="preserve"> (Calabri)</w:t>
+                              <w:t xml:space="preserve"> (</w:t>
+                            </w:r>
+                            <w:proofErr w:type="spellStart"/>
+                            <w:r>
+                              <w:rPr>
+                                <w:i/>
+                              </w:rPr>
+                              <w:t>Calabri</w:t>
+                            </w:r>
+                            <w:proofErr w:type="spellEnd"/>
+                            <w:r>
+                              <w:rPr>
+                                <w:i/>
+                              </w:rPr>
+                              <w:t>)</w:t>
                             </w:r>
                             <w:r>
                               <w:rPr>
@@ -517,7 +1443,7 @@
                 <v:stroke joinstyle="miter"/>
                 <v:path gradientshapeok="t" o:connecttype="rect"/>
               </v:shapetype>
-              <v:shape id="Text Box 2" o:spid="_x0000_s1026" type="#_x0000_t202" style="position:absolute;margin-left:-55.55pt;margin-top:28.15pt;width:564.75pt;height:589.5pt;z-index:251659264;visibility:visible;mso-wrap-style:square;mso-width-percent:0;mso-height-percent:0;mso-wrap-distance-left:9pt;mso-wrap-distance-top:3.6pt;mso-wrap-distance-right:9pt;mso-wrap-distance-bottom:3.6pt;mso-position-horizontal:absolute;mso-position-horizontal-relative:margin;mso-position-vertical:absolute;mso-position-vertical-relative:text;mso-width-percent:0;mso-height-percent:0;mso-width-relative:margin;mso-height-relative:margin;v-text-anchor:top" o:gfxdata="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">
+              <v:shape id="Text Box 2" o:spid="_x0000_s1026" type="#_x0000_t202" style="position:absolute;margin-left:-55.55pt;margin-top:28.15pt;width:564.75pt;height:589.5pt;z-index:251659264;visibility:visible;mso-wrap-style:square;mso-width-percent:0;mso-height-percent:0;mso-wrap-distance-left:9pt;mso-wrap-distance-top:3.6pt;mso-wrap-distance-right:9pt;mso-wrap-distance-bottom:3.6pt;mso-position-horizontal:absolute;mso-position-horizontal-relative:margin;mso-position-vertical:absolute;mso-position-vertical-relative:text;mso-width-percent:0;mso-height-percent:0;mso-width-relative:margin;mso-height-relative:margin;v-text-anchor:top" o:gfxdata="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">
                 <v:textbox>
                   <w:txbxContent>
                     <w:p>
@@ -525,76 +1451,7 @@
                         <w:spacing w:after="0" w:line="240" w:lineRule="auto"/>
                         <w:ind w:right="45"/>
                         <w:rPr>
-                          <w:i/>
-                        </w:rPr>
-                      </w:pPr>
-                      <w:r>
-                        <w:rPr>
-                          <w:i/>
-                        </w:rPr>
-                        <w:t>I am looking for a performance-related account of how your implementation behaved under various parameter settings, along with any insight you might have gained as to the general efficacy of your chosen algorithm under various conditions</w:t>
-                      </w:r>
-                      <w:r>
-                        <w:rPr>
-                          <w:i/>
-                        </w:rPr>
-                        <w:t xml:space="preserve">. </w:t>
-                      </w:r>
-                      <w:r>
-                        <w:rPr>
-                          <w:i/>
-                        </w:rPr>
-                        <w:t xml:space="preserve">As stated in the assignment instructions, you might choose to </w:t>
-                      </w:r>
-                      <w:r>
-                        <w:rPr>
-                          <w:i/>
-                        </w:rPr>
-                        <w:t xml:space="preserve">implement an enhanced version of a basic algorithm. If you do then you should provide </w:t>
-                      </w:r>
-                      <w:r>
-                        <w:rPr>
-                          <w:i/>
-                        </w:rPr>
-                        <w:t xml:space="preserve">details </w:t>
-                      </w:r>
-                      <w:r>
-                        <w:rPr>
-                          <w:i/>
-                        </w:rPr>
-                        <w:t>of a</w:t>
-                      </w:r>
-                      <w:r>
-                        <w:rPr>
-                          <w:i/>
-                        </w:rPr>
-                        <w:t xml:space="preserve"> comparison between the enhanced and basic versions</w:t>
-                      </w:r>
-                      <w:r>
-                        <w:rPr>
-                          <w:i/>
-                        </w:rPr>
-                        <w:t xml:space="preserve"> in terms of performance</w:t>
-                      </w:r>
-                      <w:r>
-                        <w:rPr>
-                          <w:i/>
-                        </w:rPr>
-                        <w:t xml:space="preserve"> and insight</w:t>
-                      </w:r>
-                      <w:r>
-                        <w:rPr>
-                          <w:i/>
-                        </w:rPr>
-                        <w:t>.</w:t>
-                      </w:r>
-                    </w:p>
-                    <w:p>
-                      <w:pPr>
-                        <w:spacing w:after="0" w:line="240" w:lineRule="auto"/>
-                        <w:ind w:right="45"/>
-                        <w:rPr>
-                          <w:i/>
+                          <w:iCs/>
                         </w:rPr>
                       </w:pPr>
                     </w:p>
@@ -603,32 +1460,14 @@
                         <w:spacing w:after="0" w:line="240" w:lineRule="auto"/>
                         <w:ind w:right="45"/>
                         <w:rPr>
-                          <w:i/>
+                          <w:iCs/>
                         </w:rPr>
                       </w:pPr>
                       <w:r>
                         <w:rPr>
-                          <w:i/>
-                        </w:rPr>
-                        <w:t xml:space="preserve">You have to write clearly and concisely and support your claims with experimental data. </w:t>
-                      </w:r>
-                      <w:r>
-                        <w:rPr>
-                          <w:i/>
-                        </w:rPr>
-                        <w:t>I</w:t>
-                      </w:r>
-                      <w:r>
-                        <w:rPr>
-                          <w:i/>
-                        </w:rPr>
-                        <w:t>f I have to struggle through an account because it is unclear, not easily readable or makes unsupported claims then I won't waste too much time with this and your mark will suffer</w:t>
-                      </w:r>
-                      <w:r>
-                        <w:rPr>
-                          <w:i/>
-                        </w:rPr>
-                        <w:t>.</w:t>
+                          <w:iCs/>
+                        </w:rPr>
+                        <w:t>Running the whole thing multiple times gave improved results</w:t>
                       </w:r>
                     </w:p>
                     <w:p>
@@ -636,7 +1475,810 @@
                         <w:spacing w:after="0" w:line="240" w:lineRule="auto"/>
                         <w:ind w:right="45"/>
                         <w:rPr>
-                          <w:i/>
+                          <w:iCs/>
+                        </w:rPr>
+                      </w:pPr>
+                    </w:p>
+                    <w:tbl>
+                      <w:tblPr>
+                        <w:tblStyle w:val="TableGrid"/>
+                        <w:tblW w:w="0" w:type="auto"/>
+                        <w:tblLook w:val="04A0" w:firstRow="1" w:lastRow="0" w:firstColumn="1" w:lastColumn="0" w:noHBand="0" w:noVBand="1"/>
+                      </w:tblPr>
+                      <w:tblGrid>
+                        <w:gridCol w:w="1832"/>
+                        <w:gridCol w:w="1831"/>
+                        <w:gridCol w:w="1830"/>
+                        <w:gridCol w:w="1830"/>
+                        <w:gridCol w:w="1830"/>
+                        <w:gridCol w:w="1830"/>
+                      </w:tblGrid>
+                      <w:tr>
+                        <w:tc>
+                          <w:tcPr>
+                            <w:tcW w:w="1832" w:type="dxa"/>
+                          </w:tcPr>
+                          <w:p>
+                            <w:pPr>
+                              <w:ind w:right="45"/>
+                              <w:rPr>
+                                <w:b/>
+                                <w:bCs/>
+                                <w:iCs/>
+                              </w:rPr>
+                            </w:pPr>
+                            <w:r>
+                              <w:rPr>
+                                <w:b/>
+                                <w:bCs/>
+                                <w:iCs/>
+                              </w:rPr>
+                              <w:t>Num detectors</w:t>
+                            </w:r>
+                          </w:p>
+                        </w:tc>
+                        <w:tc>
+                          <w:tcPr>
+                            <w:tcW w:w="1831" w:type="dxa"/>
+                          </w:tcPr>
+                          <w:p>
+                            <w:pPr>
+                              <w:ind w:right="45"/>
+                              <w:rPr>
+                                <w:b/>
+                                <w:bCs/>
+                                <w:iCs/>
+                              </w:rPr>
+                            </w:pPr>
+                            <w:r>
+                              <w:rPr>
+                                <w:b/>
+                                <w:bCs/>
+                                <w:iCs/>
+                              </w:rPr>
+                              <w:t>Self-radius</w:t>
+                            </w:r>
+                          </w:p>
+                        </w:tc>
+                        <w:tc>
+                          <w:tcPr>
+                            <w:tcW w:w="1830" w:type="dxa"/>
+                          </w:tcPr>
+                          <w:p>
+                            <w:pPr>
+                              <w:ind w:right="45"/>
+                              <w:rPr>
+                                <w:b/>
+                                <w:bCs/>
+                                <w:iCs/>
+                                <w:vertAlign w:val="subscript"/>
+                              </w:rPr>
+                            </w:pPr>
+                            <w:r>
+                              <w:rPr>
+                                <w:b/>
+                                <w:bCs/>
+                                <w:iCs/>
+                              </w:rPr>
+                              <w:t>C</w:t>
+                            </w:r>
+                            <w:proofErr w:type="gramStart"/>
+                            <w:r>
+                              <w:rPr>
+                                <w:b/>
+                                <w:bCs/>
+                                <w:iCs/>
+                                <w:vertAlign w:val="subscript"/>
+                              </w:rPr>
+                              <w:t xml:space="preserve">0 </w:t>
+                            </w:r>
+                            <w:r>
+                              <w:rPr>
+                                <w:b/>
+                                <w:bCs/>
+                                <w:iCs/>
+                              </w:rPr>
+                              <w:t>;</w:t>
+                            </w:r>
+                            <w:proofErr w:type="gramEnd"/>
+                            <w:r>
+                              <w:rPr>
+                                <w:b/>
+                                <w:bCs/>
+                                <w:iCs/>
+                              </w:rPr>
+                              <w:t xml:space="preserve"> C</w:t>
+                            </w:r>
+                            <w:r>
+                              <w:rPr>
+                                <w:b/>
+                                <w:bCs/>
+                                <w:iCs/>
+                                <w:vertAlign w:val="subscript"/>
+                              </w:rPr>
+                              <w:t>1</w:t>
+                            </w:r>
+                          </w:p>
+                        </w:tc>
+                        <w:tc>
+                          <w:tcPr>
+                            <w:tcW w:w="1830" w:type="dxa"/>
+                          </w:tcPr>
+                          <w:p>
+                            <w:pPr>
+                              <w:ind w:right="45"/>
+                              <w:rPr>
+                                <w:b/>
+                                <w:bCs/>
+                                <w:iCs/>
+                              </w:rPr>
+                            </w:pPr>
+                            <w:r>
+                              <w:rPr>
+                                <w:b/>
+                                <w:bCs/>
+                                <w:iCs/>
+                              </w:rPr>
+                              <w:t>Num cycles</w:t>
+                            </w:r>
+                          </w:p>
+                        </w:tc>
+                        <w:tc>
+                          <w:tcPr>
+                            <w:tcW w:w="1830" w:type="dxa"/>
+                          </w:tcPr>
+                          <w:p>
+                            <w:pPr>
+                              <w:ind w:right="45"/>
+                              <w:rPr>
+                                <w:b/>
+                                <w:bCs/>
+                                <w:iCs/>
+                              </w:rPr>
+                            </w:pPr>
+                            <w:r>
+                              <w:rPr>
+                                <w:b/>
+                                <w:bCs/>
+                                <w:iCs/>
+                              </w:rPr>
+                              <w:t>DR %</w:t>
+                            </w:r>
+                          </w:p>
+                        </w:tc>
+                        <w:tc>
+                          <w:tcPr>
+                            <w:tcW w:w="1830" w:type="dxa"/>
+                          </w:tcPr>
+                          <w:p>
+                            <w:pPr>
+                              <w:ind w:right="45"/>
+                              <w:rPr>
+                                <w:b/>
+                                <w:bCs/>
+                                <w:iCs/>
+                              </w:rPr>
+                            </w:pPr>
+                            <w:r>
+                              <w:rPr>
+                                <w:b/>
+                                <w:bCs/>
+                                <w:iCs/>
+                              </w:rPr>
+                              <w:t>FAR %</w:t>
+                            </w:r>
+                          </w:p>
+                        </w:tc>
+                      </w:tr>
+                      <w:tr>
+                        <w:tc>
+                          <w:tcPr>
+                            <w:tcW w:w="1832" w:type="dxa"/>
+                          </w:tcPr>
+                          <w:p>
+                            <w:pPr>
+                              <w:ind w:right="45"/>
+                              <w:rPr>
+                                <w:iCs/>
+                              </w:rPr>
+                            </w:pPr>
+                            <w:r>
+                              <w:rPr>
+                                <w:iCs/>
+                              </w:rPr>
+                              <w:t>1000</w:t>
+                            </w:r>
+                          </w:p>
+                        </w:tc>
+                        <w:tc>
+                          <w:tcPr>
+                            <w:tcW w:w="1831" w:type="dxa"/>
+                          </w:tcPr>
+                          <w:p>
+                            <w:pPr>
+                              <w:ind w:right="45"/>
+                              <w:rPr>
+                                <w:iCs/>
+                              </w:rPr>
+                            </w:pPr>
+                            <w:r>
+                              <w:rPr>
+                                <w:iCs/>
+                              </w:rPr>
+                              <w:t>0.015</w:t>
+                            </w:r>
+                          </w:p>
+                        </w:tc>
+                        <w:tc>
+                          <w:tcPr>
+                            <w:tcW w:w="1830" w:type="dxa"/>
+                          </w:tcPr>
+                          <w:p>
+                            <w:pPr>
+                              <w:ind w:right="45"/>
+                              <w:rPr>
+                                <w:iCs/>
+                              </w:rPr>
+                            </w:pPr>
+                            <w:proofErr w:type="gramStart"/>
+                            <w:r>
+                              <w:rPr>
+                                <w:iCs/>
+                              </w:rPr>
+                              <w:t>0.99 ;</w:t>
+                            </w:r>
+                            <w:proofErr w:type="gramEnd"/>
+                            <w:r>
+                              <w:rPr>
+                                <w:iCs/>
+                              </w:rPr>
+                              <w:t xml:space="preserve"> 0.99</w:t>
+                            </w:r>
+                          </w:p>
+                        </w:tc>
+                        <w:tc>
+                          <w:tcPr>
+                            <w:tcW w:w="1830" w:type="dxa"/>
+                          </w:tcPr>
+                          <w:p>
+                            <w:pPr>
+                              <w:ind w:right="45"/>
+                              <w:rPr>
+                                <w:iCs/>
+                              </w:rPr>
+                            </w:pPr>
+                            <w:r>
+                              <w:rPr>
+                                <w:iCs/>
+                              </w:rPr>
+                              <w:t>10</w:t>
+                            </w:r>
+                          </w:p>
+                        </w:tc>
+                        <w:tc>
+                          <w:tcPr>
+                            <w:tcW w:w="1830" w:type="dxa"/>
+                          </w:tcPr>
+                          <w:p>
+                            <w:pPr>
+                              <w:ind w:right="45"/>
+                              <w:rPr>
+                                <w:iCs/>
+                              </w:rPr>
+                            </w:pPr>
+                            <w:r>
+                              <w:rPr>
+                                <w:iCs/>
+                              </w:rPr>
+                              <w:t>74.8</w:t>
+                            </w:r>
+                          </w:p>
+                        </w:tc>
+                        <w:tc>
+                          <w:tcPr>
+                            <w:tcW w:w="1830" w:type="dxa"/>
+                          </w:tcPr>
+                          <w:p>
+                            <w:pPr>
+                              <w:ind w:right="45"/>
+                              <w:rPr>
+                                <w:iCs/>
+                              </w:rPr>
+                            </w:pPr>
+                            <w:r>
+                              <w:rPr>
+                                <w:iCs/>
+                              </w:rPr>
+                              <w:t>13.75</w:t>
+                            </w:r>
+                          </w:p>
+                        </w:tc>
+                      </w:tr>
+                      <w:tr>
+                        <w:tc>
+                          <w:tcPr>
+                            <w:tcW w:w="1832" w:type="dxa"/>
+                          </w:tcPr>
+                          <w:p>
+                            <w:pPr>
+                              <w:ind w:right="45"/>
+                              <w:rPr>
+                                <w:iCs/>
+                              </w:rPr>
+                            </w:pPr>
+                            <w:r>
+                              <w:rPr>
+                                <w:iCs/>
+                              </w:rPr>
+                              <w:t>919</w:t>
+                            </w:r>
+                            <w:r>
+                              <w:rPr>
+                                <w:iCs/>
+                              </w:rPr>
+                              <w:t xml:space="preserve"> (1000)</w:t>
+                            </w:r>
+                          </w:p>
+                        </w:tc>
+                        <w:tc>
+                          <w:tcPr>
+                            <w:tcW w:w="1831" w:type="dxa"/>
+                          </w:tcPr>
+                          <w:p>
+                            <w:pPr>
+                              <w:ind w:right="45"/>
+                              <w:rPr>
+                                <w:iCs/>
+                              </w:rPr>
+                            </w:pPr>
+                            <w:r>
+                              <w:rPr>
+                                <w:iCs/>
+                              </w:rPr>
+                              <w:t>“</w:t>
+                            </w:r>
+                          </w:p>
+                        </w:tc>
+                        <w:tc>
+                          <w:tcPr>
+                            <w:tcW w:w="1830" w:type="dxa"/>
+                          </w:tcPr>
+                          <w:p>
+                            <w:pPr>
+                              <w:ind w:right="45"/>
+                              <w:rPr>
+                                <w:iCs/>
+                              </w:rPr>
+                            </w:pPr>
+                            <w:r>
+                              <w:rPr>
+                                <w:iCs/>
+                              </w:rPr>
+                              <w:t>“</w:t>
+                            </w:r>
+                          </w:p>
+                        </w:tc>
+                        <w:tc>
+                          <w:tcPr>
+                            <w:tcW w:w="1830" w:type="dxa"/>
+                          </w:tcPr>
+                          <w:p>
+                            <w:pPr>
+                              <w:ind w:right="45"/>
+                              <w:rPr>
+                                <w:iCs/>
+                              </w:rPr>
+                            </w:pPr>
+                            <w:r>
+                              <w:rPr>
+                                <w:iCs/>
+                              </w:rPr>
+                              <w:t>5</w:t>
+                            </w:r>
+                          </w:p>
+                        </w:tc>
+                        <w:tc>
+                          <w:tcPr>
+                            <w:tcW w:w="1830" w:type="dxa"/>
+                          </w:tcPr>
+                          <w:p>
+                            <w:pPr>
+                              <w:ind w:right="45"/>
+                              <w:rPr>
+                                <w:iCs/>
+                              </w:rPr>
+                            </w:pPr>
+                            <w:r>
+                              <w:rPr>
+                                <w:iCs/>
+                              </w:rPr>
+                              <w:t>72.45</w:t>
+                            </w:r>
+                          </w:p>
+                        </w:tc>
+                        <w:tc>
+                          <w:tcPr>
+                            <w:tcW w:w="1830" w:type="dxa"/>
+                          </w:tcPr>
+                          <w:p>
+                            <w:pPr>
+                              <w:ind w:right="45"/>
+                              <w:rPr>
+                                <w:iCs/>
+                              </w:rPr>
+                            </w:pPr>
+                            <w:r>
+                              <w:rPr>
+                                <w:iCs/>
+                              </w:rPr>
+                              <w:t>10.75</w:t>
+                            </w:r>
+                          </w:p>
+                        </w:tc>
+                      </w:tr>
+                      <w:tr>
+                        <w:tc>
+                          <w:tcPr>
+                            <w:tcW w:w="1832" w:type="dxa"/>
+                          </w:tcPr>
+                          <w:p>
+                            <w:pPr>
+                              <w:ind w:right="45"/>
+                              <w:rPr>
+                                <w:iCs/>
+                              </w:rPr>
+                            </w:pPr>
+                            <w:r>
+                              <w:rPr>
+                                <w:iCs/>
+                              </w:rPr>
+                              <w:t>7 (1000)</w:t>
+                            </w:r>
+                          </w:p>
+                        </w:tc>
+                        <w:tc>
+                          <w:tcPr>
+                            <w:tcW w:w="1831" w:type="dxa"/>
+                          </w:tcPr>
+                          <w:p>
+                            <w:pPr>
+                              <w:ind w:right="45"/>
+                              <w:rPr>
+                                <w:iCs/>
+                              </w:rPr>
+                            </w:pPr>
+                            <w:r>
+                              <w:rPr>
+                                <w:iCs/>
+                              </w:rPr>
+                              <w:t>“</w:t>
+                            </w:r>
+                          </w:p>
+                        </w:tc>
+                        <w:tc>
+                          <w:tcPr>
+                            <w:tcW w:w="1830" w:type="dxa"/>
+                          </w:tcPr>
+                          <w:p>
+                            <w:pPr>
+                              <w:ind w:right="45"/>
+                              <w:rPr>
+                                <w:iCs/>
+                              </w:rPr>
+                            </w:pPr>
+                            <w:proofErr w:type="gramStart"/>
+                            <w:r>
+                              <w:rPr>
+                                <w:iCs/>
+                              </w:rPr>
+                              <w:t>0.75 ;</w:t>
+                            </w:r>
+                            <w:proofErr w:type="gramEnd"/>
+                            <w:r>
+                              <w:rPr>
+                                <w:iCs/>
+                              </w:rPr>
+                              <w:t xml:space="preserve"> 0.75</w:t>
+                            </w:r>
+                          </w:p>
+                        </w:tc>
+                        <w:tc>
+                          <w:tcPr>
+                            <w:tcW w:w="1830" w:type="dxa"/>
+                          </w:tcPr>
+                          <w:p>
+                            <w:pPr>
+                              <w:ind w:right="45"/>
+                              <w:rPr>
+                                <w:iCs/>
+                              </w:rPr>
+                            </w:pPr>
+                            <w:r>
+                              <w:rPr>
+                                <w:iCs/>
+                              </w:rPr>
+                              <w:t>1</w:t>
+                            </w:r>
+                          </w:p>
+                        </w:tc>
+                        <w:tc>
+                          <w:tcPr>
+                            <w:tcW w:w="1830" w:type="dxa"/>
+                          </w:tcPr>
+                          <w:p>
+                            <w:pPr>
+                              <w:ind w:right="45"/>
+                              <w:rPr>
+                                <w:iCs/>
+                              </w:rPr>
+                            </w:pPr>
+                            <w:r>
+                              <w:rPr>
+                                <w:iCs/>
+                              </w:rPr>
+                              <w:t>5.2</w:t>
+                            </w:r>
+                          </w:p>
+                        </w:tc>
+                        <w:tc>
+                          <w:tcPr>
+                            <w:tcW w:w="1830" w:type="dxa"/>
+                          </w:tcPr>
+                          <w:p>
+                            <w:pPr>
+                              <w:ind w:right="45"/>
+                              <w:rPr>
+                                <w:iCs/>
+                              </w:rPr>
+                            </w:pPr>
+                            <w:r>
+                              <w:rPr>
+                                <w:iCs/>
+                              </w:rPr>
+                              <w:t>0.2</w:t>
+                            </w:r>
+                          </w:p>
+                        </w:tc>
+                      </w:tr>
+                      <w:tr>
+                        <w:tc>
+                          <w:tcPr>
+                            <w:tcW w:w="1832" w:type="dxa"/>
+                          </w:tcPr>
+                          <w:p>
+                            <w:pPr>
+                              <w:ind w:right="45"/>
+                              <w:rPr>
+                                <w:iCs/>
+                              </w:rPr>
+                            </w:pPr>
+                            <w:r>
+                              <w:rPr>
+                                <w:iCs/>
+                              </w:rPr>
+                              <w:t>275 (1000)</w:t>
+                            </w:r>
+                          </w:p>
+                        </w:tc>
+                        <w:tc>
+                          <w:tcPr>
+                            <w:tcW w:w="1831" w:type="dxa"/>
+                          </w:tcPr>
+                          <w:p>
+                            <w:pPr>
+                              <w:ind w:right="45"/>
+                              <w:rPr>
+                                <w:iCs/>
+                              </w:rPr>
+                            </w:pPr>
+                            <w:r>
+                              <w:rPr>
+                                <w:iCs/>
+                              </w:rPr>
+                              <w:t>“</w:t>
+                            </w:r>
+                          </w:p>
+                        </w:tc>
+                        <w:tc>
+                          <w:tcPr>
+                            <w:tcW w:w="1830" w:type="dxa"/>
+                          </w:tcPr>
+                          <w:p>
+                            <w:pPr>
+                              <w:ind w:right="45"/>
+                              <w:rPr>
+                                <w:iCs/>
+                              </w:rPr>
+                            </w:pPr>
+                            <w:r>
+                              <w:rPr>
+                                <w:iCs/>
+                              </w:rPr>
+                              <w:t>0.99; 0.99</w:t>
+                            </w:r>
+                          </w:p>
+                        </w:tc>
+                        <w:tc>
+                          <w:tcPr>
+                            <w:tcW w:w="1830" w:type="dxa"/>
+                          </w:tcPr>
+                          <w:p>
+                            <w:pPr>
+                              <w:ind w:right="45"/>
+                              <w:rPr>
+                                <w:iCs/>
+                              </w:rPr>
+                            </w:pPr>
+                            <w:r>
+                              <w:rPr>
+                                <w:iCs/>
+                              </w:rPr>
+                              <w:t>“</w:t>
+                            </w:r>
+                          </w:p>
+                        </w:tc>
+                        <w:tc>
+                          <w:tcPr>
+                            <w:tcW w:w="1830" w:type="dxa"/>
+                          </w:tcPr>
+                          <w:p>
+                            <w:pPr>
+                              <w:ind w:right="45"/>
+                              <w:rPr>
+                                <w:iCs/>
+                              </w:rPr>
+                            </w:pPr>
+                            <w:r>
+                              <w:rPr>
+                                <w:iCs/>
+                              </w:rPr>
+                              <w:t>52.65</w:t>
+                            </w:r>
+                          </w:p>
+                        </w:tc>
+                        <w:tc>
+                          <w:tcPr>
+                            <w:tcW w:w="1830" w:type="dxa"/>
+                          </w:tcPr>
+                          <w:p>
+                            <w:pPr>
+                              <w:ind w:right="45"/>
+                              <w:rPr>
+                                <w:iCs/>
+                              </w:rPr>
+                            </w:pPr>
+                            <w:r>
+                              <w:rPr>
+                                <w:iCs/>
+                              </w:rPr>
+                              <w:t>2.95</w:t>
+                            </w:r>
+                          </w:p>
+                        </w:tc>
+                      </w:tr>
+                      <w:tr>
+                        <w:tc>
+                          <w:tcPr>
+                            <w:tcW w:w="1832" w:type="dxa"/>
+                          </w:tcPr>
+                          <w:p>
+                            <w:pPr>
+                              <w:ind w:right="45"/>
+                              <w:rPr>
+                                <w:iCs/>
+                              </w:rPr>
+                            </w:pPr>
+                            <w:r>
+                              <w:rPr>
+                                <w:iCs/>
+                              </w:rPr>
+                              <w:t>102 (1000)</w:t>
+                            </w:r>
+                          </w:p>
+                        </w:tc>
+                        <w:tc>
+                          <w:tcPr>
+                            <w:tcW w:w="1831" w:type="dxa"/>
+                          </w:tcPr>
+                          <w:p>
+                            <w:pPr>
+                              <w:ind w:right="45"/>
+                              <w:rPr>
+                                <w:iCs/>
+                              </w:rPr>
+                            </w:pPr>
+                            <w:r>
+                              <w:rPr>
+                                <w:iCs/>
+                              </w:rPr>
+                              <w:t>0.02</w:t>
+                            </w:r>
+                          </w:p>
+                        </w:tc>
+                        <w:tc>
+                          <w:tcPr>
+                            <w:tcW w:w="1830" w:type="dxa"/>
+                          </w:tcPr>
+                          <w:p>
+                            <w:pPr>
+                              <w:ind w:right="45"/>
+                              <w:rPr>
+                                <w:iCs/>
+                              </w:rPr>
+                            </w:pPr>
+                            <w:r>
+                              <w:rPr>
+                                <w:iCs/>
+                              </w:rPr>
+                              <w:t>“</w:t>
+                            </w:r>
+                          </w:p>
+                        </w:tc>
+                        <w:tc>
+                          <w:tcPr>
+                            <w:tcW w:w="1830" w:type="dxa"/>
+                          </w:tcPr>
+                          <w:p>
+                            <w:pPr>
+                              <w:ind w:right="45"/>
+                              <w:rPr>
+                                <w:iCs/>
+                              </w:rPr>
+                            </w:pPr>
+                            <w:r>
+                              <w:rPr>
+                                <w:iCs/>
+                              </w:rPr>
+                              <w:t>“</w:t>
+                            </w:r>
+                          </w:p>
+                        </w:tc>
+                        <w:tc>
+                          <w:tcPr>
+                            <w:tcW w:w="1830" w:type="dxa"/>
+                          </w:tcPr>
+                          <w:p>
+                            <w:pPr>
+                              <w:ind w:right="45"/>
+                              <w:rPr>
+                                <w:iCs/>
+                              </w:rPr>
+                            </w:pPr>
+                            <w:r>
+                              <w:rPr>
+                                <w:iCs/>
+                              </w:rPr>
+                              <w:t>41.8</w:t>
+                            </w:r>
+                          </w:p>
+                        </w:tc>
+                        <w:tc>
+                          <w:tcPr>
+                            <w:tcW w:w="1830" w:type="dxa"/>
+                          </w:tcPr>
+                          <w:p>
+                            <w:pPr>
+                              <w:ind w:right="45"/>
+                              <w:rPr>
+                                <w:iCs/>
+                              </w:rPr>
+                            </w:pPr>
+                            <w:r>
+                              <w:rPr>
+                                <w:iCs/>
+                              </w:rPr>
+                              <w:t>1.1</w:t>
+                            </w:r>
+                          </w:p>
+                        </w:tc>
+                      </w:tr>
+                    </w:tbl>
+                    <w:p>
+                      <w:pPr>
+                        <w:spacing w:after="0" w:line="240" w:lineRule="auto"/>
+                        <w:ind w:right="45"/>
+                        <w:rPr>
+                          <w:iCs/>
                         </w:rPr>
                       </w:pPr>
                     </w:p>
@@ -645,9 +2287,193 @@
                         <w:spacing w:after="0" w:line="240" w:lineRule="auto"/>
                         <w:ind w:right="45"/>
                         <w:rPr>
-                          <w:i/>
+                          <w:iCs/>
                         </w:rPr>
                       </w:pPr>
+                    </w:p>
+                    <w:p>
+                      <w:pPr>
+                        <w:spacing w:after="0" w:line="240" w:lineRule="auto"/>
+                        <w:ind w:right="45"/>
+                        <w:rPr>
+                          <w:iCs/>
+                        </w:rPr>
+                      </w:pPr>
+                    </w:p>
+                    <w:p>
+                      <w:pPr>
+                        <w:spacing w:after="0" w:line="240" w:lineRule="auto"/>
+                        <w:ind w:right="45"/>
+                        <w:rPr>
+                          <w:iCs/>
+                        </w:rPr>
+                      </w:pPr>
+                    </w:p>
+                    <w:p>
+                      <w:pPr>
+                        <w:spacing w:after="0" w:line="240" w:lineRule="auto"/>
+                        <w:ind w:right="45"/>
+                        <w:rPr>
+                          <w:i/>
+                        </w:rPr>
+                      </w:pPr>
+                    </w:p>
+                    <w:p>
+                      <w:pPr>
+                        <w:spacing w:after="0" w:line="240" w:lineRule="auto"/>
+                        <w:ind w:right="45"/>
+                        <w:rPr>
+                          <w:i/>
+                        </w:rPr>
+                      </w:pPr>
+                      <w:r>
+                        <w:rPr>
+                          <w:i/>
+                        </w:rPr>
+                        <w:t>I am looking for a performance-related account of how your implementation behaved under various parameter settings, along with any insight you might have gained as to the general efficacy of your chosen algorithm under various conditions</w:t>
+                      </w:r>
+                      <w:r>
+                        <w:rPr>
+                          <w:i/>
+                        </w:rPr>
+                        <w:t xml:space="preserve">. </w:t>
+                      </w:r>
+                      <w:r>
+                        <w:rPr>
+                          <w:i/>
+                        </w:rPr>
+                        <w:t xml:space="preserve">As stated in the assignment instructions, you might choose to </w:t>
+                      </w:r>
+                      <w:r>
+                        <w:rPr>
+                          <w:i/>
+                        </w:rPr>
+                        <w:t xml:space="preserve">implement an enhanced version of a basic algorithm. If you </w:t>
+                      </w:r>
+                      <w:proofErr w:type="gramStart"/>
+                      <w:r>
+                        <w:rPr>
+                          <w:i/>
+                        </w:rPr>
+                        <w:t>do</w:t>
+                      </w:r>
+                      <w:proofErr w:type="gramEnd"/>
+                      <w:r>
+                        <w:rPr>
+                          <w:i/>
+                        </w:rPr>
+                        <w:t xml:space="preserve"> then you should provide </w:t>
+                      </w:r>
+                      <w:r>
+                        <w:rPr>
+                          <w:i/>
+                        </w:rPr>
+                        <w:t xml:space="preserve">details </w:t>
+                      </w:r>
+                      <w:r>
+                        <w:rPr>
+                          <w:i/>
+                        </w:rPr>
+                        <w:t>of a</w:t>
+                      </w:r>
+                      <w:r>
+                        <w:rPr>
+                          <w:i/>
+                        </w:rPr>
+                        <w:t xml:space="preserve"> comparison between the enhanced and basic versions</w:t>
+                      </w:r>
+                      <w:r>
+                        <w:rPr>
+                          <w:i/>
+                        </w:rPr>
+                        <w:t xml:space="preserve"> in terms of performance</w:t>
+                      </w:r>
+                      <w:r>
+                        <w:rPr>
+                          <w:i/>
+                        </w:rPr>
+                        <w:t xml:space="preserve"> and insight</w:t>
+                      </w:r>
+                      <w:r>
+                        <w:rPr>
+                          <w:i/>
+                        </w:rPr>
+                        <w:t>.</w:t>
+                      </w:r>
+                    </w:p>
+                    <w:p>
+                      <w:pPr>
+                        <w:spacing w:after="0" w:line="240" w:lineRule="auto"/>
+                        <w:ind w:right="45"/>
+                        <w:rPr>
+                          <w:i/>
+                        </w:rPr>
+                      </w:pPr>
+                    </w:p>
+                    <w:p>
+                      <w:pPr>
+                        <w:spacing w:after="0" w:line="240" w:lineRule="auto"/>
+                        <w:ind w:right="45"/>
+                        <w:rPr>
+                          <w:i/>
+                        </w:rPr>
+                      </w:pPr>
+                      <w:r>
+                        <w:rPr>
+                          <w:i/>
+                        </w:rPr>
+                        <w:t xml:space="preserve">You have to write clearly and concisely and support your claims with experimental data. </w:t>
+                      </w:r>
+                      <w:r>
+                        <w:rPr>
+                          <w:i/>
+                        </w:rPr>
+                        <w:t>I</w:t>
+                      </w:r>
+                      <w:r>
+                        <w:rPr>
+                          <w:i/>
+                        </w:rPr>
+                        <w:t xml:space="preserve">f I have to struggle through an account because it is unclear, not easily readable or makes unsupported claims then I won't waste too much time with </w:t>
+                      </w:r>
+                      <w:proofErr w:type="gramStart"/>
+                      <w:r>
+                        <w:rPr>
+                          <w:i/>
+                        </w:rPr>
+                        <w:t>this</w:t>
+                      </w:r>
+                      <w:proofErr w:type="gramEnd"/>
+                      <w:r>
+                        <w:rPr>
+                          <w:i/>
+                        </w:rPr>
+                        <w:t xml:space="preserve"> and your mark will suffer</w:t>
+                      </w:r>
+                      <w:r>
+                        <w:rPr>
+                          <w:i/>
+                        </w:rPr>
+                        <w:t>.</w:t>
+                      </w:r>
+                    </w:p>
+                    <w:p>
+                      <w:pPr>
+                        <w:spacing w:after="0" w:line="240" w:lineRule="auto"/>
+                        <w:ind w:right="45"/>
+                        <w:rPr>
+                          <w:i/>
+                        </w:rPr>
+                      </w:pPr>
+                    </w:p>
+                    <w:p>
+                      <w:pPr>
+                        <w:spacing w:after="0" w:line="240" w:lineRule="auto"/>
+                        <w:ind w:right="45"/>
+                        <w:rPr>
+                          <w:i/>
+                        </w:rPr>
+                      </w:pPr>
                       <w:r>
                         <w:rPr>
                           <w:i/>
@@ -664,7 +2490,21 @@
                         <w:rPr>
                           <w:i/>
                         </w:rPr>
-                        <w:t xml:space="preserve"> (Calabri)</w:t>
+                        <w:t xml:space="preserve"> (</w:t>
+                      </w:r>
+                      <w:proofErr w:type="spellStart"/>
+                      <w:r>
+                        <w:rPr>
+                          <w:i/>
+                        </w:rPr>
+                        <w:t>Calabri</w:t>
+                      </w:r>
+                      <w:proofErr w:type="spellEnd"/>
+                      <w:r>
+                        <w:rPr>
+                          <w:i/>
+                        </w:rPr>
+                        <w:t>)</w:t>
                       </w:r>
                       <w:r>
                         <w:rPr>
@@ -927,6 +2767,9 @@
       <w:r>
         <w:t xml:space="preserve"> </w:t>
       </w:r>
+      <w:r>
+        <w:t>VD</w:t>
+      </w:r>
     </w:p>
     <w:p>
       <w:pPr>
@@ -947,7 +2790,7 @@
 </file>
 
 <file path=word/styles.xml><?xml version="1.0" encoding="utf-8"?>
-<w:styles xmlns:mc="http://schemas.openxmlformats.org/markup-compatibility/2006" xmlns:r="http://schemas.openxmlformats.org/officeDocument/2006/relationships" xmlns:w="http://schemas.openxmlformats.org/wordprocessingml/2006/main" xmlns:w14="http://schemas.microsoft.com/office/word/2010/wordml" xmlns:w15="http://schemas.microsoft.com/office/word/2012/wordml" xmlns:w16cex="http://schemas.microsoft.com/office/word/2018/wordml/cex" xmlns:w16cid="http://schemas.microsoft.com/office/word/2016/wordml/cid" xmlns:w16="http://schemas.microsoft.com/office/word/2018/wordml" xmlns:w16sdtdh="http://schemas.microsoft.com/office/word/2020/wordml/sdtdatahash" xmlns:w16se="http://schemas.microsoft.com/office/word/2015/wordml/symex" mc:Ignorable="w14 w15 w16se w16cid w16 w16cex w16sdtdh">
+<w:styles xmlns:mc="http://schemas.openxmlformats.org/markup-compatibility/2006" xmlns:r="http://schemas.openxmlformats.org/officeDocument/2006/relationships" xmlns:w="http://schemas.openxmlformats.org/wordprocessingml/2006/main" xmlns:w14="http://schemas.microsoft.com/office/word/2010/wordml" xmlns:w15="http://schemas.microsoft.com/office/word/2012/wordml" xmlns:w16cex="http://schemas.microsoft.com/office/word/2018/wordml/cex" xmlns:w16cid="http://schemas.microsoft.com/office/word/2016/wordml/cid" xmlns:w16="http://schemas.microsoft.com/office/word/2018/wordml" xmlns:w16du="http://schemas.microsoft.com/office/word/2023/wordml/word16du" xmlns:w16sdtdh="http://schemas.microsoft.com/office/word/2020/wordml/sdtdatahash" xmlns:w16se="http://schemas.microsoft.com/office/word/2015/wordml/symex" mc:Ignorable="w14 w15 w16se w16cid w16 w16cex w16sdtdh w16du">
   <w:docDefaults>
     <w:rPrDefault>
       <w:rPr>
@@ -1372,6 +3215,25 @@
     <w:semiHidden/>
     <w:unhideWhenUsed/>
   </w:style>
+  <w:style w:type="table" w:styleId="TableGrid">
+    <w:name w:val="Table Grid"/>
+    <w:basedOn w:val="TableNormal"/>
+    <w:uiPriority w:val="39"/>
+    <w:rsid w:val="00DA4ABB"/>
+    <w:pPr>
+      <w:spacing w:after="0" w:line="240" w:lineRule="auto"/>
+    </w:pPr>
+    <w:tblPr>
+      <w:tblBorders>
+        <w:top w:val="single" w:sz="4" w:space="0" w:color="auto"/>
+        <w:left w:val="single" w:sz="4" w:space="0" w:color="auto"/>
+        <w:bottom w:val="single" w:sz="4" w:space="0" w:color="auto"/>
+        <w:right w:val="single" w:sz="4" w:space="0" w:color="auto"/>
+        <w:insideH w:val="single" w:sz="4" w:space="0" w:color="auto"/>
+        <w:insideV w:val="single" w:sz="4" w:space="0" w:color="auto"/>
+      </w:tblBorders>
+    </w:tblPr>
+  </w:style>
 </w:styles>
 </file>
 

--- a/NegSelReport.docx
+++ b/NegSelReport.docx
@@ -157,812 +157,15 @@
                               <w:rPr>
                                 <w:iCs/>
                               </w:rPr>
-                              <w:t>Running the whole thing multiple times gave improved results</w:t>
+                              <w:t>For parameter tuning</w:t>
+                            </w:r>
+                            <w:r>
+                              <w:rPr>
+                                <w:iCs/>
+                              </w:rPr>
+                              <w:t>, I used a grid search approach.</w:t>
                             </w:r>
                           </w:p>
-                          <w:p>
-                            <w:pPr>
-                              <w:spacing w:after="0" w:line="240" w:lineRule="auto"/>
-                              <w:ind w:right="45"/>
-                              <w:rPr>
-                                <w:iCs/>
-                              </w:rPr>
-                            </w:pPr>
-                          </w:p>
-                          <w:tbl>
-                            <w:tblPr>
-                              <w:tblStyle w:val="TableGrid"/>
-                              <w:tblW w:w="0" w:type="auto"/>
-                              <w:tblLook w:val="04A0" w:firstRow="1" w:lastRow="0" w:firstColumn="1" w:lastColumn="0" w:noHBand="0" w:noVBand="1"/>
-                            </w:tblPr>
-                            <w:tblGrid>
-                              <w:gridCol w:w="1832"/>
-                              <w:gridCol w:w="1831"/>
-                              <w:gridCol w:w="1830"/>
-                              <w:gridCol w:w="1830"/>
-                              <w:gridCol w:w="1830"/>
-                              <w:gridCol w:w="1830"/>
-                            </w:tblGrid>
-                            <w:tr>
-                              <w:tc>
-                                <w:tcPr>
-                                  <w:tcW w:w="1832" w:type="dxa"/>
-                                </w:tcPr>
-                                <w:p>
-                                  <w:pPr>
-                                    <w:ind w:right="45"/>
-                                    <w:rPr>
-                                      <w:b/>
-                                      <w:bCs/>
-                                      <w:iCs/>
-                                    </w:rPr>
-                                  </w:pPr>
-                                  <w:r>
-                                    <w:rPr>
-                                      <w:b/>
-                                      <w:bCs/>
-                                      <w:iCs/>
-                                    </w:rPr>
-                                    <w:t>Num detectors</w:t>
-                                  </w:r>
-                                </w:p>
-                              </w:tc>
-                              <w:tc>
-                                <w:tcPr>
-                                  <w:tcW w:w="1831" w:type="dxa"/>
-                                </w:tcPr>
-                                <w:p>
-                                  <w:pPr>
-                                    <w:ind w:right="45"/>
-                                    <w:rPr>
-                                      <w:b/>
-                                      <w:bCs/>
-                                      <w:iCs/>
-                                    </w:rPr>
-                                  </w:pPr>
-                                  <w:r>
-                                    <w:rPr>
-                                      <w:b/>
-                                      <w:bCs/>
-                                      <w:iCs/>
-                                    </w:rPr>
-                                    <w:t>Self-radius</w:t>
-                                  </w:r>
-                                </w:p>
-                              </w:tc>
-                              <w:tc>
-                                <w:tcPr>
-                                  <w:tcW w:w="1830" w:type="dxa"/>
-                                </w:tcPr>
-                                <w:p>
-                                  <w:pPr>
-                                    <w:ind w:right="45"/>
-                                    <w:rPr>
-                                      <w:b/>
-                                      <w:bCs/>
-                                      <w:iCs/>
-                                      <w:vertAlign w:val="subscript"/>
-                                    </w:rPr>
-                                  </w:pPr>
-                                  <w:r>
-                                    <w:rPr>
-                                      <w:b/>
-                                      <w:bCs/>
-                                      <w:iCs/>
-                                    </w:rPr>
-                                    <w:t>C</w:t>
-                                  </w:r>
-                                  <w:proofErr w:type="gramStart"/>
-                                  <w:r>
-                                    <w:rPr>
-                                      <w:b/>
-                                      <w:bCs/>
-                                      <w:iCs/>
-                                      <w:vertAlign w:val="subscript"/>
-                                    </w:rPr>
-                                    <w:t xml:space="preserve">0 </w:t>
-                                  </w:r>
-                                  <w:r>
-                                    <w:rPr>
-                                      <w:b/>
-                                      <w:bCs/>
-                                      <w:iCs/>
-                                    </w:rPr>
-                                    <w:t>;</w:t>
-                                  </w:r>
-                                  <w:proofErr w:type="gramEnd"/>
-                                  <w:r>
-                                    <w:rPr>
-                                      <w:b/>
-                                      <w:bCs/>
-                                      <w:iCs/>
-                                    </w:rPr>
-                                    <w:t xml:space="preserve"> C</w:t>
-                                  </w:r>
-                                  <w:r>
-                                    <w:rPr>
-                                      <w:b/>
-                                      <w:bCs/>
-                                      <w:iCs/>
-                                      <w:vertAlign w:val="subscript"/>
-                                    </w:rPr>
-                                    <w:t>1</w:t>
-                                  </w:r>
-                                </w:p>
-                              </w:tc>
-                              <w:tc>
-                                <w:tcPr>
-                                  <w:tcW w:w="1830" w:type="dxa"/>
-                                </w:tcPr>
-                                <w:p>
-                                  <w:pPr>
-                                    <w:ind w:right="45"/>
-                                    <w:rPr>
-                                      <w:b/>
-                                      <w:bCs/>
-                                      <w:iCs/>
-                                    </w:rPr>
-                                  </w:pPr>
-                                  <w:r>
-                                    <w:rPr>
-                                      <w:b/>
-                                      <w:bCs/>
-                                      <w:iCs/>
-                                    </w:rPr>
-                                    <w:t>Num cycles</w:t>
-                                  </w:r>
-                                </w:p>
-                              </w:tc>
-                              <w:tc>
-                                <w:tcPr>
-                                  <w:tcW w:w="1830" w:type="dxa"/>
-                                </w:tcPr>
-                                <w:p>
-                                  <w:pPr>
-                                    <w:ind w:right="45"/>
-                                    <w:rPr>
-                                      <w:b/>
-                                      <w:bCs/>
-                                      <w:iCs/>
-                                    </w:rPr>
-                                  </w:pPr>
-                                  <w:r>
-                                    <w:rPr>
-                                      <w:b/>
-                                      <w:bCs/>
-                                      <w:iCs/>
-                                    </w:rPr>
-                                    <w:t>DR %</w:t>
-                                  </w:r>
-                                </w:p>
-                              </w:tc>
-                              <w:tc>
-                                <w:tcPr>
-                                  <w:tcW w:w="1830" w:type="dxa"/>
-                                </w:tcPr>
-                                <w:p>
-                                  <w:pPr>
-                                    <w:ind w:right="45"/>
-                                    <w:rPr>
-                                      <w:b/>
-                                      <w:bCs/>
-                                      <w:iCs/>
-                                    </w:rPr>
-                                  </w:pPr>
-                                  <w:r>
-                                    <w:rPr>
-                                      <w:b/>
-                                      <w:bCs/>
-                                      <w:iCs/>
-                                    </w:rPr>
-                                    <w:t>FAR %</w:t>
-                                  </w:r>
-                                </w:p>
-                              </w:tc>
-                            </w:tr>
-                            <w:tr>
-                              <w:tc>
-                                <w:tcPr>
-                                  <w:tcW w:w="1832" w:type="dxa"/>
-                                </w:tcPr>
-                                <w:p>
-                                  <w:pPr>
-                                    <w:ind w:right="45"/>
-                                    <w:rPr>
-                                      <w:iCs/>
-                                    </w:rPr>
-                                  </w:pPr>
-                                  <w:r>
-                                    <w:rPr>
-                                      <w:iCs/>
-                                    </w:rPr>
-                                    <w:t>1000</w:t>
-                                  </w:r>
-                                </w:p>
-                              </w:tc>
-                              <w:tc>
-                                <w:tcPr>
-                                  <w:tcW w:w="1831" w:type="dxa"/>
-                                </w:tcPr>
-                                <w:p>
-                                  <w:pPr>
-                                    <w:ind w:right="45"/>
-                                    <w:rPr>
-                                      <w:iCs/>
-                                    </w:rPr>
-                                  </w:pPr>
-                                  <w:r>
-                                    <w:rPr>
-                                      <w:iCs/>
-                                    </w:rPr>
-                                    <w:t>0.015</w:t>
-                                  </w:r>
-                                </w:p>
-                              </w:tc>
-                              <w:tc>
-                                <w:tcPr>
-                                  <w:tcW w:w="1830" w:type="dxa"/>
-                                </w:tcPr>
-                                <w:p>
-                                  <w:pPr>
-                                    <w:ind w:right="45"/>
-                                    <w:rPr>
-                                      <w:iCs/>
-                                    </w:rPr>
-                                  </w:pPr>
-                                  <w:proofErr w:type="gramStart"/>
-                                  <w:r>
-                                    <w:rPr>
-                                      <w:iCs/>
-                                    </w:rPr>
-                                    <w:t>0.99 ;</w:t>
-                                  </w:r>
-                                  <w:proofErr w:type="gramEnd"/>
-                                  <w:r>
-                                    <w:rPr>
-                                      <w:iCs/>
-                                    </w:rPr>
-                                    <w:t xml:space="preserve"> 0.99</w:t>
-                                  </w:r>
-                                </w:p>
-                              </w:tc>
-                              <w:tc>
-                                <w:tcPr>
-                                  <w:tcW w:w="1830" w:type="dxa"/>
-                                </w:tcPr>
-                                <w:p>
-                                  <w:pPr>
-                                    <w:ind w:right="45"/>
-                                    <w:rPr>
-                                      <w:iCs/>
-                                    </w:rPr>
-                                  </w:pPr>
-                                  <w:r>
-                                    <w:rPr>
-                                      <w:iCs/>
-                                    </w:rPr>
-                                    <w:t>10</w:t>
-                                  </w:r>
-                                </w:p>
-                              </w:tc>
-                              <w:tc>
-                                <w:tcPr>
-                                  <w:tcW w:w="1830" w:type="dxa"/>
-                                </w:tcPr>
-                                <w:p>
-                                  <w:pPr>
-                                    <w:ind w:right="45"/>
-                                    <w:rPr>
-                                      <w:iCs/>
-                                    </w:rPr>
-                                  </w:pPr>
-                                  <w:r>
-                                    <w:rPr>
-                                      <w:iCs/>
-                                    </w:rPr>
-                                    <w:t>74.8</w:t>
-                                  </w:r>
-                                </w:p>
-                              </w:tc>
-                              <w:tc>
-                                <w:tcPr>
-                                  <w:tcW w:w="1830" w:type="dxa"/>
-                                </w:tcPr>
-                                <w:p>
-                                  <w:pPr>
-                                    <w:ind w:right="45"/>
-                                    <w:rPr>
-                                      <w:iCs/>
-                                    </w:rPr>
-                                  </w:pPr>
-                                  <w:r>
-                                    <w:rPr>
-                                      <w:iCs/>
-                                    </w:rPr>
-                                    <w:t>13.75</w:t>
-                                  </w:r>
-                                </w:p>
-                              </w:tc>
-                            </w:tr>
-                            <w:tr>
-                              <w:tc>
-                                <w:tcPr>
-                                  <w:tcW w:w="1832" w:type="dxa"/>
-                                </w:tcPr>
-                                <w:p>
-                                  <w:pPr>
-                                    <w:ind w:right="45"/>
-                                    <w:rPr>
-                                      <w:iCs/>
-                                    </w:rPr>
-                                  </w:pPr>
-                                  <w:r>
-                                    <w:rPr>
-                                      <w:iCs/>
-                                    </w:rPr>
-                                    <w:t>919</w:t>
-                                  </w:r>
-                                  <w:r>
-                                    <w:rPr>
-                                      <w:iCs/>
-                                    </w:rPr>
-                                    <w:t xml:space="preserve"> (1000)</w:t>
-                                  </w:r>
-                                </w:p>
-                              </w:tc>
-                              <w:tc>
-                                <w:tcPr>
-                                  <w:tcW w:w="1831" w:type="dxa"/>
-                                </w:tcPr>
-                                <w:p>
-                                  <w:pPr>
-                                    <w:ind w:right="45"/>
-                                    <w:rPr>
-                                      <w:iCs/>
-                                    </w:rPr>
-                                  </w:pPr>
-                                  <w:r>
-                                    <w:rPr>
-                                      <w:iCs/>
-                                    </w:rPr>
-                                    <w:t>“</w:t>
-                                  </w:r>
-                                </w:p>
-                              </w:tc>
-                              <w:tc>
-                                <w:tcPr>
-                                  <w:tcW w:w="1830" w:type="dxa"/>
-                                </w:tcPr>
-                                <w:p>
-                                  <w:pPr>
-                                    <w:ind w:right="45"/>
-                                    <w:rPr>
-                                      <w:iCs/>
-                                    </w:rPr>
-                                  </w:pPr>
-                                  <w:r>
-                                    <w:rPr>
-                                      <w:iCs/>
-                                    </w:rPr>
-                                    <w:t>“</w:t>
-                                  </w:r>
-                                </w:p>
-                              </w:tc>
-                              <w:tc>
-                                <w:tcPr>
-                                  <w:tcW w:w="1830" w:type="dxa"/>
-                                </w:tcPr>
-                                <w:p>
-                                  <w:pPr>
-                                    <w:ind w:right="45"/>
-                                    <w:rPr>
-                                      <w:iCs/>
-                                    </w:rPr>
-                                  </w:pPr>
-                                  <w:r>
-                                    <w:rPr>
-                                      <w:iCs/>
-                                    </w:rPr>
-                                    <w:t>5</w:t>
-                                  </w:r>
-                                </w:p>
-                              </w:tc>
-                              <w:tc>
-                                <w:tcPr>
-                                  <w:tcW w:w="1830" w:type="dxa"/>
-                                </w:tcPr>
-                                <w:p>
-                                  <w:pPr>
-                                    <w:ind w:right="45"/>
-                                    <w:rPr>
-                                      <w:iCs/>
-                                    </w:rPr>
-                                  </w:pPr>
-                                  <w:r>
-                                    <w:rPr>
-                                      <w:iCs/>
-                                    </w:rPr>
-                                    <w:t>72.45</w:t>
-                                  </w:r>
-                                </w:p>
-                              </w:tc>
-                              <w:tc>
-                                <w:tcPr>
-                                  <w:tcW w:w="1830" w:type="dxa"/>
-                                </w:tcPr>
-                                <w:p>
-                                  <w:pPr>
-                                    <w:ind w:right="45"/>
-                                    <w:rPr>
-                                      <w:iCs/>
-                                    </w:rPr>
-                                  </w:pPr>
-                                  <w:r>
-                                    <w:rPr>
-                                      <w:iCs/>
-                                    </w:rPr>
-                                    <w:t>10.75</w:t>
-                                  </w:r>
-                                </w:p>
-                              </w:tc>
-                            </w:tr>
-                            <w:tr>
-                              <w:tc>
-                                <w:tcPr>
-                                  <w:tcW w:w="1832" w:type="dxa"/>
-                                </w:tcPr>
-                                <w:p>
-                                  <w:pPr>
-                                    <w:ind w:right="45"/>
-                                    <w:rPr>
-                                      <w:iCs/>
-                                    </w:rPr>
-                                  </w:pPr>
-                                  <w:r>
-                                    <w:rPr>
-                                      <w:iCs/>
-                                    </w:rPr>
-                                    <w:t>7 (1000)</w:t>
-                                  </w:r>
-                                </w:p>
-                              </w:tc>
-                              <w:tc>
-                                <w:tcPr>
-                                  <w:tcW w:w="1831" w:type="dxa"/>
-                                </w:tcPr>
-                                <w:p>
-                                  <w:pPr>
-                                    <w:ind w:right="45"/>
-                                    <w:rPr>
-                                      <w:iCs/>
-                                    </w:rPr>
-                                  </w:pPr>
-                                  <w:r>
-                                    <w:rPr>
-                                      <w:iCs/>
-                                    </w:rPr>
-                                    <w:t>“</w:t>
-                                  </w:r>
-                                </w:p>
-                              </w:tc>
-                              <w:tc>
-                                <w:tcPr>
-                                  <w:tcW w:w="1830" w:type="dxa"/>
-                                </w:tcPr>
-                                <w:p>
-                                  <w:pPr>
-                                    <w:ind w:right="45"/>
-                                    <w:rPr>
-                                      <w:iCs/>
-                                    </w:rPr>
-                                  </w:pPr>
-                                  <w:proofErr w:type="gramStart"/>
-                                  <w:r>
-                                    <w:rPr>
-                                      <w:iCs/>
-                                    </w:rPr>
-                                    <w:t>0.75 ;</w:t>
-                                  </w:r>
-                                  <w:proofErr w:type="gramEnd"/>
-                                  <w:r>
-                                    <w:rPr>
-                                      <w:iCs/>
-                                    </w:rPr>
-                                    <w:t xml:space="preserve"> 0.75</w:t>
-                                  </w:r>
-                                </w:p>
-                              </w:tc>
-                              <w:tc>
-                                <w:tcPr>
-                                  <w:tcW w:w="1830" w:type="dxa"/>
-                                </w:tcPr>
-                                <w:p>
-                                  <w:pPr>
-                                    <w:ind w:right="45"/>
-                                    <w:rPr>
-                                      <w:iCs/>
-                                    </w:rPr>
-                                  </w:pPr>
-                                  <w:r>
-                                    <w:rPr>
-                                      <w:iCs/>
-                                    </w:rPr>
-                                    <w:t>1</w:t>
-                                  </w:r>
-                                </w:p>
-                              </w:tc>
-                              <w:tc>
-                                <w:tcPr>
-                                  <w:tcW w:w="1830" w:type="dxa"/>
-                                </w:tcPr>
-                                <w:p>
-                                  <w:pPr>
-                                    <w:ind w:right="45"/>
-                                    <w:rPr>
-                                      <w:iCs/>
-                                    </w:rPr>
-                                  </w:pPr>
-                                  <w:r>
-                                    <w:rPr>
-                                      <w:iCs/>
-                                    </w:rPr>
-                                    <w:t>5.2</w:t>
-                                  </w:r>
-                                </w:p>
-                              </w:tc>
-                              <w:tc>
-                                <w:tcPr>
-                                  <w:tcW w:w="1830" w:type="dxa"/>
-                                </w:tcPr>
-                                <w:p>
-                                  <w:pPr>
-                                    <w:ind w:right="45"/>
-                                    <w:rPr>
-                                      <w:iCs/>
-                                    </w:rPr>
-                                  </w:pPr>
-                                  <w:r>
-                                    <w:rPr>
-                                      <w:iCs/>
-                                    </w:rPr>
-                                    <w:t>0.2</w:t>
-                                  </w:r>
-                                </w:p>
-                              </w:tc>
-                            </w:tr>
-                            <w:tr>
-                              <w:tc>
-                                <w:tcPr>
-                                  <w:tcW w:w="1832" w:type="dxa"/>
-                                </w:tcPr>
-                                <w:p>
-                                  <w:pPr>
-                                    <w:ind w:right="45"/>
-                                    <w:rPr>
-                                      <w:iCs/>
-                                    </w:rPr>
-                                  </w:pPr>
-                                  <w:r>
-                                    <w:rPr>
-                                      <w:iCs/>
-                                    </w:rPr>
-                                    <w:t>275 (1000)</w:t>
-                                  </w:r>
-                                </w:p>
-                              </w:tc>
-                              <w:tc>
-                                <w:tcPr>
-                                  <w:tcW w:w="1831" w:type="dxa"/>
-                                </w:tcPr>
-                                <w:p>
-                                  <w:pPr>
-                                    <w:ind w:right="45"/>
-                                    <w:rPr>
-                                      <w:iCs/>
-                                    </w:rPr>
-                                  </w:pPr>
-                                  <w:r>
-                                    <w:rPr>
-                                      <w:iCs/>
-                                    </w:rPr>
-                                    <w:t>“</w:t>
-                                  </w:r>
-                                </w:p>
-                              </w:tc>
-                              <w:tc>
-                                <w:tcPr>
-                                  <w:tcW w:w="1830" w:type="dxa"/>
-                                </w:tcPr>
-                                <w:p>
-                                  <w:pPr>
-                                    <w:ind w:right="45"/>
-                                    <w:rPr>
-                                      <w:iCs/>
-                                    </w:rPr>
-                                  </w:pPr>
-                                  <w:r>
-                                    <w:rPr>
-                                      <w:iCs/>
-                                    </w:rPr>
-                                    <w:t>0.99; 0.99</w:t>
-                                  </w:r>
-                                </w:p>
-                              </w:tc>
-                              <w:tc>
-                                <w:tcPr>
-                                  <w:tcW w:w="1830" w:type="dxa"/>
-                                </w:tcPr>
-                                <w:p>
-                                  <w:pPr>
-                                    <w:ind w:right="45"/>
-                                    <w:rPr>
-                                      <w:iCs/>
-                                    </w:rPr>
-                                  </w:pPr>
-                                  <w:r>
-                                    <w:rPr>
-                                      <w:iCs/>
-                                    </w:rPr>
-                                    <w:t>“</w:t>
-                                  </w:r>
-                                </w:p>
-                              </w:tc>
-                              <w:tc>
-                                <w:tcPr>
-                                  <w:tcW w:w="1830" w:type="dxa"/>
-                                </w:tcPr>
-                                <w:p>
-                                  <w:pPr>
-                                    <w:ind w:right="45"/>
-                                    <w:rPr>
-                                      <w:iCs/>
-                                    </w:rPr>
-                                  </w:pPr>
-                                  <w:r>
-                                    <w:rPr>
-                                      <w:iCs/>
-                                    </w:rPr>
-                                    <w:t>52.65</w:t>
-                                  </w:r>
-                                </w:p>
-                              </w:tc>
-                              <w:tc>
-                                <w:tcPr>
-                                  <w:tcW w:w="1830" w:type="dxa"/>
-                                </w:tcPr>
-                                <w:p>
-                                  <w:pPr>
-                                    <w:ind w:right="45"/>
-                                    <w:rPr>
-                                      <w:iCs/>
-                                    </w:rPr>
-                                  </w:pPr>
-                                  <w:r>
-                                    <w:rPr>
-                                      <w:iCs/>
-                                    </w:rPr>
-                                    <w:t>2.95</w:t>
-                                  </w:r>
-                                </w:p>
-                              </w:tc>
-                            </w:tr>
-                            <w:tr>
-                              <w:tc>
-                                <w:tcPr>
-                                  <w:tcW w:w="1832" w:type="dxa"/>
-                                </w:tcPr>
-                                <w:p>
-                                  <w:pPr>
-                                    <w:ind w:right="45"/>
-                                    <w:rPr>
-                                      <w:iCs/>
-                                    </w:rPr>
-                                  </w:pPr>
-                                  <w:r>
-                                    <w:rPr>
-                                      <w:iCs/>
-                                    </w:rPr>
-                                    <w:t>102 (1000)</w:t>
-                                  </w:r>
-                                </w:p>
-                              </w:tc>
-                              <w:tc>
-                                <w:tcPr>
-                                  <w:tcW w:w="1831" w:type="dxa"/>
-                                </w:tcPr>
-                                <w:p>
-                                  <w:pPr>
-                                    <w:ind w:right="45"/>
-                                    <w:rPr>
-                                      <w:iCs/>
-                                    </w:rPr>
-                                  </w:pPr>
-                                  <w:r>
-                                    <w:rPr>
-                                      <w:iCs/>
-                                    </w:rPr>
-                                    <w:t>0.02</w:t>
-                                  </w:r>
-                                </w:p>
-                              </w:tc>
-                              <w:tc>
-                                <w:tcPr>
-                                  <w:tcW w:w="1830" w:type="dxa"/>
-                                </w:tcPr>
-                                <w:p>
-                                  <w:pPr>
-                                    <w:ind w:right="45"/>
-                                    <w:rPr>
-                                      <w:iCs/>
-                                    </w:rPr>
-                                  </w:pPr>
-                                  <w:r>
-                                    <w:rPr>
-                                      <w:iCs/>
-                                    </w:rPr>
-                                    <w:t>“</w:t>
-                                  </w:r>
-                                </w:p>
-                              </w:tc>
-                              <w:tc>
-                                <w:tcPr>
-                                  <w:tcW w:w="1830" w:type="dxa"/>
-                                </w:tcPr>
-                                <w:p>
-                                  <w:pPr>
-                                    <w:ind w:right="45"/>
-                                    <w:rPr>
-                                      <w:iCs/>
-                                    </w:rPr>
-                                  </w:pPr>
-                                  <w:r>
-                                    <w:rPr>
-                                      <w:iCs/>
-                                    </w:rPr>
-                                    <w:t>“</w:t>
-                                  </w:r>
-                                </w:p>
-                              </w:tc>
-                              <w:tc>
-                                <w:tcPr>
-                                  <w:tcW w:w="1830" w:type="dxa"/>
-                                </w:tcPr>
-                                <w:p>
-                                  <w:pPr>
-                                    <w:ind w:right="45"/>
-                                    <w:rPr>
-                                      <w:iCs/>
-                                    </w:rPr>
-                                  </w:pPr>
-                                  <w:r>
-                                    <w:rPr>
-                                      <w:iCs/>
-                                    </w:rPr>
-                                    <w:t>41.8</w:t>
-                                  </w:r>
-                                </w:p>
-                              </w:tc>
-                              <w:tc>
-                                <w:tcPr>
-                                  <w:tcW w:w="1830" w:type="dxa"/>
-                                </w:tcPr>
-                                <w:p>
-                                  <w:pPr>
-                                    <w:ind w:right="45"/>
-                                    <w:rPr>
-                                      <w:iCs/>
-                                    </w:rPr>
-                                  </w:pPr>
-                                  <w:r>
-                                    <w:rPr>
-                                      <w:iCs/>
-                                    </w:rPr>
-                                    <w:t>1.1</w:t>
-                                  </w:r>
-                                </w:p>
-                              </w:tc>
-                            </w:tr>
-                          </w:tbl>
                           <w:p>
                             <w:pPr>
                               <w:spacing w:after="0" w:line="240" w:lineRule="auto"/>
@@ -977,7 +180,7 @@
                               <w:spacing w:after="0" w:line="240" w:lineRule="auto"/>
                               <w:ind w:right="45"/>
                               <w:rPr>
-                                <w:iCs/>
+                                <w:i/>
                               </w:rPr>
                             </w:pPr>
                           </w:p>
@@ -986,7 +189,7 @@
                               <w:spacing w:after="0" w:line="240" w:lineRule="auto"/>
                               <w:ind w:right="45"/>
                               <w:rPr>
-                                <w:iCs/>
+                                <w:i/>
                               </w:rPr>
                             </w:pPr>
                           </w:p>
@@ -995,7 +198,34 @@
                               <w:spacing w:after="0" w:line="240" w:lineRule="auto"/>
                               <w:ind w:right="45"/>
                               <w:rPr>
-                                <w:iCs/>
+                                <w:i/>
+                              </w:rPr>
+                            </w:pPr>
+                          </w:p>
+                          <w:p>
+                            <w:pPr>
+                              <w:spacing w:after="0" w:line="240" w:lineRule="auto"/>
+                              <w:ind w:right="45"/>
+                              <w:rPr>
+                                <w:i/>
+                              </w:rPr>
+                            </w:pPr>
+                          </w:p>
+                          <w:p>
+                            <w:pPr>
+                              <w:spacing w:after="0" w:line="240" w:lineRule="auto"/>
+                              <w:ind w:right="45"/>
+                              <w:rPr>
+                                <w:i/>
+                              </w:rPr>
+                            </w:pPr>
+                          </w:p>
+                          <w:p>
+                            <w:pPr>
+                              <w:spacing w:after="0" w:line="240" w:lineRule="auto"/>
+                              <w:ind w:right="45"/>
+                              <w:rPr>
+                                <w:i/>
                               </w:rPr>
                             </w:pPr>
                           </w:p>
@@ -1467,812 +697,15 @@
                         <w:rPr>
                           <w:iCs/>
                         </w:rPr>
-                        <w:t>Running the whole thing multiple times gave improved results</w:t>
+                        <w:t>For parameter tuning</w:t>
+                      </w:r>
+                      <w:r>
+                        <w:rPr>
+                          <w:iCs/>
+                        </w:rPr>
+                        <w:t>, I used a grid search approach.</w:t>
                       </w:r>
                     </w:p>
-                    <w:p>
-                      <w:pPr>
-                        <w:spacing w:after="0" w:line="240" w:lineRule="auto"/>
-                        <w:ind w:right="45"/>
-                        <w:rPr>
-                          <w:iCs/>
-                        </w:rPr>
-                      </w:pPr>
-                    </w:p>
-                    <w:tbl>
-                      <w:tblPr>
-                        <w:tblStyle w:val="TableGrid"/>
-                        <w:tblW w:w="0" w:type="auto"/>
-                        <w:tblLook w:val="04A0" w:firstRow="1" w:lastRow="0" w:firstColumn="1" w:lastColumn="0" w:noHBand="0" w:noVBand="1"/>
-                      </w:tblPr>
-                      <w:tblGrid>
-                        <w:gridCol w:w="1832"/>
-                        <w:gridCol w:w="1831"/>
-                        <w:gridCol w:w="1830"/>
-                        <w:gridCol w:w="1830"/>
-                        <w:gridCol w:w="1830"/>
-                        <w:gridCol w:w="1830"/>
-                      </w:tblGrid>
-                      <w:tr>
-                        <w:tc>
-                          <w:tcPr>
-                            <w:tcW w:w="1832" w:type="dxa"/>
-                          </w:tcPr>
-                          <w:p>
-                            <w:pPr>
-                              <w:ind w:right="45"/>
-                              <w:rPr>
-                                <w:b/>
-                                <w:bCs/>
-                                <w:iCs/>
-                              </w:rPr>
-                            </w:pPr>
-                            <w:r>
-                              <w:rPr>
-                                <w:b/>
-                                <w:bCs/>
-                                <w:iCs/>
-                              </w:rPr>
-                              <w:t>Num detectors</w:t>
-                            </w:r>
-                          </w:p>
-                        </w:tc>
-                        <w:tc>
-                          <w:tcPr>
-                            <w:tcW w:w="1831" w:type="dxa"/>
-                          </w:tcPr>
-                          <w:p>
-                            <w:pPr>
-                              <w:ind w:right="45"/>
-                              <w:rPr>
-                                <w:b/>
-                                <w:bCs/>
-                                <w:iCs/>
-                              </w:rPr>
-                            </w:pPr>
-                            <w:r>
-                              <w:rPr>
-                                <w:b/>
-                                <w:bCs/>
-                                <w:iCs/>
-                              </w:rPr>
-                              <w:t>Self-radius</w:t>
-                            </w:r>
-                          </w:p>
-                        </w:tc>
-                        <w:tc>
-                          <w:tcPr>
-                            <w:tcW w:w="1830" w:type="dxa"/>
-                          </w:tcPr>
-                          <w:p>
-                            <w:pPr>
-                              <w:ind w:right="45"/>
-                              <w:rPr>
-                                <w:b/>
-                                <w:bCs/>
-                                <w:iCs/>
-                                <w:vertAlign w:val="subscript"/>
-                              </w:rPr>
-                            </w:pPr>
-                            <w:r>
-                              <w:rPr>
-                                <w:b/>
-                                <w:bCs/>
-                                <w:iCs/>
-                              </w:rPr>
-                              <w:t>C</w:t>
-                            </w:r>
-                            <w:proofErr w:type="gramStart"/>
-                            <w:r>
-                              <w:rPr>
-                                <w:b/>
-                                <w:bCs/>
-                                <w:iCs/>
-                                <w:vertAlign w:val="subscript"/>
-                              </w:rPr>
-                              <w:t xml:space="preserve">0 </w:t>
-                            </w:r>
-                            <w:r>
-                              <w:rPr>
-                                <w:b/>
-                                <w:bCs/>
-                                <w:iCs/>
-                              </w:rPr>
-                              <w:t>;</w:t>
-                            </w:r>
-                            <w:proofErr w:type="gramEnd"/>
-                            <w:r>
-                              <w:rPr>
-                                <w:b/>
-                                <w:bCs/>
-                                <w:iCs/>
-                              </w:rPr>
-                              <w:t xml:space="preserve"> C</w:t>
-                            </w:r>
-                            <w:r>
-                              <w:rPr>
-                                <w:b/>
-                                <w:bCs/>
-                                <w:iCs/>
-                                <w:vertAlign w:val="subscript"/>
-                              </w:rPr>
-                              <w:t>1</w:t>
-                            </w:r>
-                          </w:p>
-                        </w:tc>
-                        <w:tc>
-                          <w:tcPr>
-                            <w:tcW w:w="1830" w:type="dxa"/>
-                          </w:tcPr>
-                          <w:p>
-                            <w:pPr>
-                              <w:ind w:right="45"/>
-                              <w:rPr>
-                                <w:b/>
-                                <w:bCs/>
-                                <w:iCs/>
-                              </w:rPr>
-                            </w:pPr>
-                            <w:r>
-                              <w:rPr>
-                                <w:b/>
-                                <w:bCs/>
-                                <w:iCs/>
-                              </w:rPr>
-                              <w:t>Num cycles</w:t>
-                            </w:r>
-                          </w:p>
-                        </w:tc>
-                        <w:tc>
-                          <w:tcPr>
-                            <w:tcW w:w="1830" w:type="dxa"/>
-                          </w:tcPr>
-                          <w:p>
-                            <w:pPr>
-                              <w:ind w:right="45"/>
-                              <w:rPr>
-                                <w:b/>
-                                <w:bCs/>
-                                <w:iCs/>
-                              </w:rPr>
-                            </w:pPr>
-                            <w:r>
-                              <w:rPr>
-                                <w:b/>
-                                <w:bCs/>
-                                <w:iCs/>
-                              </w:rPr>
-                              <w:t>DR %</w:t>
-                            </w:r>
-                          </w:p>
-                        </w:tc>
-                        <w:tc>
-                          <w:tcPr>
-                            <w:tcW w:w="1830" w:type="dxa"/>
-                          </w:tcPr>
-                          <w:p>
-                            <w:pPr>
-                              <w:ind w:right="45"/>
-                              <w:rPr>
-                                <w:b/>
-                                <w:bCs/>
-                                <w:iCs/>
-                              </w:rPr>
-                            </w:pPr>
-                            <w:r>
-                              <w:rPr>
-                                <w:b/>
-                                <w:bCs/>
-                                <w:iCs/>
-                              </w:rPr>
-                              <w:t>FAR %</w:t>
-                            </w:r>
-                          </w:p>
-                        </w:tc>
-                      </w:tr>
-                      <w:tr>
-                        <w:tc>
-                          <w:tcPr>
-                            <w:tcW w:w="1832" w:type="dxa"/>
-                          </w:tcPr>
-                          <w:p>
-                            <w:pPr>
-                              <w:ind w:right="45"/>
-                              <w:rPr>
-                                <w:iCs/>
-                              </w:rPr>
-                            </w:pPr>
-                            <w:r>
-                              <w:rPr>
-                                <w:iCs/>
-                              </w:rPr>
-                              <w:t>1000</w:t>
-                            </w:r>
-                          </w:p>
-                        </w:tc>
-                        <w:tc>
-                          <w:tcPr>
-                            <w:tcW w:w="1831" w:type="dxa"/>
-                          </w:tcPr>
-                          <w:p>
-                            <w:pPr>
-                              <w:ind w:right="45"/>
-                              <w:rPr>
-                                <w:iCs/>
-                              </w:rPr>
-                            </w:pPr>
-                            <w:r>
-                              <w:rPr>
-                                <w:iCs/>
-                              </w:rPr>
-                              <w:t>0.015</w:t>
-                            </w:r>
-                          </w:p>
-                        </w:tc>
-                        <w:tc>
-                          <w:tcPr>
-                            <w:tcW w:w="1830" w:type="dxa"/>
-                          </w:tcPr>
-                          <w:p>
-                            <w:pPr>
-                              <w:ind w:right="45"/>
-                              <w:rPr>
-                                <w:iCs/>
-                              </w:rPr>
-                            </w:pPr>
-                            <w:proofErr w:type="gramStart"/>
-                            <w:r>
-                              <w:rPr>
-                                <w:iCs/>
-                              </w:rPr>
-                              <w:t>0.99 ;</w:t>
-                            </w:r>
-                            <w:proofErr w:type="gramEnd"/>
-                            <w:r>
-                              <w:rPr>
-                                <w:iCs/>
-                              </w:rPr>
-                              <w:t xml:space="preserve"> 0.99</w:t>
-                            </w:r>
-                          </w:p>
-                        </w:tc>
-                        <w:tc>
-                          <w:tcPr>
-                            <w:tcW w:w="1830" w:type="dxa"/>
-                          </w:tcPr>
-                          <w:p>
-                            <w:pPr>
-                              <w:ind w:right="45"/>
-                              <w:rPr>
-                                <w:iCs/>
-                              </w:rPr>
-                            </w:pPr>
-                            <w:r>
-                              <w:rPr>
-                                <w:iCs/>
-                              </w:rPr>
-                              <w:t>10</w:t>
-                            </w:r>
-                          </w:p>
-                        </w:tc>
-                        <w:tc>
-                          <w:tcPr>
-                            <w:tcW w:w="1830" w:type="dxa"/>
-                          </w:tcPr>
-                          <w:p>
-                            <w:pPr>
-                              <w:ind w:right="45"/>
-                              <w:rPr>
-                                <w:iCs/>
-                              </w:rPr>
-                            </w:pPr>
-                            <w:r>
-                              <w:rPr>
-                                <w:iCs/>
-                              </w:rPr>
-                              <w:t>74.8</w:t>
-                            </w:r>
-                          </w:p>
-                        </w:tc>
-                        <w:tc>
-                          <w:tcPr>
-                            <w:tcW w:w="1830" w:type="dxa"/>
-                          </w:tcPr>
-                          <w:p>
-                            <w:pPr>
-                              <w:ind w:right="45"/>
-                              <w:rPr>
-                                <w:iCs/>
-                              </w:rPr>
-                            </w:pPr>
-                            <w:r>
-                              <w:rPr>
-                                <w:iCs/>
-                              </w:rPr>
-                              <w:t>13.75</w:t>
-                            </w:r>
-                          </w:p>
-                        </w:tc>
-                      </w:tr>
-                      <w:tr>
-                        <w:tc>
-                          <w:tcPr>
-                            <w:tcW w:w="1832" w:type="dxa"/>
-                          </w:tcPr>
-                          <w:p>
-                            <w:pPr>
-                              <w:ind w:right="45"/>
-                              <w:rPr>
-                                <w:iCs/>
-                              </w:rPr>
-                            </w:pPr>
-                            <w:r>
-                              <w:rPr>
-                                <w:iCs/>
-                              </w:rPr>
-                              <w:t>919</w:t>
-                            </w:r>
-                            <w:r>
-                              <w:rPr>
-                                <w:iCs/>
-                              </w:rPr>
-                              <w:t xml:space="preserve"> (1000)</w:t>
-                            </w:r>
-                          </w:p>
-                        </w:tc>
-                        <w:tc>
-                          <w:tcPr>
-                            <w:tcW w:w="1831" w:type="dxa"/>
-                          </w:tcPr>
-                          <w:p>
-                            <w:pPr>
-                              <w:ind w:right="45"/>
-                              <w:rPr>
-                                <w:iCs/>
-                              </w:rPr>
-                            </w:pPr>
-                            <w:r>
-                              <w:rPr>
-                                <w:iCs/>
-                              </w:rPr>
-                              <w:t>“</w:t>
-                            </w:r>
-                          </w:p>
-                        </w:tc>
-                        <w:tc>
-                          <w:tcPr>
-                            <w:tcW w:w="1830" w:type="dxa"/>
-                          </w:tcPr>
-                          <w:p>
-                            <w:pPr>
-                              <w:ind w:right="45"/>
-                              <w:rPr>
-                                <w:iCs/>
-                              </w:rPr>
-                            </w:pPr>
-                            <w:r>
-                              <w:rPr>
-                                <w:iCs/>
-                              </w:rPr>
-                              <w:t>“</w:t>
-                            </w:r>
-                          </w:p>
-                        </w:tc>
-                        <w:tc>
-                          <w:tcPr>
-                            <w:tcW w:w="1830" w:type="dxa"/>
-                          </w:tcPr>
-                          <w:p>
-                            <w:pPr>
-                              <w:ind w:right="45"/>
-                              <w:rPr>
-                                <w:iCs/>
-                              </w:rPr>
-                            </w:pPr>
-                            <w:r>
-                              <w:rPr>
-                                <w:iCs/>
-                              </w:rPr>
-                              <w:t>5</w:t>
-                            </w:r>
-                          </w:p>
-                        </w:tc>
-                        <w:tc>
-                          <w:tcPr>
-                            <w:tcW w:w="1830" w:type="dxa"/>
-                          </w:tcPr>
-                          <w:p>
-                            <w:pPr>
-                              <w:ind w:right="45"/>
-                              <w:rPr>
-                                <w:iCs/>
-                              </w:rPr>
-                            </w:pPr>
-                            <w:r>
-                              <w:rPr>
-                                <w:iCs/>
-                              </w:rPr>
-                              <w:t>72.45</w:t>
-                            </w:r>
-                          </w:p>
-                        </w:tc>
-                        <w:tc>
-                          <w:tcPr>
-                            <w:tcW w:w="1830" w:type="dxa"/>
-                          </w:tcPr>
-                          <w:p>
-                            <w:pPr>
-                              <w:ind w:right="45"/>
-                              <w:rPr>
-                                <w:iCs/>
-                              </w:rPr>
-                            </w:pPr>
-                            <w:r>
-                              <w:rPr>
-                                <w:iCs/>
-                              </w:rPr>
-                              <w:t>10.75</w:t>
-                            </w:r>
-                          </w:p>
-                        </w:tc>
-                      </w:tr>
-                      <w:tr>
-                        <w:tc>
-                          <w:tcPr>
-                            <w:tcW w:w="1832" w:type="dxa"/>
-                          </w:tcPr>
-                          <w:p>
-                            <w:pPr>
-                              <w:ind w:right="45"/>
-                              <w:rPr>
-                                <w:iCs/>
-                              </w:rPr>
-                            </w:pPr>
-                            <w:r>
-                              <w:rPr>
-                                <w:iCs/>
-                              </w:rPr>
-                              <w:t>7 (1000)</w:t>
-                            </w:r>
-                          </w:p>
-                        </w:tc>
-                        <w:tc>
-                          <w:tcPr>
-                            <w:tcW w:w="1831" w:type="dxa"/>
-                          </w:tcPr>
-                          <w:p>
-                            <w:pPr>
-                              <w:ind w:right="45"/>
-                              <w:rPr>
-                                <w:iCs/>
-                              </w:rPr>
-                            </w:pPr>
-                            <w:r>
-                              <w:rPr>
-                                <w:iCs/>
-                              </w:rPr>
-                              <w:t>“</w:t>
-                            </w:r>
-                          </w:p>
-                        </w:tc>
-                        <w:tc>
-                          <w:tcPr>
-                            <w:tcW w:w="1830" w:type="dxa"/>
-                          </w:tcPr>
-                          <w:p>
-                            <w:pPr>
-                              <w:ind w:right="45"/>
-                              <w:rPr>
-                                <w:iCs/>
-                              </w:rPr>
-                            </w:pPr>
-                            <w:proofErr w:type="gramStart"/>
-                            <w:r>
-                              <w:rPr>
-                                <w:iCs/>
-                              </w:rPr>
-                              <w:t>0.75 ;</w:t>
-                            </w:r>
-                            <w:proofErr w:type="gramEnd"/>
-                            <w:r>
-                              <w:rPr>
-                                <w:iCs/>
-                              </w:rPr>
-                              <w:t xml:space="preserve"> 0.75</w:t>
-                            </w:r>
-                          </w:p>
-                        </w:tc>
-                        <w:tc>
-                          <w:tcPr>
-                            <w:tcW w:w="1830" w:type="dxa"/>
-                          </w:tcPr>
-                          <w:p>
-                            <w:pPr>
-                              <w:ind w:right="45"/>
-                              <w:rPr>
-                                <w:iCs/>
-                              </w:rPr>
-                            </w:pPr>
-                            <w:r>
-                              <w:rPr>
-                                <w:iCs/>
-                              </w:rPr>
-                              <w:t>1</w:t>
-                            </w:r>
-                          </w:p>
-                        </w:tc>
-                        <w:tc>
-                          <w:tcPr>
-                            <w:tcW w:w="1830" w:type="dxa"/>
-                          </w:tcPr>
-                          <w:p>
-                            <w:pPr>
-                              <w:ind w:right="45"/>
-                              <w:rPr>
-                                <w:iCs/>
-                              </w:rPr>
-                            </w:pPr>
-                            <w:r>
-                              <w:rPr>
-                                <w:iCs/>
-                              </w:rPr>
-                              <w:t>5.2</w:t>
-                            </w:r>
-                          </w:p>
-                        </w:tc>
-                        <w:tc>
-                          <w:tcPr>
-                            <w:tcW w:w="1830" w:type="dxa"/>
-                          </w:tcPr>
-                          <w:p>
-                            <w:pPr>
-                              <w:ind w:right="45"/>
-                              <w:rPr>
-                                <w:iCs/>
-                              </w:rPr>
-                            </w:pPr>
-                            <w:r>
-                              <w:rPr>
-                                <w:iCs/>
-                              </w:rPr>
-                              <w:t>0.2</w:t>
-                            </w:r>
-                          </w:p>
-                        </w:tc>
-                      </w:tr>
-                      <w:tr>
-                        <w:tc>
-                          <w:tcPr>
-                            <w:tcW w:w="1832" w:type="dxa"/>
-                          </w:tcPr>
-                          <w:p>
-                            <w:pPr>
-                              <w:ind w:right="45"/>
-                              <w:rPr>
-                                <w:iCs/>
-                              </w:rPr>
-                            </w:pPr>
-                            <w:r>
-                              <w:rPr>
-                                <w:iCs/>
-                              </w:rPr>
-                              <w:t>275 (1000)</w:t>
-                            </w:r>
-                          </w:p>
-                        </w:tc>
-                        <w:tc>
-                          <w:tcPr>
-                            <w:tcW w:w="1831" w:type="dxa"/>
-                          </w:tcPr>
-                          <w:p>
-                            <w:pPr>
-                              <w:ind w:right="45"/>
-                              <w:rPr>
-                                <w:iCs/>
-                              </w:rPr>
-                            </w:pPr>
-                            <w:r>
-                              <w:rPr>
-                                <w:iCs/>
-                              </w:rPr>
-                              <w:t>“</w:t>
-                            </w:r>
-                          </w:p>
-                        </w:tc>
-                        <w:tc>
-                          <w:tcPr>
-                            <w:tcW w:w="1830" w:type="dxa"/>
-                          </w:tcPr>
-                          <w:p>
-                            <w:pPr>
-                              <w:ind w:right="45"/>
-                              <w:rPr>
-                                <w:iCs/>
-                              </w:rPr>
-                            </w:pPr>
-                            <w:r>
-                              <w:rPr>
-                                <w:iCs/>
-                              </w:rPr>
-                              <w:t>0.99; 0.99</w:t>
-                            </w:r>
-                          </w:p>
-                        </w:tc>
-                        <w:tc>
-                          <w:tcPr>
-                            <w:tcW w:w="1830" w:type="dxa"/>
-                          </w:tcPr>
-                          <w:p>
-                            <w:pPr>
-                              <w:ind w:right="45"/>
-                              <w:rPr>
-                                <w:iCs/>
-                              </w:rPr>
-                            </w:pPr>
-                            <w:r>
-                              <w:rPr>
-                                <w:iCs/>
-                              </w:rPr>
-                              <w:t>“</w:t>
-                            </w:r>
-                          </w:p>
-                        </w:tc>
-                        <w:tc>
-                          <w:tcPr>
-                            <w:tcW w:w="1830" w:type="dxa"/>
-                          </w:tcPr>
-                          <w:p>
-                            <w:pPr>
-                              <w:ind w:right="45"/>
-                              <w:rPr>
-                                <w:iCs/>
-                              </w:rPr>
-                            </w:pPr>
-                            <w:r>
-                              <w:rPr>
-                                <w:iCs/>
-                              </w:rPr>
-                              <w:t>52.65</w:t>
-                            </w:r>
-                          </w:p>
-                        </w:tc>
-                        <w:tc>
-                          <w:tcPr>
-                            <w:tcW w:w="1830" w:type="dxa"/>
-                          </w:tcPr>
-                          <w:p>
-                            <w:pPr>
-                              <w:ind w:right="45"/>
-                              <w:rPr>
-                                <w:iCs/>
-                              </w:rPr>
-                            </w:pPr>
-                            <w:r>
-                              <w:rPr>
-                                <w:iCs/>
-                              </w:rPr>
-                              <w:t>2.95</w:t>
-                            </w:r>
-                          </w:p>
-                        </w:tc>
-                      </w:tr>
-                      <w:tr>
-                        <w:tc>
-                          <w:tcPr>
-                            <w:tcW w:w="1832" w:type="dxa"/>
-                          </w:tcPr>
-                          <w:p>
-                            <w:pPr>
-                              <w:ind w:right="45"/>
-                              <w:rPr>
-                                <w:iCs/>
-                              </w:rPr>
-                            </w:pPr>
-                            <w:r>
-                              <w:rPr>
-                                <w:iCs/>
-                              </w:rPr>
-                              <w:t>102 (1000)</w:t>
-                            </w:r>
-                          </w:p>
-                        </w:tc>
-                        <w:tc>
-                          <w:tcPr>
-                            <w:tcW w:w="1831" w:type="dxa"/>
-                          </w:tcPr>
-                          <w:p>
-                            <w:pPr>
-                              <w:ind w:right="45"/>
-                              <w:rPr>
-                                <w:iCs/>
-                              </w:rPr>
-                            </w:pPr>
-                            <w:r>
-                              <w:rPr>
-                                <w:iCs/>
-                              </w:rPr>
-                              <w:t>0.02</w:t>
-                            </w:r>
-                          </w:p>
-                        </w:tc>
-                        <w:tc>
-                          <w:tcPr>
-                            <w:tcW w:w="1830" w:type="dxa"/>
-                          </w:tcPr>
-                          <w:p>
-                            <w:pPr>
-                              <w:ind w:right="45"/>
-                              <w:rPr>
-                                <w:iCs/>
-                              </w:rPr>
-                            </w:pPr>
-                            <w:r>
-                              <w:rPr>
-                                <w:iCs/>
-                              </w:rPr>
-                              <w:t>“</w:t>
-                            </w:r>
-                          </w:p>
-                        </w:tc>
-                        <w:tc>
-                          <w:tcPr>
-                            <w:tcW w:w="1830" w:type="dxa"/>
-                          </w:tcPr>
-                          <w:p>
-                            <w:pPr>
-                              <w:ind w:right="45"/>
-                              <w:rPr>
-                                <w:iCs/>
-                              </w:rPr>
-                            </w:pPr>
-                            <w:r>
-                              <w:rPr>
-                                <w:iCs/>
-                              </w:rPr>
-                              <w:t>“</w:t>
-                            </w:r>
-                          </w:p>
-                        </w:tc>
-                        <w:tc>
-                          <w:tcPr>
-                            <w:tcW w:w="1830" w:type="dxa"/>
-                          </w:tcPr>
-                          <w:p>
-                            <w:pPr>
-                              <w:ind w:right="45"/>
-                              <w:rPr>
-                                <w:iCs/>
-                              </w:rPr>
-                            </w:pPr>
-                            <w:r>
-                              <w:rPr>
-                                <w:iCs/>
-                              </w:rPr>
-                              <w:t>41.8</w:t>
-                            </w:r>
-                          </w:p>
-                        </w:tc>
-                        <w:tc>
-                          <w:tcPr>
-                            <w:tcW w:w="1830" w:type="dxa"/>
-                          </w:tcPr>
-                          <w:p>
-                            <w:pPr>
-                              <w:ind w:right="45"/>
-                              <w:rPr>
-                                <w:iCs/>
-                              </w:rPr>
-                            </w:pPr>
-                            <w:r>
-                              <w:rPr>
-                                <w:iCs/>
-                              </w:rPr>
-                              <w:t>1.1</w:t>
-                            </w:r>
-                          </w:p>
-                        </w:tc>
-                      </w:tr>
-                    </w:tbl>
                     <w:p>
                       <w:pPr>
                         <w:spacing w:after="0" w:line="240" w:lineRule="auto"/>
@@ -2287,7 +720,7 @@
                         <w:spacing w:after="0" w:line="240" w:lineRule="auto"/>
                         <w:ind w:right="45"/>
                         <w:rPr>
-                          <w:iCs/>
+                          <w:i/>
                         </w:rPr>
                       </w:pPr>
                     </w:p>
@@ -2296,7 +729,7 @@
                         <w:spacing w:after="0" w:line="240" w:lineRule="auto"/>
                         <w:ind w:right="45"/>
                         <w:rPr>
-                          <w:iCs/>
+                          <w:i/>
                         </w:rPr>
                       </w:pPr>
                     </w:p>
@@ -2305,7 +738,34 @@
                         <w:spacing w:after="0" w:line="240" w:lineRule="auto"/>
                         <w:ind w:right="45"/>
                         <w:rPr>
-                          <w:iCs/>
+                          <w:i/>
+                        </w:rPr>
+                      </w:pPr>
+                    </w:p>
+                    <w:p>
+                      <w:pPr>
+                        <w:spacing w:after="0" w:line="240" w:lineRule="auto"/>
+                        <w:ind w:right="45"/>
+                        <w:rPr>
+                          <w:i/>
+                        </w:rPr>
+                      </w:pPr>
+                    </w:p>
+                    <w:p>
+                      <w:pPr>
+                        <w:spacing w:after="0" w:line="240" w:lineRule="auto"/>
+                        <w:ind w:right="45"/>
+                        <w:rPr>
+                          <w:i/>
+                        </w:rPr>
+                      </w:pPr>
+                    </w:p>
+                    <w:p>
+                      <w:pPr>
+                        <w:spacing w:after="0" w:line="240" w:lineRule="auto"/>
+                        <w:ind w:right="45"/>
+                        <w:rPr>
+                          <w:i/>
                         </w:rPr>
                       </w:pPr>
                     </w:p>

--- a/NegSelReport.docx
+++ b/NegSelReport.docx
@@ -144,26 +144,41 @@
                                 <w:iCs/>
                               </w:rPr>
                             </w:pPr>
-                          </w:p>
-                          <w:p>
-                            <w:pPr>
-                              <w:spacing w:after="0" w:line="240" w:lineRule="auto"/>
-                              <w:ind w:right="45"/>
+                            <w:r>
                               <w:rPr>
                                 <w:iCs/>
                               </w:rPr>
-                            </w:pPr>
+                              <w:t>For parameter tuning</w:t>
+                            </w:r>
                             <w:r>
                               <w:rPr>
                                 <w:iCs/>
                               </w:rPr>
-                              <w:t>For parameter tuning</w:t>
+                              <w:t>, I used a grid search</w:t>
                             </w:r>
                             <w:r>
                               <w:rPr>
                                 <w:iCs/>
                               </w:rPr>
-                              <w:t>, I used a grid search approach.</w:t>
+                              <w:t>-inspired</w:t>
+                            </w:r>
+                            <w:r>
+                              <w:rPr>
+                                <w:iCs/>
+                              </w:rPr>
+                              <w:t xml:space="preserve"> approach</w:t>
+                            </w:r>
+                            <w:r>
+                              <w:rPr>
+                                <w:iCs/>
+                              </w:rPr>
+                              <w:t xml:space="preserve">. </w:t>
+                            </w:r>
+                            <w:r>
+                              <w:rPr>
+                                <w:iCs/>
+                              </w:rPr>
+                              <w:t>Most notably, the expected coverage rates given by c0 and c1 had a huge impact on the output quality and speed.</w:t>
                             </w:r>
                           </w:p>
                           <w:p>
@@ -180,7 +195,7 @@
                               <w:spacing w:after="0" w:line="240" w:lineRule="auto"/>
                               <w:ind w:right="45"/>
                               <w:rPr>
-                                <w:i/>
+                                <w:iCs/>
                               </w:rPr>
                             </w:pPr>
                           </w:p>
@@ -189,7 +204,7 @@
                               <w:spacing w:after="0" w:line="240" w:lineRule="auto"/>
                               <w:ind w:right="45"/>
                               <w:rPr>
-                                <w:i/>
+                                <w:iCs/>
                               </w:rPr>
                             </w:pPr>
                           </w:p>
@@ -198,7 +213,7 @@
                               <w:spacing w:after="0" w:line="240" w:lineRule="auto"/>
                               <w:ind w:right="45"/>
                               <w:rPr>
-                                <w:i/>
+                                <w:iCs/>
                               </w:rPr>
                             </w:pPr>
                           </w:p>
@@ -207,7 +222,7 @@
                               <w:spacing w:after="0" w:line="240" w:lineRule="auto"/>
                               <w:ind w:right="45"/>
                               <w:rPr>
-                                <w:i/>
+                                <w:iCs/>
                               </w:rPr>
                             </w:pPr>
                           </w:p>
@@ -216,7 +231,7 @@
                               <w:spacing w:after="0" w:line="240" w:lineRule="auto"/>
                               <w:ind w:right="45"/>
                               <w:rPr>
-                                <w:i/>
+                                <w:iCs/>
                               </w:rPr>
                             </w:pPr>
                           </w:p>
@@ -225,7 +240,7 @@
                               <w:spacing w:after="0" w:line="240" w:lineRule="auto"/>
                               <w:ind w:right="45"/>
                               <w:rPr>
-                                <w:i/>
+                                <w:iCs/>
                               </w:rPr>
                             </w:pPr>
                           </w:p>
@@ -234,7 +249,7 @@
                               <w:spacing w:after="0" w:line="240" w:lineRule="auto"/>
                               <w:ind w:right="45"/>
                               <w:rPr>
-                                <w:i/>
+                                <w:iCs/>
                               </w:rPr>
                             </w:pPr>
                           </w:p>
@@ -243,90 +258,7 @@
                               <w:spacing w:after="0" w:line="240" w:lineRule="auto"/>
                               <w:ind w:right="45"/>
                               <w:rPr>
-                                <w:i/>
-                              </w:rPr>
-                            </w:pPr>
-                            <w:r>
-                              <w:rPr>
-                                <w:i/>
-                              </w:rPr>
-                              <w:t>I am looking for a performance-related account of how your implementation behaved under various parameter settings, along with any insight you might have gained as to the general efficacy of your chosen algorithm under various conditions</w:t>
-                            </w:r>
-                            <w:r>
-                              <w:rPr>
-                                <w:i/>
-                              </w:rPr>
-                              <w:t xml:space="preserve">. </w:t>
-                            </w:r>
-                            <w:r>
-                              <w:rPr>
-                                <w:i/>
-                              </w:rPr>
-                              <w:t xml:space="preserve">As stated in the assignment instructions, you might choose to </w:t>
-                            </w:r>
-                            <w:r>
-                              <w:rPr>
-                                <w:i/>
-                              </w:rPr>
-                              <w:t xml:space="preserve">implement an enhanced version of a basic algorithm. If you </w:t>
-                            </w:r>
-                            <w:proofErr w:type="gramStart"/>
-                            <w:r>
-                              <w:rPr>
-                                <w:i/>
-                              </w:rPr>
-                              <w:t>do</w:t>
-                            </w:r>
-                            <w:proofErr w:type="gramEnd"/>
-                            <w:r>
-                              <w:rPr>
-                                <w:i/>
-                              </w:rPr>
-                              <w:t xml:space="preserve"> then you should provide </w:t>
-                            </w:r>
-                            <w:r>
-                              <w:rPr>
-                                <w:i/>
-                              </w:rPr>
-                              <w:t xml:space="preserve">details </w:t>
-                            </w:r>
-                            <w:r>
-                              <w:rPr>
-                                <w:i/>
-                              </w:rPr>
-                              <w:t>of a</w:t>
-                            </w:r>
-                            <w:r>
-                              <w:rPr>
-                                <w:i/>
-                              </w:rPr>
-                              <w:t xml:space="preserve"> comparison between the enhanced and basic versions</w:t>
-                            </w:r>
-                            <w:r>
-                              <w:rPr>
-                                <w:i/>
-                              </w:rPr>
-                              <w:t xml:space="preserve"> in terms of performance</w:t>
-                            </w:r>
-                            <w:r>
-                              <w:rPr>
-                                <w:i/>
-                              </w:rPr>
-                              <w:t xml:space="preserve"> and insight</w:t>
-                            </w:r>
-                            <w:r>
-                              <w:rPr>
-                                <w:i/>
-                              </w:rPr>
-                              <w:t>.</w:t>
-                            </w:r>
-                          </w:p>
-                          <w:p>
-                            <w:pPr>
-                              <w:spacing w:after="0" w:line="240" w:lineRule="auto"/>
-                              <w:ind w:right="45"/>
-                              <w:rPr>
-                                <w:i/>
+                                <w:iCs/>
                               </w:rPr>
                             </w:pPr>
                           </w:p>
@@ -342,33 +274,69 @@
                               <w:rPr>
                                 <w:i/>
                               </w:rPr>
-                              <w:t xml:space="preserve">You have to write clearly and concisely and support your claims with experimental data. </w:t>
-                            </w:r>
-                            <w:r>
-                              <w:rPr>
-                                <w:i/>
-                              </w:rPr>
-                              <w:t>I</w:t>
-                            </w:r>
-                            <w:r>
-                              <w:rPr>
-                                <w:i/>
-                              </w:rPr>
-                              <w:t xml:space="preserve">f I have to struggle through an account because it is unclear, not easily readable or makes unsupported claims then I won't waste too much time with </w:t>
+                              <w:t>I am looking for a performance-related account of how your implementation behaved under various parameter settings, along with any insight you might have gained as to the general efficacy of your chosen algorithm under various conditions</w:t>
+                            </w:r>
+                            <w:r>
+                              <w:rPr>
+                                <w:i/>
+                              </w:rPr>
+                              <w:t xml:space="preserve">. </w:t>
+                            </w:r>
+                            <w:r>
+                              <w:rPr>
+                                <w:i/>
+                              </w:rPr>
+                              <w:t xml:space="preserve">As stated in the assignment instructions, you might choose to </w:t>
+                            </w:r>
+                            <w:r>
+                              <w:rPr>
+                                <w:i/>
+                              </w:rPr>
+                              <w:t xml:space="preserve">implement an enhanced version of a basic algorithm. If you </w:t>
                             </w:r>
                             <w:proofErr w:type="gramStart"/>
                             <w:r>
                               <w:rPr>
                                 <w:i/>
                               </w:rPr>
-                              <w:t>this</w:t>
+                              <w:t>do</w:t>
                             </w:r>
                             <w:proofErr w:type="gramEnd"/>
                             <w:r>
                               <w:rPr>
                                 <w:i/>
                               </w:rPr>
-                              <w:t xml:space="preserve"> and your mark will suffer</w:t>
+                              <w:t xml:space="preserve"> then you should provide </w:t>
+                            </w:r>
+                            <w:r>
+                              <w:rPr>
+                                <w:i/>
+                              </w:rPr>
+                              <w:t xml:space="preserve">details </w:t>
+                            </w:r>
+                            <w:r>
+                              <w:rPr>
+                                <w:i/>
+                              </w:rPr>
+                              <w:t>of a</w:t>
+                            </w:r>
+                            <w:r>
+                              <w:rPr>
+                                <w:i/>
+                              </w:rPr>
+                              <w:t xml:space="preserve"> comparison between the enhanced and basic versions</w:t>
+                            </w:r>
+                            <w:r>
+                              <w:rPr>
+                                <w:i/>
+                              </w:rPr>
+                              <w:t xml:space="preserve"> in terms of performance</w:t>
+                            </w:r>
+                            <w:r>
+                              <w:rPr>
+                                <w:i/>
+                              </w:rPr>
+                              <w:t xml:space="preserve"> and insight</w:t>
                             </w:r>
                             <w:r>
                               <w:rPr>
@@ -398,189 +366,39 @@
                               <w:rPr>
                                 <w:i/>
                               </w:rPr>
-                              <w:t>Do not change</w:t>
-                            </w:r>
-                            <w:r>
-                              <w:rPr>
-                                <w:i/>
-                              </w:rPr>
-                              <w:t xml:space="preserve"> the font</w:t>
-                            </w:r>
-                            <w:r>
-                              <w:rPr>
-                                <w:i/>
-                              </w:rPr>
-                              <w:t xml:space="preserve"> (</w:t>
-                            </w:r>
-                            <w:proofErr w:type="spellStart"/>
-                            <w:r>
-                              <w:rPr>
-                                <w:i/>
-                              </w:rPr>
-                              <w:t>Calabri</w:t>
-                            </w:r>
-                            <w:proofErr w:type="spellEnd"/>
-                            <w:r>
-                              <w:rPr>
-                                <w:i/>
-                              </w:rPr>
-                              <w:t>)</w:t>
-                            </w:r>
-                            <w:r>
-                              <w:rPr>
-                                <w:i/>
-                              </w:rPr>
-                              <w:t>,</w:t>
-                            </w:r>
-                            <w:r>
-                              <w:rPr>
-                                <w:i/>
-                              </w:rPr>
-                              <w:t xml:space="preserve"> the</w:t>
-                            </w:r>
-                            <w:r>
-                              <w:rPr>
-                                <w:i/>
-                              </w:rPr>
-                              <w:t xml:space="preserve"> font size </w:t>
-                            </w:r>
-                            <w:r>
-                              <w:rPr>
-                                <w:i/>
-                              </w:rPr>
-                              <w:t xml:space="preserve">(11) </w:t>
-                            </w:r>
-                            <w:r>
-                              <w:rPr>
-                                <w:i/>
-                              </w:rPr>
-                              <w:t xml:space="preserve">or </w:t>
-                            </w:r>
-                            <w:r>
-                              <w:rPr>
-                                <w:i/>
-                              </w:rPr>
-                              <w:t xml:space="preserve">the </w:t>
-                            </w:r>
-                            <w:r>
-                              <w:rPr>
-                                <w:i/>
-                              </w:rPr>
-                              <w:t>paragraph properties</w:t>
-                            </w:r>
-                            <w:r>
-                              <w:rPr>
-                                <w:i/>
-                              </w:rPr>
-                              <w:t xml:space="preserve"> (single space)</w:t>
-                            </w:r>
-                            <w:r>
-                              <w:rPr>
-                                <w:i/>
-                              </w:rPr>
-                              <w:t>; e</w:t>
-                            </w:r>
-                            <w:r>
-                              <w:rPr>
-                                <w:i/>
-                              </w:rPr>
-                              <w:t xml:space="preserve">verything should fit </w:t>
-                            </w:r>
-                            <w:r>
-                              <w:rPr>
-                                <w:i/>
-                              </w:rPr>
-                              <w:t>within this box</w:t>
-                            </w:r>
-                            <w:r>
-                              <w:rPr>
-                                <w:i/>
-                              </w:rPr>
-                              <w:t xml:space="preserve">. </w:t>
-                            </w:r>
-                            <w:r>
-                              <w:rPr>
-                                <w:i/>
-                              </w:rPr>
-                              <w:t>Y</w:t>
-                            </w:r>
-                            <w:r>
-                              <w:rPr>
-                                <w:i/>
-                              </w:rPr>
-                              <w:t>our submitted code should be well commented</w:t>
-                            </w:r>
-                            <w:r>
-                              <w:rPr>
-                                <w:i/>
-                              </w:rPr>
-                              <w:t xml:space="preserve"> so that you provide an intuitive explanation of what your code</w:t>
-                            </w:r>
-                            <w:r>
-                              <w:rPr>
-                                <w:i/>
-                              </w:rPr>
-                              <w:t xml:space="preserve"> does</w:t>
-                            </w:r>
-                            <w:r>
-                              <w:rPr>
-                                <w:i/>
-                              </w:rPr>
-                              <w:t xml:space="preserve">. </w:t>
-                            </w:r>
-                            <w:r>
-                              <w:rPr>
-                                <w:i/>
-                              </w:rPr>
-                              <w:t xml:space="preserve">However, full explanations of </w:t>
-                            </w:r>
-                            <w:r>
-                              <w:rPr>
-                                <w:i/>
-                              </w:rPr>
-                              <w:t>performance-related issues</w:t>
-                            </w:r>
-                            <w:r>
-                              <w:rPr>
-                                <w:i/>
-                              </w:rPr>
-                              <w:t xml:space="preserve"> should be provided here with code</w:t>
-                            </w:r>
-                            <w:r>
-                              <w:rPr>
-                                <w:i/>
-                              </w:rPr>
-                              <w:t xml:space="preserve"> comments used to show where and how </w:t>
-                            </w:r>
-                            <w:r>
-                              <w:rPr>
-                                <w:i/>
-                              </w:rPr>
-                              <w:t>any</w:t>
-                            </w:r>
-                            <w:r>
-                              <w:rPr>
-                                <w:i/>
-                              </w:rPr>
-                              <w:t xml:space="preserve"> </w:t>
-                            </w:r>
-                            <w:r>
-                              <w:rPr>
-                                <w:i/>
-                              </w:rPr>
-                              <w:t>concepts are implemented</w:t>
+                              <w:t xml:space="preserve">You have to write clearly and concisely and support your claims with experimental data. </w:t>
+                            </w:r>
+                            <w:r>
+                              <w:rPr>
+                                <w:i/>
+                              </w:rPr>
+                              <w:t>I</w:t>
+                            </w:r>
+                            <w:r>
+                              <w:rPr>
+                                <w:i/>
+                              </w:rPr>
+                              <w:t xml:space="preserve">f I have to struggle through an account because it is unclear, not easily readable or makes unsupported claims then I won't waste too much time with </w:t>
+                            </w:r>
+                            <w:proofErr w:type="gramStart"/>
+                            <w:r>
+                              <w:rPr>
+                                <w:i/>
+                              </w:rPr>
+                              <w:t>this</w:t>
+                            </w:r>
+                            <w:proofErr w:type="gramEnd"/>
+                            <w:r>
+                              <w:rPr>
+                                <w:i/>
+                              </w:rPr>
+                              <w:t xml:space="preserve"> and your mark will suffer</w:t>
                             </w:r>
                             <w:r>
                               <w:rPr>
                                 <w:i/>
                               </w:rPr>
                               <w:t>.</w:t>
-                            </w:r>
-                            <w:r>
-                              <w:rPr>
-                                <w:i/>
-                              </w:rPr>
-                              <w:t xml:space="preserve"> You do not need to use all of the space if you don’t want to.</w:t>
                             </w:r>
                           </w:p>
                           <w:p>
@@ -602,10 +420,167 @@
                             </w:pPr>
                             <w:r>
                               <w:rPr>
-                                <w:b/>
-                                <w:i/>
-                              </w:rPr>
-                              <w:t>Save the final document as a pdf.</w:t>
+                                <w:i/>
+                              </w:rPr>
+                              <w:t>Do not change</w:t>
+                            </w:r>
+                            <w:r>
+                              <w:rPr>
+                                <w:i/>
+                              </w:rPr>
+                              <w:t xml:space="preserve"> the font</w:t>
+                            </w:r>
+                            <w:r>
+                              <w:rPr>
+                                <w:i/>
+                              </w:rPr>
+                              <w:t xml:space="preserve"> (</w:t>
+                            </w:r>
+                            <w:proofErr w:type="spellStart"/>
+                            <w:r>
+                              <w:rPr>
+                                <w:i/>
+                              </w:rPr>
+                              <w:t>Calabri</w:t>
+                            </w:r>
+                            <w:proofErr w:type="spellEnd"/>
+                            <w:r>
+                              <w:rPr>
+                                <w:i/>
+                              </w:rPr>
+                              <w:t>)</w:t>
+                            </w:r>
+                            <w:r>
+                              <w:rPr>
+                                <w:i/>
+                              </w:rPr>
+                              <w:t>,</w:t>
+                            </w:r>
+                            <w:r>
+                              <w:rPr>
+                                <w:i/>
+                              </w:rPr>
+                              <w:t xml:space="preserve"> the</w:t>
+                            </w:r>
+                            <w:r>
+                              <w:rPr>
+                                <w:i/>
+                              </w:rPr>
+                              <w:t xml:space="preserve"> font size </w:t>
+                            </w:r>
+                            <w:r>
+                              <w:rPr>
+                                <w:i/>
+                              </w:rPr>
+                              <w:t xml:space="preserve">(11) </w:t>
+                            </w:r>
+                            <w:r>
+                              <w:rPr>
+                                <w:i/>
+                              </w:rPr>
+                              <w:t xml:space="preserve">or </w:t>
+                            </w:r>
+                            <w:r>
+                              <w:rPr>
+                                <w:i/>
+                              </w:rPr>
+                              <w:t xml:space="preserve">the </w:t>
+                            </w:r>
+                            <w:r>
+                              <w:rPr>
+                                <w:i/>
+                              </w:rPr>
+                              <w:t>paragraph properties</w:t>
+                            </w:r>
+                            <w:r>
+                              <w:rPr>
+                                <w:i/>
+                              </w:rPr>
+                              <w:t xml:space="preserve"> (single space)</w:t>
+                            </w:r>
+                            <w:r>
+                              <w:rPr>
+                                <w:i/>
+                              </w:rPr>
+                              <w:t>; e</w:t>
+                            </w:r>
+                            <w:r>
+                              <w:rPr>
+                                <w:i/>
+                              </w:rPr>
+                              <w:t xml:space="preserve">verything should fit </w:t>
+                            </w:r>
+                            <w:r>
+                              <w:rPr>
+                                <w:i/>
+                              </w:rPr>
+                              <w:t>within this box</w:t>
+                            </w:r>
+                            <w:r>
+                              <w:rPr>
+                                <w:i/>
+                              </w:rPr>
+                              <w:t xml:space="preserve">. </w:t>
+                            </w:r>
+                            <w:r>
+                              <w:rPr>
+                                <w:i/>
+                              </w:rPr>
+                              <w:t>Y</w:t>
+                            </w:r>
+                            <w:r>
+                              <w:rPr>
+                                <w:i/>
+                              </w:rPr>
+                              <w:t>our submitted code should be well commented</w:t>
+                            </w:r>
+                            <w:r>
+                              <w:rPr>
+                                <w:i/>
+                              </w:rPr>
+                              <w:t xml:space="preserve"> so that you provide an intuitive explanation of what your code</w:t>
+                            </w:r>
+                            <w:r>
+                              <w:rPr>
+                                <w:i/>
+                              </w:rPr>
+                              <w:t xml:space="preserve"> does</w:t>
+                            </w:r>
+                            <w:r>
+                              <w:rPr>
+                                <w:i/>
+                              </w:rPr>
+                              <w:t xml:space="preserve">. </w:t>
+                            </w:r>
+                            <w:r>
+                              <w:rPr>
+                                <w:i/>
+                              </w:rPr>
+                              <w:t xml:space="preserve">However, full explanations of </w:t>
+                            </w:r>
+                            <w:r>
+                              <w:rPr>
+                                <w:i/>
+                              </w:rPr>
+                              <w:t>performance-related issues</w:t>
+                            </w:r>
+                            <w:r>
+                              <w:rPr>
+                                <w:i/>
+                              </w:rPr>
+                              <w:t xml:space="preserve"> should be provided here with code</w:t>
+                            </w:r>
+                            <w:r>
+                              <w:rPr>
+                                <w:i/>
+                              </w:rPr>
+                              <w:t xml:space="preserve"> comments used to show where and how </w:t>
+                            </w:r>
+                            <w:r>
+                              <w:rPr>
+                                <w:i/>
+                              </w:rPr>
+                              <w:t>any</w:t>
                             </w:r>
                             <w:r>
                               <w:rPr>
@@ -613,41 +588,23 @@
                               </w:rPr>
                               <w:t xml:space="preserve"> </w:t>
                             </w:r>
-                          </w:p>
-                          <w:p>
-                            <w:pPr>
-                              <w:spacing w:after="0" w:line="240" w:lineRule="auto"/>
-                              <w:ind w:right="45"/>
-                              <w:rPr>
-                                <w:i/>
-                              </w:rPr>
-                            </w:pPr>
-                          </w:p>
-                          <w:p>
-                            <w:pPr>
-                              <w:spacing w:after="0" w:line="240" w:lineRule="auto"/>
-                              <w:ind w:right="45"/>
-                              <w:rPr>
-                                <w:i/>
-                              </w:rPr>
-                            </w:pPr>
-                            <w:r>
-                              <w:rPr>
-                                <w:i/>
-                              </w:rPr>
-                              <w:t>(You can delete</w:t>
-                            </w:r>
-                            <w:r>
-                              <w:rPr>
-                                <w:i/>
-                              </w:rPr>
-                              <w:t xml:space="preserve"> all</w:t>
-                            </w:r>
-                            <w:r>
-                              <w:rPr>
-                                <w:i/>
-                              </w:rPr>
-                              <w:t xml:space="preserve"> these instructions.)</w:t>
+                            <w:r>
+                              <w:rPr>
+                                <w:i/>
+                              </w:rPr>
+                              <w:t>concepts are implemented</w:t>
+                            </w:r>
+                            <w:r>
+                              <w:rPr>
+                                <w:i/>
+                              </w:rPr>
+                              <w:t>.</w:t>
+                            </w:r>
+                            <w:r>
+                              <w:rPr>
+                                <w:i/>
+                              </w:rPr>
+                              <w:t xml:space="preserve"> You do not need to use all of the space if you don’t want to.</w:t>
                             </w:r>
                           </w:p>
                         </w:txbxContent>
@@ -684,26 +641,41 @@
                           <w:iCs/>
                         </w:rPr>
                       </w:pPr>
-                    </w:p>
-                    <w:p>
-                      <w:pPr>
-                        <w:spacing w:after="0" w:line="240" w:lineRule="auto"/>
-                        <w:ind w:right="45"/>
+                      <w:r>
                         <w:rPr>
                           <w:iCs/>
                         </w:rPr>
-                      </w:pPr>
+                        <w:t>For parameter tuning</w:t>
+                      </w:r>
                       <w:r>
                         <w:rPr>
                           <w:iCs/>
                         </w:rPr>
-                        <w:t>For parameter tuning</w:t>
+                        <w:t>, I used a grid search</w:t>
                       </w:r>
                       <w:r>
                         <w:rPr>
                           <w:iCs/>
                         </w:rPr>
-                        <w:t>, I used a grid search approach.</w:t>
+                        <w:t>-inspired</w:t>
+                      </w:r>
+                      <w:r>
+                        <w:rPr>
+                          <w:iCs/>
+                        </w:rPr>
+                        <w:t xml:space="preserve"> approach</w:t>
+                      </w:r>
+                      <w:r>
+                        <w:rPr>
+                          <w:iCs/>
+                        </w:rPr>
+                        <w:t xml:space="preserve">. </w:t>
+                      </w:r>
+                      <w:r>
+                        <w:rPr>
+                          <w:iCs/>
+                        </w:rPr>
+                        <w:t>Most notably, the expected coverage rates given by c0 and c1 had a huge impact on the output quality and speed.</w:t>
                       </w:r>
                     </w:p>
                     <w:p>
@@ -720,7 +692,7 @@
                         <w:spacing w:after="0" w:line="240" w:lineRule="auto"/>
                         <w:ind w:right="45"/>
                         <w:rPr>
-                          <w:i/>
+                          <w:iCs/>
                         </w:rPr>
                       </w:pPr>
                     </w:p>
@@ -729,7 +701,7 @@
                         <w:spacing w:after="0" w:line="240" w:lineRule="auto"/>
                         <w:ind w:right="45"/>
                         <w:rPr>
-                          <w:i/>
+                          <w:iCs/>
                         </w:rPr>
                       </w:pPr>
                     </w:p>
@@ -738,7 +710,7 @@
                         <w:spacing w:after="0" w:line="240" w:lineRule="auto"/>
                         <w:ind w:right="45"/>
                         <w:rPr>
-                          <w:i/>
+                          <w:iCs/>
                         </w:rPr>
                       </w:pPr>
                     </w:p>
@@ -747,7 +719,7 @@
                         <w:spacing w:after="0" w:line="240" w:lineRule="auto"/>
                         <w:ind w:right="45"/>
                         <w:rPr>
-                          <w:i/>
+                          <w:iCs/>
                         </w:rPr>
                       </w:pPr>
                     </w:p>
@@ -756,7 +728,7 @@
                         <w:spacing w:after="0" w:line="240" w:lineRule="auto"/>
                         <w:ind w:right="45"/>
                         <w:rPr>
-                          <w:i/>
+                          <w:iCs/>
                         </w:rPr>
                       </w:pPr>
                     </w:p>
@@ -765,7 +737,7 @@
                         <w:spacing w:after="0" w:line="240" w:lineRule="auto"/>
                         <w:ind w:right="45"/>
                         <w:rPr>
-                          <w:i/>
+                          <w:iCs/>
                         </w:rPr>
                       </w:pPr>
                     </w:p>
@@ -774,7 +746,7 @@
                         <w:spacing w:after="0" w:line="240" w:lineRule="auto"/>
                         <w:ind w:right="45"/>
                         <w:rPr>
-                          <w:i/>
+                          <w:iCs/>
                         </w:rPr>
                       </w:pPr>
                     </w:p>
@@ -783,90 +755,7 @@
                         <w:spacing w:after="0" w:line="240" w:lineRule="auto"/>
                         <w:ind w:right="45"/>
                         <w:rPr>
-                          <w:i/>
-                        </w:rPr>
-                      </w:pPr>
-                      <w:r>
-                        <w:rPr>
-                          <w:i/>
-                        </w:rPr>
-                        <w:t>I am looking for a performance-related account of how your implementation behaved under various parameter settings, along with any insight you might have gained as to the general efficacy of your chosen algorithm under various conditions</w:t>
-                      </w:r>
-                      <w:r>
-                        <w:rPr>
-                          <w:i/>
-                        </w:rPr>
-                        <w:t xml:space="preserve">. </w:t>
-                      </w:r>
-                      <w:r>
-                        <w:rPr>
-                          <w:i/>
-                        </w:rPr>
-                        <w:t xml:space="preserve">As stated in the assignment instructions, you might choose to </w:t>
-                      </w:r>
-                      <w:r>
-                        <w:rPr>
-                          <w:i/>
-                        </w:rPr>
-                        <w:t xml:space="preserve">implement an enhanced version of a basic algorithm. If you </w:t>
-                      </w:r>
-                      <w:proofErr w:type="gramStart"/>
-                      <w:r>
-                        <w:rPr>
-                          <w:i/>
-                        </w:rPr>
-                        <w:t>do</w:t>
-                      </w:r>
-                      <w:proofErr w:type="gramEnd"/>
-                      <w:r>
-                        <w:rPr>
-                          <w:i/>
-                        </w:rPr>
-                        <w:t xml:space="preserve"> then you should provide </w:t>
-                      </w:r>
-                      <w:r>
-                        <w:rPr>
-                          <w:i/>
-                        </w:rPr>
-                        <w:t xml:space="preserve">details </w:t>
-                      </w:r>
-                      <w:r>
-                        <w:rPr>
-                          <w:i/>
-                        </w:rPr>
-                        <w:t>of a</w:t>
-                      </w:r>
-                      <w:r>
-                        <w:rPr>
-                          <w:i/>
-                        </w:rPr>
-                        <w:t xml:space="preserve"> comparison between the enhanced and basic versions</w:t>
-                      </w:r>
-                      <w:r>
-                        <w:rPr>
-                          <w:i/>
-                        </w:rPr>
-                        <w:t xml:space="preserve"> in terms of performance</w:t>
-                      </w:r>
-                      <w:r>
-                        <w:rPr>
-                          <w:i/>
-                        </w:rPr>
-                        <w:t xml:space="preserve"> and insight</w:t>
-                      </w:r>
-                      <w:r>
-                        <w:rPr>
-                          <w:i/>
-                        </w:rPr>
-                        <w:t>.</w:t>
-                      </w:r>
-                    </w:p>
-                    <w:p>
-                      <w:pPr>
-                        <w:spacing w:after="0" w:line="240" w:lineRule="auto"/>
-                        <w:ind w:right="45"/>
-                        <w:rPr>
-                          <w:i/>
+                          <w:iCs/>
                         </w:rPr>
                       </w:pPr>
                     </w:p>
@@ -882,33 +771,69 @@
                         <w:rPr>
                           <w:i/>
                         </w:rPr>
-                        <w:t xml:space="preserve">You have to write clearly and concisely and support your claims with experimental data. </w:t>
-                      </w:r>
-                      <w:r>
-                        <w:rPr>
-                          <w:i/>
-                        </w:rPr>
-                        <w:t>I</w:t>
-                      </w:r>
-                      <w:r>
-                        <w:rPr>
-                          <w:i/>
-                        </w:rPr>
-                        <w:t xml:space="preserve">f I have to struggle through an account because it is unclear, not easily readable or makes unsupported claims then I won't waste too much time with </w:t>
+                        <w:t>I am looking for a performance-related account of how your implementation behaved under various parameter settings, along with any insight you might have gained as to the general efficacy of your chosen algorithm under various conditions</w:t>
+                      </w:r>
+                      <w:r>
+                        <w:rPr>
+                          <w:i/>
+                        </w:rPr>
+                        <w:t xml:space="preserve">. </w:t>
+                      </w:r>
+                      <w:r>
+                        <w:rPr>
+                          <w:i/>
+                        </w:rPr>
+                        <w:t xml:space="preserve">As stated in the assignment instructions, you might choose to </w:t>
+                      </w:r>
+                      <w:r>
+                        <w:rPr>
+                          <w:i/>
+                        </w:rPr>
+                        <w:t xml:space="preserve">implement an enhanced version of a basic algorithm. If you </w:t>
                       </w:r>
                       <w:proofErr w:type="gramStart"/>
                       <w:r>
                         <w:rPr>
                           <w:i/>
                         </w:rPr>
-                        <w:t>this</w:t>
+                        <w:t>do</w:t>
                       </w:r>
                       <w:proofErr w:type="gramEnd"/>
                       <w:r>
                         <w:rPr>
                           <w:i/>
                         </w:rPr>
-                        <w:t xml:space="preserve"> and your mark will suffer</w:t>
+                        <w:t xml:space="preserve"> then you should provide </w:t>
+                      </w:r>
+                      <w:r>
+                        <w:rPr>
+                          <w:i/>
+                        </w:rPr>
+                        <w:t xml:space="preserve">details </w:t>
+                      </w:r>
+                      <w:r>
+                        <w:rPr>
+                          <w:i/>
+                        </w:rPr>
+                        <w:t>of a</w:t>
+                      </w:r>
+                      <w:r>
+                        <w:rPr>
+                          <w:i/>
+                        </w:rPr>
+                        <w:t xml:space="preserve"> comparison between the enhanced and basic versions</w:t>
+                      </w:r>
+                      <w:r>
+                        <w:rPr>
+                          <w:i/>
+                        </w:rPr>
+                        <w:t xml:space="preserve"> in terms of performance</w:t>
+                      </w:r>
+                      <w:r>
+                        <w:rPr>
+                          <w:i/>
+                        </w:rPr>
+                        <w:t xml:space="preserve"> and insight</w:t>
                       </w:r>
                       <w:r>
                         <w:rPr>
@@ -938,189 +863,39 @@
                         <w:rPr>
                           <w:i/>
                         </w:rPr>
-                        <w:t>Do not change</w:t>
-                      </w:r>
-                      <w:r>
-                        <w:rPr>
-                          <w:i/>
-                        </w:rPr>
-                        <w:t xml:space="preserve"> the font</w:t>
-                      </w:r>
-                      <w:r>
-                        <w:rPr>
-                          <w:i/>
-                        </w:rPr>
-                        <w:t xml:space="preserve"> (</w:t>
-                      </w:r>
-                      <w:proofErr w:type="spellStart"/>
-                      <w:r>
-                        <w:rPr>
-                          <w:i/>
-                        </w:rPr>
-                        <w:t>Calabri</w:t>
-                      </w:r>
-                      <w:proofErr w:type="spellEnd"/>
-                      <w:r>
-                        <w:rPr>
-                          <w:i/>
-                        </w:rPr>
-                        <w:t>)</w:t>
-                      </w:r>
-                      <w:r>
-                        <w:rPr>
-                          <w:i/>
-                        </w:rPr>
-                        <w:t>,</w:t>
-                      </w:r>
-                      <w:r>
-                        <w:rPr>
-                          <w:i/>
-                        </w:rPr>
-                        <w:t xml:space="preserve"> the</w:t>
-                      </w:r>
-                      <w:r>
-                        <w:rPr>
-                          <w:i/>
-                        </w:rPr>
-                        <w:t xml:space="preserve"> font size </w:t>
-                      </w:r>
-                      <w:r>
-                        <w:rPr>
-                          <w:i/>
-                        </w:rPr>
-                        <w:t xml:space="preserve">(11) </w:t>
-                      </w:r>
-                      <w:r>
-                        <w:rPr>
-                          <w:i/>
-                        </w:rPr>
-                        <w:t xml:space="preserve">or </w:t>
-                      </w:r>
-                      <w:r>
-                        <w:rPr>
-                          <w:i/>
-                        </w:rPr>
-                        <w:t xml:space="preserve">the </w:t>
-                      </w:r>
-                      <w:r>
-                        <w:rPr>
-                          <w:i/>
-                        </w:rPr>
-                        <w:t>paragraph properties</w:t>
-                      </w:r>
-                      <w:r>
-                        <w:rPr>
-                          <w:i/>
-                        </w:rPr>
-                        <w:t xml:space="preserve"> (single space)</w:t>
-                      </w:r>
-                      <w:r>
-                        <w:rPr>
-                          <w:i/>
-                        </w:rPr>
-                        <w:t>; e</w:t>
-                      </w:r>
-                      <w:r>
-                        <w:rPr>
-                          <w:i/>
-                        </w:rPr>
-                        <w:t xml:space="preserve">verything should fit </w:t>
-                      </w:r>
-                      <w:r>
-                        <w:rPr>
-                          <w:i/>
-                        </w:rPr>
-                        <w:t>within this box</w:t>
-                      </w:r>
-                      <w:r>
-                        <w:rPr>
-                          <w:i/>
-                        </w:rPr>
-                        <w:t xml:space="preserve">. </w:t>
-                      </w:r>
-                      <w:r>
-                        <w:rPr>
-                          <w:i/>
-                        </w:rPr>
-                        <w:t>Y</w:t>
-                      </w:r>
-                      <w:r>
-                        <w:rPr>
-                          <w:i/>
-                        </w:rPr>
-                        <w:t>our submitted code should be well commented</w:t>
-                      </w:r>
-                      <w:r>
-                        <w:rPr>
-                          <w:i/>
-                        </w:rPr>
-                        <w:t xml:space="preserve"> so that you provide an intuitive explanation of what your code</w:t>
-                      </w:r>
-                      <w:r>
-                        <w:rPr>
-                          <w:i/>
-                        </w:rPr>
-                        <w:t xml:space="preserve"> does</w:t>
-                      </w:r>
-                      <w:r>
-                        <w:rPr>
-                          <w:i/>
-                        </w:rPr>
-                        <w:t xml:space="preserve">. </w:t>
-                      </w:r>
-                      <w:r>
-                        <w:rPr>
-                          <w:i/>
-                        </w:rPr>
-                        <w:t xml:space="preserve">However, full explanations of </w:t>
-                      </w:r>
-                      <w:r>
-                        <w:rPr>
-                          <w:i/>
-                        </w:rPr>
-                        <w:t>performance-related issues</w:t>
-                      </w:r>
-                      <w:r>
-                        <w:rPr>
-                          <w:i/>
-                        </w:rPr>
-                        <w:t xml:space="preserve"> should be provided here with code</w:t>
-                      </w:r>
-                      <w:r>
-                        <w:rPr>
-                          <w:i/>
-                        </w:rPr>
-                        <w:t xml:space="preserve"> comments used to show where and how </w:t>
-                      </w:r>
-                      <w:r>
-                        <w:rPr>
-                          <w:i/>
-                        </w:rPr>
-                        <w:t>any</w:t>
-                      </w:r>
-                      <w:r>
-                        <w:rPr>
-                          <w:i/>
-                        </w:rPr>
-                        <w:t xml:space="preserve"> </w:t>
-                      </w:r>
-                      <w:r>
-                        <w:rPr>
-                          <w:i/>
-                        </w:rPr>
-                        <w:t>concepts are implemented</w:t>
+                        <w:t xml:space="preserve">You have to write clearly and concisely and support your claims with experimental data. </w:t>
+                      </w:r>
+                      <w:r>
+                        <w:rPr>
+                          <w:i/>
+                        </w:rPr>
+                        <w:t>I</w:t>
+                      </w:r>
+                      <w:r>
+                        <w:rPr>
+                          <w:i/>
+                        </w:rPr>
+                        <w:t xml:space="preserve">f I have to struggle through an account because it is unclear, not easily readable or makes unsupported claims then I won't waste too much time with </w:t>
+                      </w:r>
+                      <w:proofErr w:type="gramStart"/>
+                      <w:r>
+                        <w:rPr>
+                          <w:i/>
+                        </w:rPr>
+                        <w:t>this</w:t>
+                      </w:r>
+                      <w:proofErr w:type="gramEnd"/>
+                      <w:r>
+                        <w:rPr>
+                          <w:i/>
+                        </w:rPr>
+                        <w:t xml:space="preserve"> and your mark will suffer</w:t>
                       </w:r>
                       <w:r>
                         <w:rPr>
                           <w:i/>
                         </w:rPr>
                         <w:t>.</w:t>
-                      </w:r>
-                      <w:r>
-                        <w:rPr>
-                          <w:i/>
-                        </w:rPr>
-                        <w:t xml:space="preserve"> You do not need to use all of the space if you don’t want to.</w:t>
                       </w:r>
                     </w:p>
                     <w:p>
@@ -1142,10 +917,167 @@
                       </w:pPr>
                       <w:r>
                         <w:rPr>
-                          <w:b/>
-                          <w:i/>
-                        </w:rPr>
-                        <w:t>Save the final document as a pdf.</w:t>
+                          <w:i/>
+                        </w:rPr>
+                        <w:t>Do not change</w:t>
+                      </w:r>
+                      <w:r>
+                        <w:rPr>
+                          <w:i/>
+                        </w:rPr>
+                        <w:t xml:space="preserve"> the font</w:t>
+                      </w:r>
+                      <w:r>
+                        <w:rPr>
+                          <w:i/>
+                        </w:rPr>
+                        <w:t xml:space="preserve"> (</w:t>
+                      </w:r>
+                      <w:proofErr w:type="spellStart"/>
+                      <w:r>
+                        <w:rPr>
+                          <w:i/>
+                        </w:rPr>
+                        <w:t>Calabri</w:t>
+                      </w:r>
+                      <w:proofErr w:type="spellEnd"/>
+                      <w:r>
+                        <w:rPr>
+                          <w:i/>
+                        </w:rPr>
+                        <w:t>)</w:t>
+                      </w:r>
+                      <w:r>
+                        <w:rPr>
+                          <w:i/>
+                        </w:rPr>
+                        <w:t>,</w:t>
+                      </w:r>
+                      <w:r>
+                        <w:rPr>
+                          <w:i/>
+                        </w:rPr>
+                        <w:t xml:space="preserve"> the</w:t>
+                      </w:r>
+                      <w:r>
+                        <w:rPr>
+                          <w:i/>
+                        </w:rPr>
+                        <w:t xml:space="preserve"> font size </w:t>
+                      </w:r>
+                      <w:r>
+                        <w:rPr>
+                          <w:i/>
+                        </w:rPr>
+                        <w:t xml:space="preserve">(11) </w:t>
+                      </w:r>
+                      <w:r>
+                        <w:rPr>
+                          <w:i/>
+                        </w:rPr>
+                        <w:t xml:space="preserve">or </w:t>
+                      </w:r>
+                      <w:r>
+                        <w:rPr>
+                          <w:i/>
+                        </w:rPr>
+                        <w:t xml:space="preserve">the </w:t>
+                      </w:r>
+                      <w:r>
+                        <w:rPr>
+                          <w:i/>
+                        </w:rPr>
+                        <w:t>paragraph properties</w:t>
+                      </w:r>
+                      <w:r>
+                        <w:rPr>
+                          <w:i/>
+                        </w:rPr>
+                        <w:t xml:space="preserve"> (single space)</w:t>
+                      </w:r>
+                      <w:r>
+                        <w:rPr>
+                          <w:i/>
+                        </w:rPr>
+                        <w:t>; e</w:t>
+                      </w:r>
+                      <w:r>
+                        <w:rPr>
+                          <w:i/>
+                        </w:rPr>
+                        <w:t xml:space="preserve">verything should fit </w:t>
+                      </w:r>
+                      <w:r>
+                        <w:rPr>
+                          <w:i/>
+                        </w:rPr>
+                        <w:t>within this box</w:t>
+                      </w:r>
+                      <w:r>
+                        <w:rPr>
+                          <w:i/>
+                        </w:rPr>
+                        <w:t xml:space="preserve">. </w:t>
+                      </w:r>
+                      <w:r>
+                        <w:rPr>
+                          <w:i/>
+                        </w:rPr>
+                        <w:t>Y</w:t>
+                      </w:r>
+                      <w:r>
+                        <w:rPr>
+                          <w:i/>
+                        </w:rPr>
+                        <w:t>our submitted code should be well commented</w:t>
+                      </w:r>
+                      <w:r>
+                        <w:rPr>
+                          <w:i/>
+                        </w:rPr>
+                        <w:t xml:space="preserve"> so that you provide an intuitive explanation of what your code</w:t>
+                      </w:r>
+                      <w:r>
+                        <w:rPr>
+                          <w:i/>
+                        </w:rPr>
+                        <w:t xml:space="preserve"> does</w:t>
+                      </w:r>
+                      <w:r>
+                        <w:rPr>
+                          <w:i/>
+                        </w:rPr>
+                        <w:t xml:space="preserve">. </w:t>
+                      </w:r>
+                      <w:r>
+                        <w:rPr>
+                          <w:i/>
+                        </w:rPr>
+                        <w:t xml:space="preserve">However, full explanations of </w:t>
+                      </w:r>
+                      <w:r>
+                        <w:rPr>
+                          <w:i/>
+                        </w:rPr>
+                        <w:t>performance-related issues</w:t>
+                      </w:r>
+                      <w:r>
+                        <w:rPr>
+                          <w:i/>
+                        </w:rPr>
+                        <w:t xml:space="preserve"> should be provided here with code</w:t>
+                      </w:r>
+                      <w:r>
+                        <w:rPr>
+                          <w:i/>
+                        </w:rPr>
+                        <w:t xml:space="preserve"> comments used to show where and how </w:t>
+                      </w:r>
+                      <w:r>
+                        <w:rPr>
+                          <w:i/>
+                        </w:rPr>
+                        <w:t>any</w:t>
                       </w:r>
                       <w:r>
                         <w:rPr>
@@ -1153,41 +1085,23 @@
                         </w:rPr>
                         <w:t xml:space="preserve"> </w:t>
                       </w:r>
-                    </w:p>
-                    <w:p>
-                      <w:pPr>
-                        <w:spacing w:after="0" w:line="240" w:lineRule="auto"/>
-                        <w:ind w:right="45"/>
-                        <w:rPr>
-                          <w:i/>
-                        </w:rPr>
-                      </w:pPr>
-                    </w:p>
-                    <w:p>
-                      <w:pPr>
-                        <w:spacing w:after="0" w:line="240" w:lineRule="auto"/>
-                        <w:ind w:right="45"/>
-                        <w:rPr>
-                          <w:i/>
-                        </w:rPr>
-                      </w:pPr>
-                      <w:r>
-                        <w:rPr>
-                          <w:i/>
-                        </w:rPr>
-                        <w:t>(You can delete</w:t>
-                      </w:r>
-                      <w:r>
-                        <w:rPr>
-                          <w:i/>
-                        </w:rPr>
-                        <w:t xml:space="preserve"> all</w:t>
-                      </w:r>
-                      <w:r>
-                        <w:rPr>
-                          <w:i/>
-                        </w:rPr>
-                        <w:t xml:space="preserve"> these instructions.)</w:t>
+                      <w:r>
+                        <w:rPr>
+                          <w:i/>
+                        </w:rPr>
+                        <w:t>concepts are implemented</w:t>
+                      </w:r>
+                      <w:r>
+                        <w:rPr>
+                          <w:i/>
+                        </w:rPr>
+                        <w:t>.</w:t>
+                      </w:r>
+                      <w:r>
+                        <w:rPr>
+                          <w:i/>
+                        </w:rPr>
+                        <w:t xml:space="preserve"> You do not need to use all of the space if you don’t want to.</w:t>
                       </w:r>
                     </w:p>
                   </w:txbxContent>

--- a/NegSelReport.docx
+++ b/NegSelReport.docx
@@ -93,7 +93,7 @@
         <mc:AlternateContent>
           <mc:Choice Requires="wps">
             <w:drawing>
-              <wp:anchor distT="45720" distB="45720" distL="114300" distR="114300" simplePos="0" relativeHeight="251659264" behindDoc="0" locked="0" layoutInCell="1" allowOverlap="1" wp14:anchorId="2CC3FCA7" wp14:editId="3BF26900">
+              <wp:anchor distT="45720" distB="45720" distL="114300" distR="114300" simplePos="0" relativeHeight="251659264" behindDoc="0" locked="0" layoutInCell="1" allowOverlap="1" wp14:anchorId="2CC3FCA7" wp14:editId="2942DD27">
                 <wp:simplePos x="0" y="0"/>
                 <wp:positionH relativeFrom="margin">
                   <wp:posOffset>-705485</wp:posOffset>
@@ -148,37 +148,25 @@
                               <w:rPr>
                                 <w:iCs/>
                               </w:rPr>
-                              <w:t>For parameter tuning</w:t>
-                            </w:r>
-                            <w:r>
-                              <w:rPr>
-                                <w:iCs/>
-                              </w:rPr>
-                              <w:t>, I used a grid search</w:t>
-                            </w:r>
-                            <w:r>
-                              <w:rPr>
-                                <w:iCs/>
-                              </w:rPr>
-                              <w:t>-inspired</w:t>
-                            </w:r>
-                            <w:r>
-                              <w:rPr>
-                                <w:iCs/>
-                              </w:rPr>
-                              <w:t xml:space="preserve"> approach</w:t>
-                            </w:r>
-                            <w:r>
-                              <w:rPr>
-                                <w:iCs/>
-                              </w:rPr>
-                              <w:t xml:space="preserve">. </w:t>
-                            </w:r>
-                            <w:r>
-                              <w:rPr>
-                                <w:iCs/>
-                              </w:rPr>
-                              <w:t>Most notably, the expected coverage rates given by c0 and c1 had a huge impact on the output quality and speed.</w:t>
+                              <w:t>Note – DR = detection rate</w:t>
+                            </w:r>
+                            <w:r>
+                              <w:rPr>
+                                <w:iCs/>
+                              </w:rPr>
+                              <w:t xml:space="preserve"> (%)</w:t>
+                            </w:r>
+                            <w:r>
+                              <w:rPr>
+                                <w:iCs/>
+                              </w:rPr>
+                              <w:t>, FAR = false alarm rate</w:t>
+                            </w:r>
+                            <w:r>
+                              <w:rPr>
+                                <w:iCs/>
+                              </w:rPr>
+                              <w:t xml:space="preserve"> (%)</w:t>
                             </w:r>
                           </w:p>
                           <w:p>
@@ -198,6 +186,487 @@
                                 <w:iCs/>
                               </w:rPr>
                             </w:pPr>
+                            <w:r>
+                              <w:rPr>
+                                <w:iCs/>
+                              </w:rPr>
+                              <w:t xml:space="preserve">For parameter tuning, I used a grid search approach to explore various parameter combinations. This involved </w:t>
+                            </w:r>
+                            <w:r>
+                              <w:rPr>
+                                <w:iCs/>
+                              </w:rPr>
+                              <w:t>exploring</w:t>
+                            </w:r>
+                            <w:r>
+                              <w:rPr>
+                                <w:iCs/>
+                              </w:rPr>
+                              <w:t xml:space="preserve"> wide </w:t>
+                            </w:r>
+                            <w:r>
+                              <w:rPr>
+                                <w:iCs/>
+                              </w:rPr>
+                              <w:t>intervals</w:t>
+                            </w:r>
+                            <w:r>
+                              <w:rPr>
+                                <w:iCs/>
+                              </w:rPr>
+                              <w:t xml:space="preserve"> </w:t>
+                            </w:r>
+                            <w:r>
+                              <w:rPr>
+                                <w:iCs/>
+                              </w:rPr>
+                              <w:t xml:space="preserve">for each parameter </w:t>
+                            </w:r>
+                            <w:r>
+                              <w:rPr>
+                                <w:iCs/>
+                              </w:rPr>
+                              <w:t xml:space="preserve">at first, and then </w:t>
+                            </w:r>
+                            <w:r>
+                              <w:rPr>
+                                <w:iCs/>
+                              </w:rPr>
+                              <w:t xml:space="preserve">systematically </w:t>
+                            </w:r>
+                            <w:r>
+                              <w:rPr>
+                                <w:iCs/>
+                              </w:rPr>
+                              <w:t>narrowing</w:t>
+                            </w:r>
+                            <w:r>
+                              <w:rPr>
+                                <w:iCs/>
+                              </w:rPr>
+                              <w:t xml:space="preserve"> them</w:t>
+                            </w:r>
+                            <w:r>
+                              <w:rPr>
+                                <w:iCs/>
+                              </w:rPr>
+                              <w:t xml:space="preserve"> </w:t>
+                            </w:r>
+                            <w:r>
+                              <w:rPr>
+                                <w:iCs/>
+                              </w:rPr>
+                              <w:t>to investigate</w:t>
+                            </w:r>
+                            <w:r>
+                              <w:rPr>
+                                <w:iCs/>
+                              </w:rPr>
+                              <w:t xml:space="preserve"> promising results.</w:t>
+                            </w:r>
+                            <w:r>
+                              <w:rPr>
+                                <w:iCs/>
+                              </w:rPr>
+                              <w:t xml:space="preserve"> Within every interval, I sampled 10 evenly spaced values.</w:t>
+                            </w:r>
+                            <w:r>
+                              <w:rPr>
+                                <w:iCs/>
+                              </w:rPr>
+                              <w:t xml:space="preserve"> </w:t>
+                            </w:r>
+                            <w:r>
+                              <w:rPr>
+                                <w:iCs/>
+                              </w:rPr>
+                              <w:t xml:space="preserve">Each parameter combination was repeated 3 </w:t>
+                            </w:r>
+                            <w:r>
+                              <w:rPr>
+                                <w:iCs/>
+                              </w:rPr>
+                              <w:t>times,</w:t>
+                            </w:r>
+                            <w:r>
+                              <w:rPr>
+                                <w:iCs/>
+                              </w:rPr>
+                              <w:t xml:space="preserve"> and the results were averaged</w:t>
+                            </w:r>
+                            <w:r>
+                              <w:rPr>
+                                <w:iCs/>
+                              </w:rPr>
+                              <w:t xml:space="preserve"> to account for randomness. </w:t>
+                            </w:r>
+                            <w:r>
+                              <w:rPr>
+                                <w:iCs/>
+                              </w:rPr>
+                              <w:t xml:space="preserve">For example, </w:t>
+                            </w:r>
+                            <w:r>
+                              <w:rPr>
+                                <w:iCs/>
+                              </w:rPr>
+                              <w:t>my first grid search checked 10</w:t>
+                            </w:r>
+                            <w:r>
+                              <w:rPr>
+                                <w:iCs/>
+                                <w:vertAlign w:val="superscript"/>
+                              </w:rPr>
+                              <w:t>4</w:t>
+                            </w:r>
+                            <w:r>
+                              <w:rPr>
+                                <w:iCs/>
+                              </w:rPr>
+                              <w:t xml:space="preserve"> combinations of 10 </w:t>
+                            </w:r>
+                            <w:r>
+                              <w:rPr>
+                                <w:iCs/>
+                              </w:rPr>
+                              <w:t>equally spaced</w:t>
+                            </w:r>
+                            <w:r>
+                              <w:rPr>
+                                <w:iCs/>
+                              </w:rPr>
+                              <w:t xml:space="preserve"> values </w:t>
+                            </w:r>
+                            <w:r>
+                              <w:rPr>
+                                <w:iCs/>
+                              </w:rPr>
+                              <w:t xml:space="preserve">for each parameter </w:t>
+                            </w:r>
+                            <w:r>
+                              <w:rPr>
+                                <w:iCs/>
+                              </w:rPr>
+                              <w:t>within the following intervals:</w:t>
+                            </w:r>
+                          </w:p>
+                          <w:p>
+                            <w:pPr>
+                              <w:pStyle w:val="ListParagraph"/>
+                              <w:numPr>
+                                <w:ilvl w:val="0"/>
+                                <w:numId w:val="1"/>
+                              </w:numPr>
+                              <w:spacing w:after="0" w:line="240" w:lineRule="auto"/>
+                              <w:ind w:right="45"/>
+                              <w:rPr>
+                                <w:iCs/>
+                              </w:rPr>
+                            </w:pPr>
+                            <w:r>
+                              <w:rPr>
+                                <w:iCs/>
+                              </w:rPr>
+                              <w:t>c0 and c1 – [0.75, 1)</w:t>
+                            </w:r>
+                            <w:r>
+                              <w:rPr>
+                                <w:iCs/>
+                              </w:rPr>
+                              <w:t>. Note that the possible values for c0 and c1 were the same, but every c0 was tried against every c1 so we get 10</w:t>
+                            </w:r>
+                            <w:r>
+                              <w:rPr>
+                                <w:iCs/>
+                                <w:vertAlign w:val="superscript"/>
+                              </w:rPr>
+                              <w:t>2</w:t>
+                            </w:r>
+                            <w:r>
+                              <w:rPr>
+                                <w:iCs/>
+                              </w:rPr>
+                              <w:t xml:space="preserve"> combinations from this interval.</w:t>
+                            </w:r>
+                          </w:p>
+                          <w:p>
+                            <w:pPr>
+                              <w:pStyle w:val="ListParagraph"/>
+                              <w:numPr>
+                                <w:ilvl w:val="0"/>
+                                <w:numId w:val="1"/>
+                              </w:numPr>
+                              <w:spacing w:after="0" w:line="240" w:lineRule="auto"/>
+                              <w:ind w:right="45"/>
+                              <w:rPr>
+                                <w:iCs/>
+                              </w:rPr>
+                            </w:pPr>
+                            <w:r>
+                              <w:rPr>
+                                <w:iCs/>
+                              </w:rPr>
+                              <w:t>Threshold – [0.01, 0.1]</w:t>
+                            </w:r>
+                          </w:p>
+                          <w:p>
+                            <w:pPr>
+                              <w:pStyle w:val="ListParagraph"/>
+                              <w:numPr>
+                                <w:ilvl w:val="0"/>
+                                <w:numId w:val="1"/>
+                              </w:numPr>
+                              <w:spacing w:after="0" w:line="240" w:lineRule="auto"/>
+                              <w:ind w:right="45"/>
+                              <w:rPr>
+                                <w:iCs/>
+                              </w:rPr>
+                            </w:pPr>
+                            <w:r>
+                              <w:rPr>
+                                <w:iCs/>
+                              </w:rPr>
+                              <w:t>N – [100, 1000]</w:t>
+                            </w:r>
+                          </w:p>
+                          <w:p>
+                            <w:pPr>
+                              <w:spacing w:after="0" w:line="240" w:lineRule="auto"/>
+                              <w:ind w:right="45"/>
+                              <w:rPr>
+                                <w:iCs/>
+                              </w:rPr>
+                            </w:pPr>
+                            <w:r>
+                              <w:rPr>
+                                <w:iCs/>
+                              </w:rPr>
+                              <w:t xml:space="preserve">This was surprisingly quick, because most </w:t>
+                            </w:r>
+                            <w:r>
+                              <w:rPr>
+                                <w:b/>
+                                <w:bCs/>
+                                <w:iCs/>
+                              </w:rPr>
+                              <w:t>(c0, c</w:t>
+                            </w:r>
+                            <w:r>
+                              <w:rPr>
+                                <w:b/>
+                                <w:bCs/>
+                                <w:iCs/>
+                              </w:rPr>
+                              <w:t>1)</w:t>
+                            </w:r>
+                            <w:r>
+                              <w:rPr>
+                                <w:iCs/>
+                              </w:rPr>
+                              <w:t xml:space="preserve"> pairs where one was below 0.9</w:t>
+                            </w:r>
+                            <w:r>
+                              <w:rPr>
+                                <w:iCs/>
+                              </w:rPr>
+                              <w:t xml:space="preserve"> generated very low detector counts. If the threshold was small enough (less than 0.0</w:t>
+                            </w:r>
+                            <w:r>
+                              <w:rPr>
+                                <w:iCs/>
+                              </w:rPr>
+                              <w:t>4</w:t>
+                            </w:r>
+                            <w:r>
+                              <w:rPr>
+                                <w:iCs/>
+                              </w:rPr>
+                              <w:t>) then there was always at least 1 detector produced in my tests for any (c0, c1) pair</w:t>
+                            </w:r>
+                            <w:r>
+                              <w:rPr>
+                                <w:iCs/>
+                              </w:rPr>
+                              <w:t>, but never more than 50</w:t>
+                            </w:r>
+                            <w:r>
+                              <w:rPr>
+                                <w:iCs/>
+                              </w:rPr>
+                              <w:t>.</w:t>
+                            </w:r>
+                            <w:r>
+                              <w:rPr>
+                                <w:iCs/>
+                              </w:rPr>
+                              <w:t xml:space="preserve"> As such, assume the following results occur when threshold = 0.02 and N = 100. </w:t>
+                            </w:r>
+                            <w:r>
+                              <w:rPr>
+                                <w:iCs/>
+                              </w:rPr>
+                              <w:t xml:space="preserve">In such a case, the </w:t>
+                            </w:r>
+                            <w:r>
+                              <w:rPr>
+                                <w:iCs/>
+                              </w:rPr>
+                              <w:t xml:space="preserve">DR </w:t>
+                            </w:r>
+                            <w:r>
+                              <w:rPr>
+                                <w:iCs/>
+                              </w:rPr>
+                              <w:t>was 3.93</w:t>
+                            </w:r>
+                            <w:r>
+                              <w:rPr>
+                                <w:iCs/>
+                              </w:rPr>
+                              <w:t>%</w:t>
+                            </w:r>
+                            <w:r>
+                              <w:rPr>
+                                <w:iCs/>
+                              </w:rPr>
+                              <w:t xml:space="preserve"> with a FAR of 0.03</w:t>
+                            </w:r>
+                            <w:r>
+                              <w:rPr>
+                                <w:iCs/>
+                              </w:rPr>
+                              <w:t>%</w:t>
+                            </w:r>
+                            <w:r>
+                              <w:rPr>
+                                <w:iCs/>
+                              </w:rPr>
+                              <w:t>. The general trend was that (c0, c1) pair where one of them was close to 1 produced more detectors and gave better results.</w:t>
+                            </w:r>
+                            <w:r>
+                              <w:rPr>
+                                <w:iCs/>
+                              </w:rPr>
+                              <w:t xml:space="preserve"> E.g. (0.975, 0.975) produced 39 detectors.  </w:t>
+                            </w:r>
+                            <w:r>
+                              <w:rPr>
+                                <w:iCs/>
+                              </w:rPr>
+                              <w:t>This wasn’t surprising, as c0 and c1 are meant to represent coverage. Somewhat surprising however, was that c1 was much more significant than c0 on the output quality.</w:t>
+                            </w:r>
+                            <w:r>
+                              <w:rPr>
+                                <w:iCs/>
+                              </w:rPr>
+                              <w:t xml:space="preserve"> An example of a typical (high c0, low c1) pair is (0.975, 0.85) which produced 8 detectors (with low DR and FAR). A typical (low c0, high c1) pair however looks like (0.</w:t>
+                            </w:r>
+                            <w:r>
+                              <w:rPr>
+                                <w:iCs/>
+                              </w:rPr>
+                              <w:t>825, 0.975) which gave 36 detectors with DR = 22.32</w:t>
+                            </w:r>
+                            <w:r>
+                              <w:rPr>
+                                <w:iCs/>
+                              </w:rPr>
+                              <w:t>%</w:t>
+                            </w:r>
+                            <w:r>
+                              <w:rPr>
+                                <w:iCs/>
+                              </w:rPr>
+                              <w:t>! Taking this observation further, I tried</w:t>
+                            </w:r>
+                            <w:r>
+                              <w:rPr>
+                                <w:iCs/>
+                              </w:rPr>
+                              <w:t xml:space="preserve"> (0.775, 0.9999) which gave 434 detectors and DR = 62.83</w:t>
+                            </w:r>
+                            <w:r>
+                              <w:rPr>
+                                <w:iCs/>
+                              </w:rPr>
+                              <w:t>%</w:t>
+                            </w:r>
+                            <w:r>
+                              <w:rPr>
+                                <w:iCs/>
+                              </w:rPr>
+                              <w:t>! The runtime was also significantly longer since much more detectors were generated.</w:t>
+                            </w:r>
+                          </w:p>
+                          <w:p>
+                            <w:pPr>
+                              <w:spacing w:after="0" w:line="240" w:lineRule="auto"/>
+                              <w:ind w:right="45"/>
+                              <w:rPr>
+                                <w:iCs/>
+                              </w:rPr>
+                            </w:pPr>
+                            <w:r>
+                              <w:rPr>
+                                <w:iCs/>
+                              </w:rPr>
+                              <w:tab/>
+                              <w:t xml:space="preserve">Despite this observation, (high c0, high c1) pairs </w:t>
+                            </w:r>
+                            <w:r>
+                              <w:rPr>
+                                <w:iCs/>
+                              </w:rPr>
+                              <w:t xml:space="preserve">continued to give </w:t>
+                            </w:r>
+                            <w:r>
+                              <w:rPr>
+                                <w:iCs/>
+                              </w:rPr>
+                              <w:t>the most consistently high-quality results</w:t>
+                            </w:r>
+                            <w:r>
+                              <w:rPr>
+                                <w:iCs/>
+                              </w:rPr>
+                              <w:t xml:space="preserve"> (and longer runtimes)</w:t>
+                            </w:r>
+                            <w:r>
+                              <w:rPr>
+                                <w:iCs/>
+                              </w:rPr>
+                              <w:t xml:space="preserve">. Narrowing </w:t>
+                            </w:r>
+                            <w:r>
+                              <w:rPr>
+                                <w:iCs/>
+                              </w:rPr>
+                              <w:t>the interval for possible (c0, c1) pairs and repeating the grid search led me to finally choose c0=c1=0.9999</w:t>
+                            </w:r>
+                            <w:r>
+                              <w:rPr>
+                                <w:iCs/>
+                              </w:rPr>
+                              <w:t>. Beyo</w:t>
+                            </w:r>
+                            <w:r>
+                              <w:rPr>
+                                <w:iCs/>
+                              </w:rPr>
+                              <w:t>nd this, set generation consistently took longer than 13 seconds which is too long</w:t>
+                            </w:r>
+                            <w:r>
+                              <w:rPr>
+                                <w:iCs/>
+                              </w:rPr>
+                              <w:t>.</w:t>
+                            </w:r>
+                            <w:r>
+                              <w:rPr>
+                                <w:iCs/>
+                              </w:rPr>
+                              <w:t xml:space="preserve"> Assume from now that c0=c1=0.9999.</w:t>
+                            </w:r>
                           </w:p>
                           <w:p>
                             <w:pPr>
@@ -216,6 +685,100 @@
                                 <w:iCs/>
                               </w:rPr>
                             </w:pPr>
+                            <w:r>
+                              <w:rPr>
+                                <w:iCs/>
+                              </w:rPr>
+                              <w:t xml:space="preserve">As </w:t>
+                            </w:r>
+                            <w:r>
+                              <w:rPr>
+                                <w:iCs/>
+                              </w:rPr>
+                              <w:t xml:space="preserve">for </w:t>
+                            </w:r>
+                            <w:r>
+                              <w:rPr>
+                                <w:b/>
+                                <w:bCs/>
+                                <w:iCs/>
+                              </w:rPr>
+                              <w:t>threshold</w:t>
+                            </w:r>
+                            <w:r>
+                              <w:rPr>
+                                <w:b/>
+                                <w:bCs/>
+                                <w:iCs/>
+                              </w:rPr>
+                              <w:t>s</w:t>
+                            </w:r>
+                            <w:r>
+                              <w:rPr>
+                                <w:iCs/>
+                              </w:rPr>
+                              <w:t xml:space="preserve"> on [0.005, 0.05]</w:t>
+                            </w:r>
+                            <w:r>
+                              <w:rPr>
+                                <w:iCs/>
+                              </w:rPr>
+                              <w:t>, DR was &gt; 70% on [0.005, 0.035)</w:t>
+                            </w:r>
+                            <w:r>
+                              <w:rPr>
+                                <w:iCs/>
+                              </w:rPr>
+                              <w:t xml:space="preserve"> and FAR was &lt; 10% on [0.025, 0.05]. This suggested [0.025, 0.035) as the optimal range.</w:t>
+                            </w:r>
+                            <w:r>
+                              <w:rPr>
+                                <w:iCs/>
+                              </w:rPr>
+                              <w:t xml:space="preserve"> Beyond 0.05, there were a significant number of empty detector sets produced.</w:t>
+                            </w:r>
+                            <w:r>
+                              <w:rPr>
+                                <w:iCs/>
+                              </w:rPr>
+                              <w:t xml:space="preserve"> By repeatedly narrowing this interval, I settled on </w:t>
+                            </w:r>
+                            <w:r>
+                              <w:rPr>
+                                <w:iCs/>
+                              </w:rPr>
+                              <w:t>0.</w:t>
+                            </w:r>
+                            <w:r>
+                              <w:rPr>
+                                <w:iCs/>
+                              </w:rPr>
+                              <w:t>0</w:t>
+                            </w:r>
+                            <w:r>
+                              <w:rPr>
+                                <w:iCs/>
+                              </w:rPr>
+                              <w:t>27</w:t>
+                            </w:r>
+                            <w:r>
+                              <w:rPr>
+                                <w:iCs/>
+                              </w:rPr>
+                              <w:t xml:space="preserve"> as my threshold, which gave DR = </w:t>
+                            </w:r>
+                            <w:r>
+                              <w:rPr>
+                                <w:iCs/>
+                              </w:rPr>
+                              <w:t>78.38% and FAR = 6.07%</w:t>
+                            </w:r>
+                            <w:r>
+                              <w:rPr>
+                                <w:iCs/>
+                              </w:rPr>
+                              <w:t>.</w:t>
+                            </w:r>
                           </w:p>
                           <w:p>
                             <w:pPr>
@@ -234,6 +797,104 @@
                                 <w:iCs/>
                               </w:rPr>
                             </w:pPr>
+                            <w:r>
+                              <w:rPr>
+                                <w:iCs/>
+                              </w:rPr>
+                              <w:t xml:space="preserve">For </w:t>
+                            </w:r>
+                            <w:r>
+                              <w:rPr>
+                                <w:b/>
+                                <w:bCs/>
+                                <w:iCs/>
+                              </w:rPr>
+                              <w:t>intended number N of detectors</w:t>
+                            </w:r>
+                            <w:r>
+                              <w:rPr>
+                                <w:iCs/>
+                              </w:rPr>
+                              <w:t>, a larger value resulted in longer runtimes but</w:t>
+                            </w:r>
+                            <w:r>
+                              <w:rPr>
+                                <w:iCs/>
+                              </w:rPr>
+                              <w:t xml:space="preserve"> generally enabled</w:t>
+                            </w:r>
+                            <w:r>
+                              <w:rPr>
+                                <w:iCs/>
+                              </w:rPr>
+                              <w:t xml:space="preserve"> higher quality detector sets.</w:t>
+                            </w:r>
+                            <w:r>
+                              <w:rPr>
+                                <w:iCs/>
+                              </w:rPr>
+                              <w:t xml:space="preserve"> </w:t>
+                            </w:r>
+                            <w:r>
+                              <w:rPr>
+                                <w:iCs/>
+                              </w:rPr>
+                              <w:t>The latter part is due to the fact that the highest quality sets required small thresholds</w:t>
+                            </w:r>
+                            <w:r>
+                              <w:rPr>
+                                <w:iCs/>
+                              </w:rPr>
+                              <w:t xml:space="preserve"> (as discussed above), which </w:t>
+                            </w:r>
+                            <w:r>
+                              <w:rPr>
+                                <w:iCs/>
+                              </w:rPr>
+                              <w:t>in turn required</w:t>
+                            </w:r>
+                            <w:r>
+                              <w:rPr>
+                                <w:iCs/>
+                              </w:rPr>
+                              <w:t xml:space="preserve"> </w:t>
+                            </w:r>
+                            <w:r>
+                              <w:rPr>
+                                <w:iCs/>
+                              </w:rPr>
+                              <w:t xml:space="preserve">a </w:t>
+                            </w:r>
+                            <w:r>
+                              <w:rPr>
+                                <w:iCs/>
+                              </w:rPr>
+                              <w:t>larger</w:t>
+                            </w:r>
+                            <w:r>
+                              <w:rPr>
+                                <w:iCs/>
+                              </w:rPr>
+                              <w:t xml:space="preserve"> N</w:t>
+                            </w:r>
+                            <w:r>
+                              <w:rPr>
+                                <w:iCs/>
+                              </w:rPr>
+                              <w:t xml:space="preserve">. </w:t>
+                            </w:r>
+                            <w:r>
+                              <w:rPr>
+                                <w:iCs/>
+                              </w:rPr>
+                              <w:t xml:space="preserve">Given </w:t>
+                            </w:r>
+                            <w:r>
+                              <w:rPr>
+                                <w:iCs/>
+                              </w:rPr>
+                              <w:t>my threshold = 0.027, I set N = 600 since it took longer than 13 seconds to generate more than this, at which point the runtime is too long.</w:t>
+                            </w:r>
                           </w:p>
                           <w:p>
                             <w:pPr>
@@ -252,6 +913,62 @@
                                 <w:iCs/>
                               </w:rPr>
                             </w:pPr>
+                            <w:r>
+                              <w:rPr>
+                                <w:iCs/>
+                              </w:rPr>
+                              <w:t xml:space="preserve">When </w:t>
+                            </w:r>
+                            <w:r>
+                              <w:rPr>
+                                <w:iCs/>
+                              </w:rPr>
+                              <w:t xml:space="preserve">one detector is placed next to another, they touch at most once, which is only when the distance between them = threshold. In this case, there is a gap of potentially non-self between the curves of the detectors, where no new detector can fit. Noticing this, </w:t>
+                            </w:r>
+                            <w:r>
+                              <w:rPr>
+                                <w:iCs/>
+                              </w:rPr>
+                              <w:t xml:space="preserve">I </w:t>
+                            </w:r>
+                            <w:r>
+                              <w:rPr>
+                                <w:iCs/>
+                              </w:rPr>
+                              <w:t>decided to</w:t>
+                            </w:r>
+                            <w:r>
+                              <w:rPr>
+                                <w:iCs/>
+                              </w:rPr>
+                              <w:t xml:space="preserve"> extend the radius of </w:t>
+                            </w:r>
+                            <w:r>
+                              <w:rPr>
+                                <w:iCs/>
+                              </w:rPr>
+                              <w:t>detectors at the point they are added to the detector set</w:t>
+                            </w:r>
+                            <w:r>
+                              <w:rPr>
+                                <w:iCs/>
+                              </w:rPr>
+                              <w:t xml:space="preserve"> to cover this gap. I added an </w:t>
+                            </w:r>
+                            <w:r>
+                              <w:rPr>
+                                <w:b/>
+                                <w:bCs/>
+                                <w:iCs/>
+                              </w:rPr>
+                              <w:t>alpha</w:t>
+                            </w:r>
+                            <w:r>
+                              <w:rPr>
+                                <w:iCs/>
+                              </w:rPr>
+                              <w:t xml:space="preserve"> scaling factor, which is multiplied by the threshold and added to the detector radius. This significantly increased detection rate while FAR remained tolerable (&lt;10%). For [c0=c1=0.9999, threshold=0.27, N=600], when alpha = 0 (i.e. the vanilla version) I averaged DR = 73.77 and FAR = 4.4 across 10 detector sets, whereas when alpha = 0.36 I averaged DR = 81.05 and FAR = 8.95, as well as ~70 less detectors. Alpha = 0.36 was the best value I found using a similar iterative approach to finding the threshold.</w:t>
+                            </w:r>
                           </w:p>
                           <w:p>
                             <w:pPr>
@@ -267,90 +984,7 @@
                               <w:spacing w:after="0" w:line="240" w:lineRule="auto"/>
                               <w:ind w:right="45"/>
                               <w:rPr>
-                                <w:i/>
-                              </w:rPr>
-                            </w:pPr>
-                            <w:r>
-                              <w:rPr>
-                                <w:i/>
-                              </w:rPr>
-                              <w:t>I am looking for a performance-related account of how your implementation behaved under various parameter settings, along with any insight you might have gained as to the general efficacy of your chosen algorithm under various conditions</w:t>
-                            </w:r>
-                            <w:r>
-                              <w:rPr>
-                                <w:i/>
-                              </w:rPr>
-                              <w:t xml:space="preserve">. </w:t>
-                            </w:r>
-                            <w:r>
-                              <w:rPr>
-                                <w:i/>
-                              </w:rPr>
-                              <w:t xml:space="preserve">As stated in the assignment instructions, you might choose to </w:t>
-                            </w:r>
-                            <w:r>
-                              <w:rPr>
-                                <w:i/>
-                              </w:rPr>
-                              <w:t xml:space="preserve">implement an enhanced version of a basic algorithm. If you </w:t>
-                            </w:r>
-                            <w:proofErr w:type="gramStart"/>
-                            <w:r>
-                              <w:rPr>
-                                <w:i/>
-                              </w:rPr>
-                              <w:t>do</w:t>
-                            </w:r>
-                            <w:proofErr w:type="gramEnd"/>
-                            <w:r>
-                              <w:rPr>
-                                <w:i/>
-                              </w:rPr>
-                              <w:t xml:space="preserve"> then you should provide </w:t>
-                            </w:r>
-                            <w:r>
-                              <w:rPr>
-                                <w:i/>
-                              </w:rPr>
-                              <w:t xml:space="preserve">details </w:t>
-                            </w:r>
-                            <w:r>
-                              <w:rPr>
-                                <w:i/>
-                              </w:rPr>
-                              <w:t>of a</w:t>
-                            </w:r>
-                            <w:r>
-                              <w:rPr>
-                                <w:i/>
-                              </w:rPr>
-                              <w:t xml:space="preserve"> comparison between the enhanced and basic versions</w:t>
-                            </w:r>
-                            <w:r>
-                              <w:rPr>
-                                <w:i/>
-                              </w:rPr>
-                              <w:t xml:space="preserve"> in terms of performance</w:t>
-                            </w:r>
-                            <w:r>
-                              <w:rPr>
-                                <w:i/>
-                              </w:rPr>
-                              <w:t xml:space="preserve"> and insight</w:t>
-                            </w:r>
-                            <w:r>
-                              <w:rPr>
-                                <w:i/>
-                              </w:rPr>
-                              <w:t>.</w:t>
-                            </w:r>
-                          </w:p>
-                          <w:p>
-                            <w:pPr>
-                              <w:spacing w:after="0" w:line="240" w:lineRule="auto"/>
-                              <w:ind w:right="45"/>
-                              <w:rPr>
-                                <w:i/>
+                                <w:iCs/>
                               </w:rPr>
                             </w:pPr>
                           </w:p>
@@ -359,54 +993,7 @@
                               <w:spacing w:after="0" w:line="240" w:lineRule="auto"/>
                               <w:ind w:right="45"/>
                               <w:rPr>
-                                <w:i/>
-                              </w:rPr>
-                            </w:pPr>
-                            <w:r>
-                              <w:rPr>
-                                <w:i/>
-                              </w:rPr>
-                              <w:t xml:space="preserve">You have to write clearly and concisely and support your claims with experimental data. </w:t>
-                            </w:r>
-                            <w:r>
-                              <w:rPr>
-                                <w:i/>
-                              </w:rPr>
-                              <w:t>I</w:t>
-                            </w:r>
-                            <w:r>
-                              <w:rPr>
-                                <w:i/>
-                              </w:rPr>
-                              <w:t xml:space="preserve">f I have to struggle through an account because it is unclear, not easily readable or makes unsupported claims then I won't waste too much time with </w:t>
-                            </w:r>
-                            <w:proofErr w:type="gramStart"/>
-                            <w:r>
-                              <w:rPr>
-                                <w:i/>
-                              </w:rPr>
-                              <w:t>this</w:t>
-                            </w:r>
-                            <w:proofErr w:type="gramEnd"/>
-                            <w:r>
-                              <w:rPr>
-                                <w:i/>
-                              </w:rPr>
-                              <w:t xml:space="preserve"> and your mark will suffer</w:t>
-                            </w:r>
-                            <w:r>
-                              <w:rPr>
-                                <w:i/>
-                              </w:rPr>
-                              <w:t>.</w:t>
-                            </w:r>
-                          </w:p>
-                          <w:p>
-                            <w:pPr>
-                              <w:spacing w:after="0" w:line="240" w:lineRule="auto"/>
-                              <w:ind w:right="45"/>
-                              <w:rPr>
-                                <w:i/>
+                                <w:iCs/>
                               </w:rPr>
                             </w:pPr>
                           </w:p>
@@ -415,6 +1002,15 @@
                               <w:spacing w:after="0" w:line="240" w:lineRule="auto"/>
                               <w:ind w:right="45"/>
                               <w:rPr>
+                                <w:iCs/>
+                              </w:rPr>
+                            </w:pPr>
+                          </w:p>
+                          <w:p>
+                            <w:pPr>
+                              <w:spacing w:after="0" w:line="240" w:lineRule="auto"/>
+                              <w:ind w:right="45"/>
+                              <w:rPr>
                                 <w:i/>
                               </w:rPr>
                             </w:pPr>
@@ -422,189 +1018,75 @@
                               <w:rPr>
                                 <w:i/>
                               </w:rPr>
-                              <w:t>Do not change</w:t>
+                              <w:t>I am looking for a performance-related account of how your implementation behaved under various parameter settings, along with any insight you might have gained as to the general efficacy of your chosen algorithm under various conditions</w:t>
                             </w:r>
                             <w:r>
                               <w:rPr>
                                 <w:i/>
                               </w:rPr>
-                              <w:t xml:space="preserve"> the font</w:t>
+                              <w:t xml:space="preserve">. </w:t>
                             </w:r>
                             <w:r>
                               <w:rPr>
                                 <w:i/>
                               </w:rPr>
-                              <w:t xml:space="preserve"> (</w:t>
-                            </w:r>
-                            <w:proofErr w:type="spellStart"/>
+                              <w:t xml:space="preserve">As stated in the assignment instructions, you might choose to </w:t>
+                            </w:r>
                             <w:r>
                               <w:rPr>
                                 <w:i/>
                               </w:rPr>
-                              <w:t>Calabri</w:t>
-                            </w:r>
-                            <w:proofErr w:type="spellEnd"/>
+                              <w:t xml:space="preserve">implement an enhanced version of a basic algorithm. If you </w:t>
+                            </w:r>
+                            <w:proofErr w:type="gramStart"/>
                             <w:r>
                               <w:rPr>
                                 <w:i/>
                               </w:rPr>
-                              <w:t>)</w:t>
-                            </w:r>
+                              <w:t>do</w:t>
+                            </w:r>
+                            <w:proofErr w:type="gramEnd"/>
                             <w:r>
                               <w:rPr>
                                 <w:i/>
                               </w:rPr>
-                              <w:t>,</w:t>
+                              <w:t xml:space="preserve"> then you should provide </w:t>
                             </w:r>
                             <w:r>
                               <w:rPr>
                                 <w:i/>
                               </w:rPr>
-                              <w:t xml:space="preserve"> the</w:t>
+                              <w:t xml:space="preserve">details </w:t>
                             </w:r>
                             <w:r>
                               <w:rPr>
                                 <w:i/>
                               </w:rPr>
-                              <w:t xml:space="preserve"> font size </w:t>
+                              <w:t>of a</w:t>
                             </w:r>
                             <w:r>
                               <w:rPr>
                                 <w:i/>
                               </w:rPr>
-                              <w:t xml:space="preserve">(11) </w:t>
+                              <w:t xml:space="preserve"> comparison between the enhanced and basic versions</w:t>
                             </w:r>
                             <w:r>
                               <w:rPr>
                                 <w:i/>
                               </w:rPr>
-                              <w:t xml:space="preserve">or </w:t>
+                              <w:t xml:space="preserve"> in terms of performance</w:t>
                             </w:r>
                             <w:r>
                               <w:rPr>
                                 <w:i/>
                               </w:rPr>
-                              <w:t xml:space="preserve">the </w:t>
+                              <w:t xml:space="preserve"> and insight</w:t>
                             </w:r>
                             <w:r>
                               <w:rPr>
                                 <w:i/>
                               </w:rPr>
-                              <w:t>paragraph properties</w:t>
-                            </w:r>
-                            <w:r>
-                              <w:rPr>
-                                <w:i/>
-                              </w:rPr>
-                              <w:t xml:space="preserve"> (single space)</w:t>
-                            </w:r>
-                            <w:r>
-                              <w:rPr>
-                                <w:i/>
-                              </w:rPr>
-                              <w:t>; e</w:t>
-                            </w:r>
-                            <w:r>
-                              <w:rPr>
-                                <w:i/>
-                              </w:rPr>
-                              <w:t xml:space="preserve">verything should fit </w:t>
-                            </w:r>
-                            <w:r>
-                              <w:rPr>
-                                <w:i/>
-                              </w:rPr>
-                              <w:t>within this box</w:t>
-                            </w:r>
-                            <w:r>
-                              <w:rPr>
-                                <w:i/>
-                              </w:rPr>
-                              <w:t xml:space="preserve">. </w:t>
-                            </w:r>
-                            <w:r>
-                              <w:rPr>
-                                <w:i/>
-                              </w:rPr>
-                              <w:t>Y</w:t>
-                            </w:r>
-                            <w:r>
-                              <w:rPr>
-                                <w:i/>
-                              </w:rPr>
-                              <w:t>our submitted code should be well commented</w:t>
-                            </w:r>
-                            <w:r>
-                              <w:rPr>
-                                <w:i/>
-                              </w:rPr>
-                              <w:t xml:space="preserve"> so that you provide an intuitive explanation of what your code</w:t>
-                            </w:r>
-                            <w:r>
-                              <w:rPr>
-                                <w:i/>
-                              </w:rPr>
-                              <w:t xml:space="preserve"> does</w:t>
-                            </w:r>
-                            <w:r>
-                              <w:rPr>
-                                <w:i/>
-                              </w:rPr>
-                              <w:t xml:space="preserve">. </w:t>
-                            </w:r>
-                            <w:r>
-                              <w:rPr>
-                                <w:i/>
-                              </w:rPr>
-                              <w:t xml:space="preserve">However, full explanations of </w:t>
-                            </w:r>
-                            <w:r>
-                              <w:rPr>
-                                <w:i/>
-                              </w:rPr>
-                              <w:t>performance-related issues</w:t>
-                            </w:r>
-                            <w:r>
-                              <w:rPr>
-                                <w:i/>
-                              </w:rPr>
-                              <w:t xml:space="preserve"> should be provided here with code</w:t>
-                            </w:r>
-                            <w:r>
-                              <w:rPr>
-                                <w:i/>
-                              </w:rPr>
-                              <w:t xml:space="preserve"> comments used to show where and how </w:t>
-                            </w:r>
-                            <w:r>
-                              <w:rPr>
-                                <w:i/>
-                              </w:rPr>
-                              <w:t>any</w:t>
-                            </w:r>
-                            <w:r>
-                              <w:rPr>
-                                <w:i/>
-                              </w:rPr>
-                              <w:t xml:space="preserve"> </w:t>
-                            </w:r>
-                            <w:r>
-                              <w:rPr>
-                                <w:i/>
-                              </w:rPr>
-                              <w:t>concepts are implemented</w:t>
-                            </w:r>
-                            <w:r>
-                              <w:rPr>
-                                <w:i/>
-                              </w:rPr>
                               <w:t>.</w:t>
-                            </w:r>
-                            <w:r>
-                              <w:rPr>
-                                <w:i/>
-                              </w:rPr>
-                              <w:t xml:space="preserve"> You do not need to use all of the space if you don’t want to.</w:t>
                             </w:r>
                           </w:p>
                         </w:txbxContent>
@@ -645,37 +1127,25 @@
                         <w:rPr>
                           <w:iCs/>
                         </w:rPr>
-                        <w:t>For parameter tuning</w:t>
-                      </w:r>
-                      <w:r>
-                        <w:rPr>
-                          <w:iCs/>
-                        </w:rPr>
-                        <w:t>, I used a grid search</w:t>
-                      </w:r>
-                      <w:r>
-                        <w:rPr>
-                          <w:iCs/>
-                        </w:rPr>
-                        <w:t>-inspired</w:t>
-                      </w:r>
-                      <w:r>
-                        <w:rPr>
-                          <w:iCs/>
-                        </w:rPr>
-                        <w:t xml:space="preserve"> approach</w:t>
-                      </w:r>
-                      <w:r>
-                        <w:rPr>
-                          <w:iCs/>
-                        </w:rPr>
-                        <w:t xml:space="preserve">. </w:t>
-                      </w:r>
-                      <w:r>
-                        <w:rPr>
-                          <w:iCs/>
-                        </w:rPr>
-                        <w:t>Most notably, the expected coverage rates given by c0 and c1 had a huge impact on the output quality and speed.</w:t>
+                        <w:t>Note – DR = detection rate</w:t>
+                      </w:r>
+                      <w:r>
+                        <w:rPr>
+                          <w:iCs/>
+                        </w:rPr>
+                        <w:t xml:space="preserve"> (%)</w:t>
+                      </w:r>
+                      <w:r>
+                        <w:rPr>
+                          <w:iCs/>
+                        </w:rPr>
+                        <w:t>, FAR = false alarm rate</w:t>
+                      </w:r>
+                      <w:r>
+                        <w:rPr>
+                          <w:iCs/>
+                        </w:rPr>
+                        <w:t xml:space="preserve"> (%)</w:t>
                       </w:r>
                     </w:p>
                     <w:p>
@@ -695,6 +1165,487 @@
                           <w:iCs/>
                         </w:rPr>
                       </w:pPr>
+                      <w:r>
+                        <w:rPr>
+                          <w:iCs/>
+                        </w:rPr>
+                        <w:t xml:space="preserve">For parameter tuning, I used a grid search approach to explore various parameter combinations. This involved </w:t>
+                      </w:r>
+                      <w:r>
+                        <w:rPr>
+                          <w:iCs/>
+                        </w:rPr>
+                        <w:t>exploring</w:t>
+                      </w:r>
+                      <w:r>
+                        <w:rPr>
+                          <w:iCs/>
+                        </w:rPr>
+                        <w:t xml:space="preserve"> wide </w:t>
+                      </w:r>
+                      <w:r>
+                        <w:rPr>
+                          <w:iCs/>
+                        </w:rPr>
+                        <w:t>intervals</w:t>
+                      </w:r>
+                      <w:r>
+                        <w:rPr>
+                          <w:iCs/>
+                        </w:rPr>
+                        <w:t xml:space="preserve"> </w:t>
+                      </w:r>
+                      <w:r>
+                        <w:rPr>
+                          <w:iCs/>
+                        </w:rPr>
+                        <w:t xml:space="preserve">for each parameter </w:t>
+                      </w:r>
+                      <w:r>
+                        <w:rPr>
+                          <w:iCs/>
+                        </w:rPr>
+                        <w:t xml:space="preserve">at first, and then </w:t>
+                      </w:r>
+                      <w:r>
+                        <w:rPr>
+                          <w:iCs/>
+                        </w:rPr>
+                        <w:t xml:space="preserve">systematically </w:t>
+                      </w:r>
+                      <w:r>
+                        <w:rPr>
+                          <w:iCs/>
+                        </w:rPr>
+                        <w:t>narrowing</w:t>
+                      </w:r>
+                      <w:r>
+                        <w:rPr>
+                          <w:iCs/>
+                        </w:rPr>
+                        <w:t xml:space="preserve"> them</w:t>
+                      </w:r>
+                      <w:r>
+                        <w:rPr>
+                          <w:iCs/>
+                        </w:rPr>
+                        <w:t xml:space="preserve"> </w:t>
+                      </w:r>
+                      <w:r>
+                        <w:rPr>
+                          <w:iCs/>
+                        </w:rPr>
+                        <w:t>to investigate</w:t>
+                      </w:r>
+                      <w:r>
+                        <w:rPr>
+                          <w:iCs/>
+                        </w:rPr>
+                        <w:t xml:space="preserve"> promising results.</w:t>
+                      </w:r>
+                      <w:r>
+                        <w:rPr>
+                          <w:iCs/>
+                        </w:rPr>
+                        <w:t xml:space="preserve"> Within every interval, I sampled 10 evenly spaced values.</w:t>
+                      </w:r>
+                      <w:r>
+                        <w:rPr>
+                          <w:iCs/>
+                        </w:rPr>
+                        <w:t xml:space="preserve"> </w:t>
+                      </w:r>
+                      <w:r>
+                        <w:rPr>
+                          <w:iCs/>
+                        </w:rPr>
+                        <w:t xml:space="preserve">Each parameter combination was repeated 3 </w:t>
+                      </w:r>
+                      <w:r>
+                        <w:rPr>
+                          <w:iCs/>
+                        </w:rPr>
+                        <w:t>times,</w:t>
+                      </w:r>
+                      <w:r>
+                        <w:rPr>
+                          <w:iCs/>
+                        </w:rPr>
+                        <w:t xml:space="preserve"> and the results were averaged</w:t>
+                      </w:r>
+                      <w:r>
+                        <w:rPr>
+                          <w:iCs/>
+                        </w:rPr>
+                        <w:t xml:space="preserve"> to account for randomness. </w:t>
+                      </w:r>
+                      <w:r>
+                        <w:rPr>
+                          <w:iCs/>
+                        </w:rPr>
+                        <w:t xml:space="preserve">For example, </w:t>
+                      </w:r>
+                      <w:r>
+                        <w:rPr>
+                          <w:iCs/>
+                        </w:rPr>
+                        <w:t>my first grid search checked 10</w:t>
+                      </w:r>
+                      <w:r>
+                        <w:rPr>
+                          <w:iCs/>
+                          <w:vertAlign w:val="superscript"/>
+                        </w:rPr>
+                        <w:t>4</w:t>
+                      </w:r>
+                      <w:r>
+                        <w:rPr>
+                          <w:iCs/>
+                        </w:rPr>
+                        <w:t xml:space="preserve"> combinations of 10 </w:t>
+                      </w:r>
+                      <w:r>
+                        <w:rPr>
+                          <w:iCs/>
+                        </w:rPr>
+                        <w:t>equally spaced</w:t>
+                      </w:r>
+                      <w:r>
+                        <w:rPr>
+                          <w:iCs/>
+                        </w:rPr>
+                        <w:t xml:space="preserve"> values </w:t>
+                      </w:r>
+                      <w:r>
+                        <w:rPr>
+                          <w:iCs/>
+                        </w:rPr>
+                        <w:t xml:space="preserve">for each parameter </w:t>
+                      </w:r>
+                      <w:r>
+                        <w:rPr>
+                          <w:iCs/>
+                        </w:rPr>
+                        <w:t>within the following intervals:</w:t>
+                      </w:r>
+                    </w:p>
+                    <w:p>
+                      <w:pPr>
+                        <w:pStyle w:val="ListParagraph"/>
+                        <w:numPr>
+                          <w:ilvl w:val="0"/>
+                          <w:numId w:val="1"/>
+                        </w:numPr>
+                        <w:spacing w:after="0" w:line="240" w:lineRule="auto"/>
+                        <w:ind w:right="45"/>
+                        <w:rPr>
+                          <w:iCs/>
+                        </w:rPr>
+                      </w:pPr>
+                      <w:r>
+                        <w:rPr>
+                          <w:iCs/>
+                        </w:rPr>
+                        <w:t>c0 and c1 – [0.75, 1)</w:t>
+                      </w:r>
+                      <w:r>
+                        <w:rPr>
+                          <w:iCs/>
+                        </w:rPr>
+                        <w:t>. Note that the possible values for c0 and c1 were the same, but every c0 was tried against every c1 so we get 10</w:t>
+                      </w:r>
+                      <w:r>
+                        <w:rPr>
+                          <w:iCs/>
+                          <w:vertAlign w:val="superscript"/>
+                        </w:rPr>
+                        <w:t>2</w:t>
+                      </w:r>
+                      <w:r>
+                        <w:rPr>
+                          <w:iCs/>
+                        </w:rPr>
+                        <w:t xml:space="preserve"> combinations from this interval.</w:t>
+                      </w:r>
+                    </w:p>
+                    <w:p>
+                      <w:pPr>
+                        <w:pStyle w:val="ListParagraph"/>
+                        <w:numPr>
+                          <w:ilvl w:val="0"/>
+                          <w:numId w:val="1"/>
+                        </w:numPr>
+                        <w:spacing w:after="0" w:line="240" w:lineRule="auto"/>
+                        <w:ind w:right="45"/>
+                        <w:rPr>
+                          <w:iCs/>
+                        </w:rPr>
+                      </w:pPr>
+                      <w:r>
+                        <w:rPr>
+                          <w:iCs/>
+                        </w:rPr>
+                        <w:t>Threshold – [0.01, 0.1]</w:t>
+                      </w:r>
+                    </w:p>
+                    <w:p>
+                      <w:pPr>
+                        <w:pStyle w:val="ListParagraph"/>
+                        <w:numPr>
+                          <w:ilvl w:val="0"/>
+                          <w:numId w:val="1"/>
+                        </w:numPr>
+                        <w:spacing w:after="0" w:line="240" w:lineRule="auto"/>
+                        <w:ind w:right="45"/>
+                        <w:rPr>
+                          <w:iCs/>
+                        </w:rPr>
+                      </w:pPr>
+                      <w:r>
+                        <w:rPr>
+                          <w:iCs/>
+                        </w:rPr>
+                        <w:t>N – [100, 1000]</w:t>
+                      </w:r>
+                    </w:p>
+                    <w:p>
+                      <w:pPr>
+                        <w:spacing w:after="0" w:line="240" w:lineRule="auto"/>
+                        <w:ind w:right="45"/>
+                        <w:rPr>
+                          <w:iCs/>
+                        </w:rPr>
+                      </w:pPr>
+                      <w:r>
+                        <w:rPr>
+                          <w:iCs/>
+                        </w:rPr>
+                        <w:t xml:space="preserve">This was surprisingly quick, because most </w:t>
+                      </w:r>
+                      <w:r>
+                        <w:rPr>
+                          <w:b/>
+                          <w:bCs/>
+                          <w:iCs/>
+                        </w:rPr>
+                        <w:t>(c0, c</w:t>
+                      </w:r>
+                      <w:r>
+                        <w:rPr>
+                          <w:b/>
+                          <w:bCs/>
+                          <w:iCs/>
+                        </w:rPr>
+                        <w:t>1)</w:t>
+                      </w:r>
+                      <w:r>
+                        <w:rPr>
+                          <w:iCs/>
+                        </w:rPr>
+                        <w:t xml:space="preserve"> pairs where one was below 0.9</w:t>
+                      </w:r>
+                      <w:r>
+                        <w:rPr>
+                          <w:iCs/>
+                        </w:rPr>
+                        <w:t xml:space="preserve"> generated very low detector counts. If the threshold was small enough (less than 0.0</w:t>
+                      </w:r>
+                      <w:r>
+                        <w:rPr>
+                          <w:iCs/>
+                        </w:rPr>
+                        <w:t>4</w:t>
+                      </w:r>
+                      <w:r>
+                        <w:rPr>
+                          <w:iCs/>
+                        </w:rPr>
+                        <w:t>) then there was always at least 1 detector produced in my tests for any (c0, c1) pair</w:t>
+                      </w:r>
+                      <w:r>
+                        <w:rPr>
+                          <w:iCs/>
+                        </w:rPr>
+                        <w:t>, but never more than 50</w:t>
+                      </w:r>
+                      <w:r>
+                        <w:rPr>
+                          <w:iCs/>
+                        </w:rPr>
+                        <w:t>.</w:t>
+                      </w:r>
+                      <w:r>
+                        <w:rPr>
+                          <w:iCs/>
+                        </w:rPr>
+                        <w:t xml:space="preserve"> As such, assume the following results occur when threshold = 0.02 and N = 100. </w:t>
+                      </w:r>
+                      <w:r>
+                        <w:rPr>
+                          <w:iCs/>
+                        </w:rPr>
+                        <w:t xml:space="preserve">In such a case, the </w:t>
+                      </w:r>
+                      <w:r>
+                        <w:rPr>
+                          <w:iCs/>
+                        </w:rPr>
+                        <w:t xml:space="preserve">DR </w:t>
+                      </w:r>
+                      <w:r>
+                        <w:rPr>
+                          <w:iCs/>
+                        </w:rPr>
+                        <w:t>was 3.93</w:t>
+                      </w:r>
+                      <w:r>
+                        <w:rPr>
+                          <w:iCs/>
+                        </w:rPr>
+                        <w:t>%</w:t>
+                      </w:r>
+                      <w:r>
+                        <w:rPr>
+                          <w:iCs/>
+                        </w:rPr>
+                        <w:t xml:space="preserve"> with a FAR of 0.03</w:t>
+                      </w:r>
+                      <w:r>
+                        <w:rPr>
+                          <w:iCs/>
+                        </w:rPr>
+                        <w:t>%</w:t>
+                      </w:r>
+                      <w:r>
+                        <w:rPr>
+                          <w:iCs/>
+                        </w:rPr>
+                        <w:t>. The general trend was that (c0, c1) pair where one of them was close to 1 produced more detectors and gave better results.</w:t>
+                      </w:r>
+                      <w:r>
+                        <w:rPr>
+                          <w:iCs/>
+                        </w:rPr>
+                        <w:t xml:space="preserve"> E.g. (0.975, 0.975) produced 39 detectors.  </w:t>
+                      </w:r>
+                      <w:r>
+                        <w:rPr>
+                          <w:iCs/>
+                        </w:rPr>
+                        <w:t>This wasn’t surprising, as c0 and c1 are meant to represent coverage. Somewhat surprising however, was that c1 was much more significant than c0 on the output quality.</w:t>
+                      </w:r>
+                      <w:r>
+                        <w:rPr>
+                          <w:iCs/>
+                        </w:rPr>
+                        <w:t xml:space="preserve"> An example of a typical (high c0, low c1) pair is (0.975, 0.85) which produced 8 detectors (with low DR and FAR). A typical (low c0, high c1) pair however looks like (0.</w:t>
+                      </w:r>
+                      <w:r>
+                        <w:rPr>
+                          <w:iCs/>
+                        </w:rPr>
+                        <w:t>825, 0.975) which gave 36 detectors with DR = 22.32</w:t>
+                      </w:r>
+                      <w:r>
+                        <w:rPr>
+                          <w:iCs/>
+                        </w:rPr>
+                        <w:t>%</w:t>
+                      </w:r>
+                      <w:r>
+                        <w:rPr>
+                          <w:iCs/>
+                        </w:rPr>
+                        <w:t>! Taking this observation further, I tried</w:t>
+                      </w:r>
+                      <w:r>
+                        <w:rPr>
+                          <w:iCs/>
+                        </w:rPr>
+                        <w:t xml:space="preserve"> (0.775, 0.9999) which gave 434 detectors and DR = 62.83</w:t>
+                      </w:r>
+                      <w:r>
+                        <w:rPr>
+                          <w:iCs/>
+                        </w:rPr>
+                        <w:t>%</w:t>
+                      </w:r>
+                      <w:r>
+                        <w:rPr>
+                          <w:iCs/>
+                        </w:rPr>
+                        <w:t>! The runtime was also significantly longer since much more detectors were generated.</w:t>
+                      </w:r>
+                    </w:p>
+                    <w:p>
+                      <w:pPr>
+                        <w:spacing w:after="0" w:line="240" w:lineRule="auto"/>
+                        <w:ind w:right="45"/>
+                        <w:rPr>
+                          <w:iCs/>
+                        </w:rPr>
+                      </w:pPr>
+                      <w:r>
+                        <w:rPr>
+                          <w:iCs/>
+                        </w:rPr>
+                        <w:tab/>
+                        <w:t xml:space="preserve">Despite this observation, (high c0, high c1) pairs </w:t>
+                      </w:r>
+                      <w:r>
+                        <w:rPr>
+                          <w:iCs/>
+                        </w:rPr>
+                        <w:t xml:space="preserve">continued to give </w:t>
+                      </w:r>
+                      <w:r>
+                        <w:rPr>
+                          <w:iCs/>
+                        </w:rPr>
+                        <w:t>the most consistently high-quality results</w:t>
+                      </w:r>
+                      <w:r>
+                        <w:rPr>
+                          <w:iCs/>
+                        </w:rPr>
+                        <w:t xml:space="preserve"> (and longer runtimes)</w:t>
+                      </w:r>
+                      <w:r>
+                        <w:rPr>
+                          <w:iCs/>
+                        </w:rPr>
+                        <w:t xml:space="preserve">. Narrowing </w:t>
+                      </w:r>
+                      <w:r>
+                        <w:rPr>
+                          <w:iCs/>
+                        </w:rPr>
+                        <w:t>the interval for possible (c0, c1) pairs and repeating the grid search led me to finally choose c0=c1=0.9999</w:t>
+                      </w:r>
+                      <w:r>
+                        <w:rPr>
+                          <w:iCs/>
+                        </w:rPr>
+                        <w:t>. Beyo</w:t>
+                      </w:r>
+                      <w:r>
+                        <w:rPr>
+                          <w:iCs/>
+                        </w:rPr>
+                        <w:t>nd this, set generation consistently took longer than 13 seconds which is too long</w:t>
+                      </w:r>
+                      <w:r>
+                        <w:rPr>
+                          <w:iCs/>
+                        </w:rPr>
+                        <w:t>.</w:t>
+                      </w:r>
+                      <w:r>
+                        <w:rPr>
+                          <w:iCs/>
+                        </w:rPr>
+                        <w:t xml:space="preserve"> Assume from now that c0=c1=0.9999.</w:t>
+                      </w:r>
                     </w:p>
                     <w:p>
                       <w:pPr>
@@ -713,6 +1664,100 @@
                           <w:iCs/>
                         </w:rPr>
                       </w:pPr>
+                      <w:r>
+                        <w:rPr>
+                          <w:iCs/>
+                        </w:rPr>
+                        <w:t xml:space="preserve">As </w:t>
+                      </w:r>
+                      <w:r>
+                        <w:rPr>
+                          <w:iCs/>
+                        </w:rPr>
+                        <w:t xml:space="preserve">for </w:t>
+                      </w:r>
+                      <w:r>
+                        <w:rPr>
+                          <w:b/>
+                          <w:bCs/>
+                          <w:iCs/>
+                        </w:rPr>
+                        <w:t>threshold</w:t>
+                      </w:r>
+                      <w:r>
+                        <w:rPr>
+                          <w:b/>
+                          <w:bCs/>
+                          <w:iCs/>
+                        </w:rPr>
+                        <w:t>s</w:t>
+                      </w:r>
+                      <w:r>
+                        <w:rPr>
+                          <w:iCs/>
+                        </w:rPr>
+                        <w:t xml:space="preserve"> on [0.005, 0.05]</w:t>
+                      </w:r>
+                      <w:r>
+                        <w:rPr>
+                          <w:iCs/>
+                        </w:rPr>
+                        <w:t>, DR was &gt; 70% on [0.005, 0.035)</w:t>
+                      </w:r>
+                      <w:r>
+                        <w:rPr>
+                          <w:iCs/>
+                        </w:rPr>
+                        <w:t xml:space="preserve"> and FAR was &lt; 10% on [0.025, 0.05]. This suggested [0.025, 0.035) as the optimal range.</w:t>
+                      </w:r>
+                      <w:r>
+                        <w:rPr>
+                          <w:iCs/>
+                        </w:rPr>
+                        <w:t xml:space="preserve"> Beyond 0.05, there were a significant number of empty detector sets produced.</w:t>
+                      </w:r>
+                      <w:r>
+                        <w:rPr>
+                          <w:iCs/>
+                        </w:rPr>
+                        <w:t xml:space="preserve"> By repeatedly narrowing this interval, I settled on </w:t>
+                      </w:r>
+                      <w:r>
+                        <w:rPr>
+                          <w:iCs/>
+                        </w:rPr>
+                        <w:t>0.</w:t>
+                      </w:r>
+                      <w:r>
+                        <w:rPr>
+                          <w:iCs/>
+                        </w:rPr>
+                        <w:t>0</w:t>
+                      </w:r>
+                      <w:r>
+                        <w:rPr>
+                          <w:iCs/>
+                        </w:rPr>
+                        <w:t>27</w:t>
+                      </w:r>
+                      <w:r>
+                        <w:rPr>
+                          <w:iCs/>
+                        </w:rPr>
+                        <w:t xml:space="preserve"> as my threshold, which gave DR = </w:t>
+                      </w:r>
+                      <w:r>
+                        <w:rPr>
+                          <w:iCs/>
+                        </w:rPr>
+                        <w:t>78.38% and FAR = 6.07%</w:t>
+                      </w:r>
+                      <w:r>
+                        <w:rPr>
+                          <w:iCs/>
+                        </w:rPr>
+                        <w:t>.</w:t>
+                      </w:r>
                     </w:p>
                     <w:p>
                       <w:pPr>
@@ -731,6 +1776,104 @@
                           <w:iCs/>
                         </w:rPr>
                       </w:pPr>
+                      <w:r>
+                        <w:rPr>
+                          <w:iCs/>
+                        </w:rPr>
+                        <w:t xml:space="preserve">For </w:t>
+                      </w:r>
+                      <w:r>
+                        <w:rPr>
+                          <w:b/>
+                          <w:bCs/>
+                          <w:iCs/>
+                        </w:rPr>
+                        <w:t>intended number N of detectors</w:t>
+                      </w:r>
+                      <w:r>
+                        <w:rPr>
+                          <w:iCs/>
+                        </w:rPr>
+                        <w:t>, a larger value resulted in longer runtimes but</w:t>
+                      </w:r>
+                      <w:r>
+                        <w:rPr>
+                          <w:iCs/>
+                        </w:rPr>
+                        <w:t xml:space="preserve"> generally enabled</w:t>
+                      </w:r>
+                      <w:r>
+                        <w:rPr>
+                          <w:iCs/>
+                        </w:rPr>
+                        <w:t xml:space="preserve"> higher quality detector sets.</w:t>
+                      </w:r>
+                      <w:r>
+                        <w:rPr>
+                          <w:iCs/>
+                        </w:rPr>
+                        <w:t xml:space="preserve"> </w:t>
+                      </w:r>
+                      <w:r>
+                        <w:rPr>
+                          <w:iCs/>
+                        </w:rPr>
+                        <w:t>The latter part is due to the fact that the highest quality sets required small thresholds</w:t>
+                      </w:r>
+                      <w:r>
+                        <w:rPr>
+                          <w:iCs/>
+                        </w:rPr>
+                        <w:t xml:space="preserve"> (as discussed above), which </w:t>
+                      </w:r>
+                      <w:r>
+                        <w:rPr>
+                          <w:iCs/>
+                        </w:rPr>
+                        <w:t>in turn required</w:t>
+                      </w:r>
+                      <w:r>
+                        <w:rPr>
+                          <w:iCs/>
+                        </w:rPr>
+                        <w:t xml:space="preserve"> </w:t>
+                      </w:r>
+                      <w:r>
+                        <w:rPr>
+                          <w:iCs/>
+                        </w:rPr>
+                        <w:t xml:space="preserve">a </w:t>
+                      </w:r>
+                      <w:r>
+                        <w:rPr>
+                          <w:iCs/>
+                        </w:rPr>
+                        <w:t>larger</w:t>
+                      </w:r>
+                      <w:r>
+                        <w:rPr>
+                          <w:iCs/>
+                        </w:rPr>
+                        <w:t xml:space="preserve"> N</w:t>
+                      </w:r>
+                      <w:r>
+                        <w:rPr>
+                          <w:iCs/>
+                        </w:rPr>
+                        <w:t xml:space="preserve">. </w:t>
+                      </w:r>
+                      <w:r>
+                        <w:rPr>
+                          <w:iCs/>
+                        </w:rPr>
+                        <w:t xml:space="preserve">Given </w:t>
+                      </w:r>
+                      <w:r>
+                        <w:rPr>
+                          <w:iCs/>
+                        </w:rPr>
+                        <w:t>my threshold = 0.027, I set N = 600 since it took longer than 13 seconds to generate more than this, at which point the runtime is too long.</w:t>
+                      </w:r>
                     </w:p>
                     <w:p>
                       <w:pPr>
@@ -749,6 +1892,62 @@
                           <w:iCs/>
                         </w:rPr>
                       </w:pPr>
+                      <w:r>
+                        <w:rPr>
+                          <w:iCs/>
+                        </w:rPr>
+                        <w:t xml:space="preserve">When </w:t>
+                      </w:r>
+                      <w:r>
+                        <w:rPr>
+                          <w:iCs/>
+                        </w:rPr>
+                        <w:t xml:space="preserve">one detector is placed next to another, they touch at most once, which is only when the distance between them = threshold. In this case, there is a gap of potentially non-self between the curves of the detectors, where no new detector can fit. Noticing this, </w:t>
+                      </w:r>
+                      <w:r>
+                        <w:rPr>
+                          <w:iCs/>
+                        </w:rPr>
+                        <w:t xml:space="preserve">I </w:t>
+                      </w:r>
+                      <w:r>
+                        <w:rPr>
+                          <w:iCs/>
+                        </w:rPr>
+                        <w:t>decided to</w:t>
+                      </w:r>
+                      <w:r>
+                        <w:rPr>
+                          <w:iCs/>
+                        </w:rPr>
+                        <w:t xml:space="preserve"> extend the radius of </w:t>
+                      </w:r>
+                      <w:r>
+                        <w:rPr>
+                          <w:iCs/>
+                        </w:rPr>
+                        <w:t>detectors at the point they are added to the detector set</w:t>
+                      </w:r>
+                      <w:r>
+                        <w:rPr>
+                          <w:iCs/>
+                        </w:rPr>
+                        <w:t xml:space="preserve"> to cover this gap. I added an </w:t>
+                      </w:r>
+                      <w:r>
+                        <w:rPr>
+                          <w:b/>
+                          <w:bCs/>
+                          <w:iCs/>
+                        </w:rPr>
+                        <w:t>alpha</w:t>
+                      </w:r>
+                      <w:r>
+                        <w:rPr>
+                          <w:iCs/>
+                        </w:rPr>
+                        <w:t xml:space="preserve"> scaling factor, which is multiplied by the threshold and added to the detector radius. This significantly increased detection rate while FAR remained tolerable (&lt;10%). For [c0=c1=0.9999, threshold=0.27, N=600], when alpha = 0 (i.e. the vanilla version) I averaged DR = 73.77 and FAR = 4.4 across 10 detector sets, whereas when alpha = 0.36 I averaged DR = 81.05 and FAR = 8.95, as well as ~70 less detectors. Alpha = 0.36 was the best value I found using a similar iterative approach to finding the threshold.</w:t>
+                      </w:r>
                     </w:p>
                     <w:p>
                       <w:pPr>
@@ -764,90 +1963,7 @@
                         <w:spacing w:after="0" w:line="240" w:lineRule="auto"/>
                         <w:ind w:right="45"/>
                         <w:rPr>
-                          <w:i/>
-                        </w:rPr>
-                      </w:pPr>
-                      <w:r>
-                        <w:rPr>
-                          <w:i/>
-                        </w:rPr>
-                        <w:t>I am looking for a performance-related account of how your implementation behaved under various parameter settings, along with any insight you might have gained as to the general efficacy of your chosen algorithm under various conditions</w:t>
-                      </w:r>
-                      <w:r>
-                        <w:rPr>
-                          <w:i/>
-                        </w:rPr>
-                        <w:t xml:space="preserve">. </w:t>
-                      </w:r>
-                      <w:r>
-                        <w:rPr>
-                          <w:i/>
-                        </w:rPr>
-                        <w:t xml:space="preserve">As stated in the assignment instructions, you might choose to </w:t>
-                      </w:r>
-                      <w:r>
-                        <w:rPr>
-                          <w:i/>
-                        </w:rPr>
-                        <w:t xml:space="preserve">implement an enhanced version of a basic algorithm. If you </w:t>
-                      </w:r>
-                      <w:proofErr w:type="gramStart"/>
-                      <w:r>
-                        <w:rPr>
-                          <w:i/>
-                        </w:rPr>
-                        <w:t>do</w:t>
-                      </w:r>
-                      <w:proofErr w:type="gramEnd"/>
-                      <w:r>
-                        <w:rPr>
-                          <w:i/>
-                        </w:rPr>
-                        <w:t xml:space="preserve"> then you should provide </w:t>
-                      </w:r>
-                      <w:r>
-                        <w:rPr>
-                          <w:i/>
-                        </w:rPr>
-                        <w:t xml:space="preserve">details </w:t>
-                      </w:r>
-                      <w:r>
-                        <w:rPr>
-                          <w:i/>
-                        </w:rPr>
-                        <w:t>of a</w:t>
-                      </w:r>
-                      <w:r>
-                        <w:rPr>
-                          <w:i/>
-                        </w:rPr>
-                        <w:t xml:space="preserve"> comparison between the enhanced and basic versions</w:t>
-                      </w:r>
-                      <w:r>
-                        <w:rPr>
-                          <w:i/>
-                        </w:rPr>
-                        <w:t xml:space="preserve"> in terms of performance</w:t>
-                      </w:r>
-                      <w:r>
-                        <w:rPr>
-                          <w:i/>
-                        </w:rPr>
-                        <w:t xml:space="preserve"> and insight</w:t>
-                      </w:r>
-                      <w:r>
-                        <w:rPr>
-                          <w:i/>
-                        </w:rPr>
-                        <w:t>.</w:t>
-                      </w:r>
-                    </w:p>
-                    <w:p>
-                      <w:pPr>
-                        <w:spacing w:after="0" w:line="240" w:lineRule="auto"/>
-                        <w:ind w:right="45"/>
-                        <w:rPr>
-                          <w:i/>
+                          <w:iCs/>
                         </w:rPr>
                       </w:pPr>
                     </w:p>
@@ -856,54 +1972,7 @@
                         <w:spacing w:after="0" w:line="240" w:lineRule="auto"/>
                         <w:ind w:right="45"/>
                         <w:rPr>
-                          <w:i/>
-                        </w:rPr>
-                      </w:pPr>
-                      <w:r>
-                        <w:rPr>
-                          <w:i/>
-                        </w:rPr>
-                        <w:t xml:space="preserve">You have to write clearly and concisely and support your claims with experimental data. </w:t>
-                      </w:r>
-                      <w:r>
-                        <w:rPr>
-                          <w:i/>
-                        </w:rPr>
-                        <w:t>I</w:t>
-                      </w:r>
-                      <w:r>
-                        <w:rPr>
-                          <w:i/>
-                        </w:rPr>
-                        <w:t xml:space="preserve">f I have to struggle through an account because it is unclear, not easily readable or makes unsupported claims then I won't waste too much time with </w:t>
-                      </w:r>
-                      <w:proofErr w:type="gramStart"/>
-                      <w:r>
-                        <w:rPr>
-                          <w:i/>
-                        </w:rPr>
-                        <w:t>this</w:t>
-                      </w:r>
-                      <w:proofErr w:type="gramEnd"/>
-                      <w:r>
-                        <w:rPr>
-                          <w:i/>
-                        </w:rPr>
-                        <w:t xml:space="preserve"> and your mark will suffer</w:t>
-                      </w:r>
-                      <w:r>
-                        <w:rPr>
-                          <w:i/>
-                        </w:rPr>
-                        <w:t>.</w:t>
-                      </w:r>
-                    </w:p>
-                    <w:p>
-                      <w:pPr>
-                        <w:spacing w:after="0" w:line="240" w:lineRule="auto"/>
-                        <w:ind w:right="45"/>
-                        <w:rPr>
-                          <w:i/>
+                          <w:iCs/>
                         </w:rPr>
                       </w:pPr>
                     </w:p>
@@ -912,6 +1981,15 @@
                         <w:spacing w:after="0" w:line="240" w:lineRule="auto"/>
                         <w:ind w:right="45"/>
                         <w:rPr>
+                          <w:iCs/>
+                        </w:rPr>
+                      </w:pPr>
+                    </w:p>
+                    <w:p>
+                      <w:pPr>
+                        <w:spacing w:after="0" w:line="240" w:lineRule="auto"/>
+                        <w:ind w:right="45"/>
+                        <w:rPr>
                           <w:i/>
                         </w:rPr>
                       </w:pPr>
@@ -919,189 +1997,75 @@
                         <w:rPr>
                           <w:i/>
                         </w:rPr>
-                        <w:t>Do not change</w:t>
+                        <w:t>I am looking for a performance-related account of how your implementation behaved under various parameter settings, along with any insight you might have gained as to the general efficacy of your chosen algorithm under various conditions</w:t>
                       </w:r>
                       <w:r>
                         <w:rPr>
                           <w:i/>
                         </w:rPr>
-                        <w:t xml:space="preserve"> the font</w:t>
+                        <w:t xml:space="preserve">. </w:t>
                       </w:r>
                       <w:r>
                         <w:rPr>
                           <w:i/>
                         </w:rPr>
-                        <w:t xml:space="preserve"> (</w:t>
-                      </w:r>
-                      <w:proofErr w:type="spellStart"/>
+                        <w:t xml:space="preserve">As stated in the assignment instructions, you might choose to </w:t>
+                      </w:r>
                       <w:r>
                         <w:rPr>
                           <w:i/>
                         </w:rPr>
-                        <w:t>Calabri</w:t>
-                      </w:r>
-                      <w:proofErr w:type="spellEnd"/>
+                        <w:t xml:space="preserve">implement an enhanced version of a basic algorithm. If you </w:t>
+                      </w:r>
+                      <w:proofErr w:type="gramStart"/>
                       <w:r>
                         <w:rPr>
                           <w:i/>
                         </w:rPr>
-                        <w:t>)</w:t>
-                      </w:r>
+                        <w:t>do</w:t>
+                      </w:r>
+                      <w:proofErr w:type="gramEnd"/>
                       <w:r>
                         <w:rPr>
                           <w:i/>
                         </w:rPr>
-                        <w:t>,</w:t>
+                        <w:t xml:space="preserve"> then you should provide </w:t>
                       </w:r>
                       <w:r>
                         <w:rPr>
                           <w:i/>
                         </w:rPr>
-                        <w:t xml:space="preserve"> the</w:t>
+                        <w:t xml:space="preserve">details </w:t>
                       </w:r>
                       <w:r>
                         <w:rPr>
                           <w:i/>
                         </w:rPr>
-                        <w:t xml:space="preserve"> font size </w:t>
+                        <w:t>of a</w:t>
                       </w:r>
                       <w:r>
                         <w:rPr>
                           <w:i/>
                         </w:rPr>
-                        <w:t xml:space="preserve">(11) </w:t>
+                        <w:t xml:space="preserve"> comparison between the enhanced and basic versions</w:t>
                       </w:r>
                       <w:r>
                         <w:rPr>
                           <w:i/>
                         </w:rPr>
-                        <w:t xml:space="preserve">or </w:t>
+                        <w:t xml:space="preserve"> in terms of performance</w:t>
                       </w:r>
                       <w:r>
                         <w:rPr>
                           <w:i/>
                         </w:rPr>
-                        <w:t xml:space="preserve">the </w:t>
+                        <w:t xml:space="preserve"> and insight</w:t>
                       </w:r>
                       <w:r>
                         <w:rPr>
                           <w:i/>
                         </w:rPr>
-                        <w:t>paragraph properties</w:t>
-                      </w:r>
-                      <w:r>
-                        <w:rPr>
-                          <w:i/>
-                        </w:rPr>
-                        <w:t xml:space="preserve"> (single space)</w:t>
-                      </w:r>
-                      <w:r>
-                        <w:rPr>
-                          <w:i/>
-                        </w:rPr>
-                        <w:t>; e</w:t>
-                      </w:r>
-                      <w:r>
-                        <w:rPr>
-                          <w:i/>
-                        </w:rPr>
-                        <w:t xml:space="preserve">verything should fit </w:t>
-                      </w:r>
-                      <w:r>
-                        <w:rPr>
-                          <w:i/>
-                        </w:rPr>
-                        <w:t>within this box</w:t>
-                      </w:r>
-                      <w:r>
-                        <w:rPr>
-                          <w:i/>
-                        </w:rPr>
-                        <w:t xml:space="preserve">. </w:t>
-                      </w:r>
-                      <w:r>
-                        <w:rPr>
-                          <w:i/>
-                        </w:rPr>
-                        <w:t>Y</w:t>
-                      </w:r>
-                      <w:r>
-                        <w:rPr>
-                          <w:i/>
-                        </w:rPr>
-                        <w:t>our submitted code should be well commented</w:t>
-                      </w:r>
-                      <w:r>
-                        <w:rPr>
-                          <w:i/>
-                        </w:rPr>
-                        <w:t xml:space="preserve"> so that you provide an intuitive explanation of what your code</w:t>
-                      </w:r>
-                      <w:r>
-                        <w:rPr>
-                          <w:i/>
-                        </w:rPr>
-                        <w:t xml:space="preserve"> does</w:t>
-                      </w:r>
-                      <w:r>
-                        <w:rPr>
-                          <w:i/>
-                        </w:rPr>
-                        <w:t xml:space="preserve">. </w:t>
-                      </w:r>
-                      <w:r>
-                        <w:rPr>
-                          <w:i/>
-                        </w:rPr>
-                        <w:t xml:space="preserve">However, full explanations of </w:t>
-                      </w:r>
-                      <w:r>
-                        <w:rPr>
-                          <w:i/>
-                        </w:rPr>
-                        <w:t>performance-related issues</w:t>
-                      </w:r>
-                      <w:r>
-                        <w:rPr>
-                          <w:i/>
-                        </w:rPr>
-                        <w:t xml:space="preserve"> should be provided here with code</w:t>
-                      </w:r>
-                      <w:r>
-                        <w:rPr>
-                          <w:i/>
-                        </w:rPr>
-                        <w:t xml:space="preserve"> comments used to show where and how </w:t>
-                      </w:r>
-                      <w:r>
-                        <w:rPr>
-                          <w:i/>
-                        </w:rPr>
-                        <w:t>any</w:t>
-                      </w:r>
-                      <w:r>
-                        <w:rPr>
-                          <w:i/>
-                        </w:rPr>
-                        <w:t xml:space="preserve"> </w:t>
-                      </w:r>
-                      <w:r>
-                        <w:rPr>
-                          <w:i/>
-                        </w:rPr>
-                        <w:t>concepts are implemented</w:t>
-                      </w:r>
-                      <w:r>
-                        <w:rPr>
-                          <w:i/>
-                        </w:rPr>
                         <w:t>.</w:t>
-                      </w:r>
-                      <w:r>
-                        <w:rPr>
-                          <w:i/>
-                        </w:rPr>
-                        <w:t xml:space="preserve"> You do not need to use all of the space if you don’t want to.</w:t>
                       </w:r>
                     </w:p>
                   </w:txbxContent>
@@ -1161,6 +2125,127 @@
     </w:sectPr>
   </w:body>
 </w:document>
+</file>
+
+<file path=word/numbering.xml><?xml version="1.0" encoding="utf-8"?>
+<w:numbering xmlns:wpc="http://schemas.microsoft.com/office/word/2010/wordprocessingCanvas" xmlns:cx="http://schemas.microsoft.com/office/drawing/2014/chartex" xmlns:cx1="http://schemas.microsoft.com/office/drawing/2015/9/8/chartex" xmlns:cx2="http://schemas.microsoft.com/office/drawing/2015/10/21/chartex" xmlns:cx3="http://schemas.microsoft.com/office/drawing/2016/5/9/chartex" xmlns:cx4="http://schemas.microsoft.com/office/drawing/2016/5/10/chartex" xmlns:cx5="http://schemas.microsoft.com/office/drawing/2016/5/11/chartex" xmlns:cx6="http://schemas.microsoft.com/office/drawing/2016/5/12/chartex" xmlns:cx7="http://schemas.microsoft.com/office/drawing/2016/5/13/chartex" xmlns:cx8="http://schemas.microsoft.com/office/drawing/2016/5/14/chartex" xmlns:mc="http://schemas.openxmlformats.org/markup-compatibility/2006" xmlns:aink="http://schemas.microsoft.com/office/drawing/2016/ink" xmlns:am3d="http://schemas.microsoft.com/office/drawing/2017/model3d" xmlns:o="urn:schemas-microsoft-com:office:office" xmlns:oel="http://schemas.microsoft.com/office/2019/extlst" xmlns:r="http://schemas.openxmlformats.org/officeDocument/2006/relationships" xmlns:m="http://schemas.openxmlformats.org/officeDocument/2006/math" xmlns:v="urn:schemas-microsoft-com:vml" xmlns:wp14="http://schemas.microsoft.com/office/word/2010/wordprocessingDrawing" xmlns:wp="http://schemas.openxmlformats.org/drawingml/2006/wordprocessingDrawing" xmlns:w10="urn:schemas-microsoft-com:office:word" xmlns:w="http://schemas.openxmlformats.org/wordprocessingml/2006/main" xmlns:w14="http://schemas.microsoft.com/office/word/2010/wordml" xmlns:w15="http://schemas.microsoft.com/office/word/2012/wordml" xmlns:w16cex="http://schemas.microsoft.com/office/word/2018/wordml/cex" xmlns:w16cid="http://schemas.microsoft.com/office/word/2016/wordml/cid" xmlns:w16="http://schemas.microsoft.com/office/word/2018/wordml" xmlns:w16du="http://schemas.microsoft.com/office/word/2023/wordml/word16du" xmlns:w16sdtdh="http://schemas.microsoft.com/office/word/2020/wordml/sdtdatahash" xmlns:w16se="http://schemas.microsoft.com/office/word/2015/wordml/symex" xmlns:wpg="http://schemas.microsoft.com/office/word/2010/wordprocessingGroup" xmlns:wpi="http://schemas.microsoft.com/office/word/2010/wordprocessingInk" xmlns:wne="http://schemas.microsoft.com/office/word/2006/wordml" xmlns:wps="http://schemas.microsoft.com/office/word/2010/wordprocessingShape" mc:Ignorable="w14 w15 w16se w16cid w16 w16cex w16sdtdh w16du wp14">
+  <w:abstractNum w:abstractNumId="0" w15:restartNumberingAfterBreak="0">
+    <w:nsid w:val="354F63CA"/>
+    <w:multiLevelType w:val="hybridMultilevel"/>
+    <w:tmpl w:val="216A3D2E"/>
+    <w:lvl w:ilvl="0" w:tplc="08090001">
+      <w:start w:val="1"/>
+      <w:numFmt w:val="bullet"/>
+      <w:lvlText w:val=""/>
+      <w:lvlJc w:val="left"/>
+      <w:pPr>
+        <w:ind w:left="720" w:hanging="360"/>
+      </w:pPr>
+      <w:rPr>
+        <w:rFonts w:ascii="Symbol" w:hAnsi="Symbol" w:hint="default"/>
+      </w:rPr>
+    </w:lvl>
+    <w:lvl w:ilvl="1" w:tplc="08090003" w:tentative="1">
+      <w:start w:val="1"/>
+      <w:numFmt w:val="bullet"/>
+      <w:lvlText w:val="o"/>
+      <w:lvlJc w:val="left"/>
+      <w:pPr>
+        <w:ind w:left="1440" w:hanging="360"/>
+      </w:pPr>
+      <w:rPr>
+        <w:rFonts w:ascii="Courier New" w:hAnsi="Courier New" w:cs="Courier New" w:hint="default"/>
+      </w:rPr>
+    </w:lvl>
+    <w:lvl w:ilvl="2" w:tplc="08090005" w:tentative="1">
+      <w:start w:val="1"/>
+      <w:numFmt w:val="bullet"/>
+      <w:lvlText w:val=""/>
+      <w:lvlJc w:val="left"/>
+      <w:pPr>
+        <w:ind w:left="2160" w:hanging="360"/>
+      </w:pPr>
+      <w:rPr>
+        <w:rFonts w:ascii="Wingdings" w:hAnsi="Wingdings" w:hint="default"/>
+      </w:rPr>
+    </w:lvl>
+    <w:lvl w:ilvl="3" w:tplc="08090001" w:tentative="1">
+      <w:start w:val="1"/>
+      <w:numFmt w:val="bullet"/>
+      <w:lvlText w:val=""/>
+      <w:lvlJc w:val="left"/>
+      <w:pPr>
+        <w:ind w:left="2880" w:hanging="360"/>
+      </w:pPr>
+      <w:rPr>
+        <w:rFonts w:ascii="Symbol" w:hAnsi="Symbol" w:hint="default"/>
+      </w:rPr>
+    </w:lvl>
+    <w:lvl w:ilvl="4" w:tplc="08090003" w:tentative="1">
+      <w:start w:val="1"/>
+      <w:numFmt w:val="bullet"/>
+      <w:lvlText w:val="o"/>
+      <w:lvlJc w:val="left"/>
+      <w:pPr>
+        <w:ind w:left="3600" w:hanging="360"/>
+      </w:pPr>
+      <w:rPr>
+        <w:rFonts w:ascii="Courier New" w:hAnsi="Courier New" w:cs="Courier New" w:hint="default"/>
+      </w:rPr>
+    </w:lvl>
+    <w:lvl w:ilvl="5" w:tplc="08090005" w:tentative="1">
+      <w:start w:val="1"/>
+      <w:numFmt w:val="bullet"/>
+      <w:lvlText w:val=""/>
+      <w:lvlJc w:val="left"/>
+      <w:pPr>
+        <w:ind w:left="4320" w:hanging="360"/>
+      </w:pPr>
+      <w:rPr>
+        <w:rFonts w:ascii="Wingdings" w:hAnsi="Wingdings" w:hint="default"/>
+      </w:rPr>
+    </w:lvl>
+    <w:lvl w:ilvl="6" w:tplc="08090001" w:tentative="1">
+      <w:start w:val="1"/>
+      <w:numFmt w:val="bullet"/>
+      <w:lvlText w:val=""/>
+      <w:lvlJc w:val="left"/>
+      <w:pPr>
+        <w:ind w:left="5040" w:hanging="360"/>
+      </w:pPr>
+      <w:rPr>
+        <w:rFonts w:ascii="Symbol" w:hAnsi="Symbol" w:hint="default"/>
+      </w:rPr>
+    </w:lvl>
+    <w:lvl w:ilvl="7" w:tplc="08090003" w:tentative="1">
+      <w:start w:val="1"/>
+      <w:numFmt w:val="bullet"/>
+      <w:lvlText w:val="o"/>
+      <w:lvlJc w:val="left"/>
+      <w:pPr>
+        <w:ind w:left="5760" w:hanging="360"/>
+      </w:pPr>
+      <w:rPr>
+        <w:rFonts w:ascii="Courier New" w:hAnsi="Courier New" w:cs="Courier New" w:hint="default"/>
+      </w:rPr>
+    </w:lvl>
+    <w:lvl w:ilvl="8" w:tplc="08090005" w:tentative="1">
+      <w:start w:val="1"/>
+      <w:numFmt w:val="bullet"/>
+      <w:lvlText w:val=""/>
+      <w:lvlJc w:val="left"/>
+      <w:pPr>
+        <w:ind w:left="6480" w:hanging="360"/>
+      </w:pPr>
+      <w:rPr>
+        <w:rFonts w:ascii="Wingdings" w:hAnsi="Wingdings" w:hint="default"/>
+      </w:rPr>
+    </w:lvl>
+  </w:abstractNum>
+  <w:num w:numId="1" w16cid:durableId="1877935728">
+    <w:abstractNumId w:val="0"/>
+  </w:num>
+</w:numbering>
 </file>
 
 <file path=word/styles.xml><?xml version="1.0" encoding="utf-8"?>
@@ -1608,6 +2693,17 @@
       </w:tblBorders>
     </w:tblPr>
   </w:style>
+  <w:style w:type="paragraph" w:styleId="ListParagraph">
+    <w:name w:val="List Paragraph"/>
+    <w:basedOn w:val="Normal"/>
+    <w:uiPriority w:val="34"/>
+    <w:qFormat/>
+    <w:rsid w:val="00AA33C6"/>
+    <w:pPr>
+      <w:ind w:left="720"/>
+      <w:contextualSpacing/>
+    </w:pPr>
+  </w:style>
 </w:styles>
 </file>
 

--- a/NegSelReport.docx
+++ b/NegSelReport.docx
@@ -367,7 +367,13 @@
                               <w:rPr>
                                 <w:iCs/>
                               </w:rPr>
-                              <w:t>c0 and c1 – [0.75, 1)</w:t>
+                              <w:t xml:space="preserve">c0 and c1 – [0.75, </w:t>
+                            </w:r>
+                            <w:r>
+                              <w:rPr>
+                                <w:iCs/>
+                              </w:rPr>
+                              <w:t>0.95]</w:t>
                             </w:r>
                             <w:r>
                               <w:rPr>
@@ -481,31 +487,49 @@
                               <w:rPr>
                                 <w:iCs/>
                               </w:rPr>
-                              <w:t>) then there was always at least 1 detector produced in my tests for any (c0, c1) pair</w:t>
-                            </w:r>
-                            <w:r>
-                              <w:rPr>
-                                <w:iCs/>
-                              </w:rPr>
-                              <w:t>, but never more than 50</w:t>
-                            </w:r>
-                            <w:r>
-                              <w:rPr>
-                                <w:iCs/>
-                              </w:rPr>
-                              <w:t>.</w:t>
-                            </w:r>
-                            <w:r>
-                              <w:rPr>
-                                <w:iCs/>
-                              </w:rPr>
-                              <w:t xml:space="preserve"> As such, assume the following results occur when threshold = 0.02 and N = 100. </w:t>
-                            </w:r>
-                            <w:r>
-                              <w:rPr>
-                                <w:iCs/>
-                              </w:rPr>
-                              <w:t xml:space="preserve">In such a case, the </w:t>
+                              <w:t>) then there was always at least 1 detector produced in my tests for any (c0, c1) pair.</w:t>
+                            </w:r>
+                            <w:r>
+                              <w:rPr>
+                                <w:iCs/>
+                              </w:rPr>
+                              <w:t xml:space="preserve"> As such, </w:t>
+                            </w:r>
+                            <w:r>
+                              <w:rPr>
+                                <w:iCs/>
+                              </w:rPr>
+                              <w:t>the following results</w:t>
+                            </w:r>
+                            <w:r>
+                              <w:rPr>
+                                <w:iCs/>
+                              </w:rPr>
+                              <w:t xml:space="preserve"> </w:t>
+                            </w:r>
+                            <w:r>
+                              <w:rPr>
+                                <w:iCs/>
+                              </w:rPr>
+                              <w:t>were taken</w:t>
+                            </w:r>
+                            <w:r>
+                              <w:rPr>
+                                <w:iCs/>
+                              </w:rPr>
+                              <w:t xml:space="preserve"> when threshold = 0.02 and N = 100. </w:t>
+                            </w:r>
+                            <w:r>
+                              <w:rPr>
+                                <w:iCs/>
+                              </w:rPr>
+                              <w:t>In one set with only one detector,</w:t>
+                            </w:r>
+                            <w:r>
+                              <w:rPr>
+                                <w:iCs/>
+                              </w:rPr>
+                              <w:t xml:space="preserve"> </w:t>
                             </w:r>
                             <w:r>
                               <w:rPr>
@@ -541,7 +565,67 @@
                               <w:rPr>
                                 <w:iCs/>
                               </w:rPr>
-                              <w:t>. The general trend was that (c0, c1) pair where one of them was close to 1 produced more detectors and gave better results.</w:t>
+                              <w:t>. The general trend was that</w:t>
+                            </w:r>
+                            <w:r>
+                              <w:rPr>
+                                <w:iCs/>
+                              </w:rPr>
+                              <w:t xml:space="preserve"> a</w:t>
+                            </w:r>
+                            <w:r>
+                              <w:rPr>
+                                <w:iCs/>
+                              </w:rPr>
+                              <w:t xml:space="preserve"> (c0, c1) pair</w:t>
+                            </w:r>
+                            <w:r>
+                              <w:rPr>
+                                <w:iCs/>
+                              </w:rPr>
+                              <w:t xml:space="preserve">s </w:t>
+                            </w:r>
+                            <w:r>
+                              <w:rPr>
+                                <w:iCs/>
+                              </w:rPr>
+                              <w:t>close</w:t>
+                            </w:r>
+                            <w:r>
+                              <w:rPr>
+                                <w:iCs/>
+                              </w:rPr>
+                              <w:t>r</w:t>
+                            </w:r>
+                            <w:r>
+                              <w:rPr>
+                                <w:iCs/>
+                              </w:rPr>
+                              <w:t xml:space="preserve"> to </w:t>
+                            </w:r>
+                            <w:r>
+                              <w:rPr>
+                                <w:iCs/>
+                              </w:rPr>
+                              <w:t>(</w:t>
+                            </w:r>
+                            <w:r>
+                              <w:rPr>
+                                <w:iCs/>
+                              </w:rPr>
+                              <w:t>1</w:t>
+                            </w:r>
+                            <w:r>
+                              <w:rPr>
+                                <w:iCs/>
+                              </w:rPr>
+                              <w:t>, 1)</w:t>
+                            </w:r>
+                            <w:r>
+                              <w:rPr>
+                                <w:iCs/>
+                              </w:rPr>
+                              <w:t xml:space="preserve"> produced more detectors and gave better results.</w:t>
                             </w:r>
                             <w:r>
                               <w:rPr>
@@ -553,7 +637,19 @@
                               <w:rPr>
                                 <w:iCs/>
                               </w:rPr>
-                              <w:t>This wasn’t surprising, as c0 and c1 are meant to represent coverage. Somewhat surprising however, was that c1 was much more significant than c0 on the output quality.</w:t>
+                              <w:t xml:space="preserve">This wasn’t surprising, as c0 and c1 are meant to represent coverage. Somewhat surprising however, was that c1 was much more significant than c0 </w:t>
+                            </w:r>
+                            <w:r>
+                              <w:rPr>
+                                <w:iCs/>
+                              </w:rPr>
+                              <w:t>for</w:t>
+                            </w:r>
+                            <w:r>
+                              <w:rPr>
+                                <w:iCs/>
+                              </w:rPr>
+                              <w:t xml:space="preserve"> the output quality.</w:t>
                             </w:r>
                             <w:r>
                               <w:rPr>
@@ -577,13 +673,31 @@
                               <w:rPr>
                                 <w:iCs/>
                               </w:rPr>
+                              <w:t xml:space="preserve"> which is much better</w:t>
+                            </w:r>
+                            <w:r>
+                              <w:rPr>
+                                <w:iCs/>
+                              </w:rPr>
                               <w:t>! Taking this observation further, I tried</w:t>
                             </w:r>
                             <w:r>
                               <w:rPr>
                                 <w:iCs/>
                               </w:rPr>
-                              <w:t xml:space="preserve"> (0.775, 0.9999) which gave 434 detectors and DR = 62.83</w:t>
+                              <w:t xml:space="preserve"> (0.775, 0.9999) which </w:t>
+                            </w:r>
+                            <w:r>
+                              <w:rPr>
+                                <w:iCs/>
+                              </w:rPr>
+                              <w:t xml:space="preserve">at one point </w:t>
+                            </w:r>
+                            <w:r>
+                              <w:rPr>
+                                <w:iCs/>
+                              </w:rPr>
+                              <w:t>gave 434 detectors and DR = 62.83</w:t>
                             </w:r>
                             <w:r>
                               <w:rPr>
@@ -623,7 +737,19 @@
                               <w:rPr>
                                 <w:iCs/>
                               </w:rPr>
-                              <w:t>the most consistently high-quality results</w:t>
+                              <w:t xml:space="preserve">the most </w:t>
+                            </w:r>
+                            <w:r>
+                              <w:rPr>
+                                <w:i/>
+                              </w:rPr>
+                              <w:t>consistently</w:t>
+                            </w:r>
+                            <w:r>
+                              <w:rPr>
+                                <w:iCs/>
+                              </w:rPr>
+                              <w:t xml:space="preserve"> high-quality results</w:t>
                             </w:r>
                             <w:r>
                               <w:rPr>
@@ -915,59 +1041,115 @@
                             </w:pPr>
                             <w:r>
                               <w:rPr>
-                                <w:iCs/>
-                              </w:rPr>
-                              <w:t xml:space="preserve">When </w:t>
-                            </w:r>
-                            <w:r>
-                              <w:rPr>
-                                <w:iCs/>
-                              </w:rPr>
-                              <w:t xml:space="preserve">one detector is placed next to another, they touch at most once, which is only when the distance between them = threshold. In this case, there is a gap of potentially non-self between the curves of the detectors, where no new detector can fit. Noticing this, </w:t>
-                            </w:r>
-                            <w:r>
-                              <w:rPr>
-                                <w:iCs/>
-                              </w:rPr>
-                              <w:t xml:space="preserve">I </w:t>
-                            </w:r>
-                            <w:r>
-                              <w:rPr>
-                                <w:iCs/>
-                              </w:rPr>
-                              <w:t>decided to</w:t>
-                            </w:r>
-                            <w:r>
-                              <w:rPr>
-                                <w:iCs/>
-                              </w:rPr>
-                              <w:t xml:space="preserve"> extend the radius of </w:t>
-                            </w:r>
-                            <w:r>
-                              <w:rPr>
-                                <w:iCs/>
-                              </w:rPr>
-                              <w:t>detectors at the point they are added to the detector set</w:t>
-                            </w:r>
-                            <w:r>
-                              <w:rPr>
-                                <w:iCs/>
-                              </w:rPr>
-                              <w:t xml:space="preserve"> to cover this gap. I added an </w:t>
-                            </w:r>
-                            <w:r>
-                              <w:rPr>
                                 <w:b/>
                                 <w:bCs/>
                                 <w:iCs/>
                               </w:rPr>
+                              <w:t>Enhancement</w:t>
+                            </w:r>
+                            <w:r>
+                              <w:rPr>
+                                <w:iCs/>
+                              </w:rPr>
+                              <w:t xml:space="preserve"> - </w:t>
+                            </w:r>
+                            <w:r>
+                              <w:rPr>
+                                <w:iCs/>
+                              </w:rPr>
+                              <w:t>When</w:t>
+                            </w:r>
+                            <w:r>
+                              <w:rPr>
+                                <w:iCs/>
+                              </w:rPr>
+                              <w:t xml:space="preserve"> </w:t>
+                            </w:r>
+                            <w:r>
+                              <w:rPr>
+                                <w:iCs/>
+                              </w:rPr>
+                              <w:t xml:space="preserve">one detector is placed next to another, they touch at most once, which is only when the distance between them = threshold. In this case, there is a gap of potentially non-self between the curves of the detectors, where no new detector can fit. Noticing this, </w:t>
+                            </w:r>
+                            <w:r>
+                              <w:rPr>
+                                <w:iCs/>
+                              </w:rPr>
+                              <w:t xml:space="preserve">I </w:t>
+                            </w:r>
+                            <w:r>
+                              <w:rPr>
+                                <w:iCs/>
+                              </w:rPr>
+                              <w:t>decided to</w:t>
+                            </w:r>
+                            <w:r>
+                              <w:rPr>
+                                <w:iCs/>
+                              </w:rPr>
+                              <w:t xml:space="preserve"> </w:t>
+                            </w:r>
+                            <w:r>
+                              <w:rPr>
+                                <w:iCs/>
+                              </w:rPr>
+                              <w:t xml:space="preserve">slightly </w:t>
+                            </w:r>
+                            <w:r>
+                              <w:rPr>
+                                <w:iCs/>
+                              </w:rPr>
+                              <w:t xml:space="preserve">extend the radius of </w:t>
+                            </w:r>
+                            <w:r>
+                              <w:rPr>
+                                <w:iCs/>
+                              </w:rPr>
+                              <w:t xml:space="preserve">detectors at the </w:t>
+                            </w:r>
+                            <w:r>
+                              <w:rPr>
+                                <w:iCs/>
+                              </w:rPr>
+                              <w:t>moment</w:t>
+                            </w:r>
+                            <w:r>
+                              <w:rPr>
+                                <w:iCs/>
+                              </w:rPr>
+                              <w:t xml:space="preserve"> they are added to the detector set</w:t>
+                            </w:r>
+                            <w:r>
+                              <w:rPr>
+                                <w:iCs/>
+                              </w:rPr>
+                              <w:t xml:space="preserve"> to cover this gap. I added an </w:t>
+                            </w:r>
+                            <w:r>
+                              <w:rPr>
+                                <w:b/>
+                                <w:bCs/>
+                                <w:iCs/>
+                              </w:rPr>
                               <w:t>alpha</w:t>
                             </w:r>
                             <w:r>
                               <w:rPr>
                                 <w:iCs/>
                               </w:rPr>
-                              <w:t xml:space="preserve"> scaling factor, which is multiplied by the threshold and added to the detector radius. This significantly increased detection rate while FAR remained tolerable (&lt;10%). For [c0=c1=0.9999, threshold=0.27, N=600], when alpha = 0 (i.e. the vanilla version) I averaged DR = 73.77 and FAR = 4.4 across 10 detector sets, whereas when alpha = 0.36 I averaged DR = 81.05 and FAR = 8.95, as well as ~70 less detectors. Alpha = 0.36 was the best value I found using a similar iterative approach to finding the threshold.</w:t>
+                              <w:t xml:space="preserve"> scaling factor, which is multiplied by the threshold and added to the detector radius. This significantly increased detection rate while FAR remained tolerable (&lt;10%). For c0=c1=0.9999, threshold=0.27, N=600</w:t>
+                            </w:r>
+                            <w:r>
+                              <w:rPr>
+                                <w:iCs/>
+                              </w:rPr>
+                              <w:t xml:space="preserve">: </w:t>
+                            </w:r>
+                            <w:r>
+                              <w:rPr>
+                                <w:iCs/>
+                              </w:rPr>
+                              <w:t>when alpha = 0 (i.e. the vanilla version) I averaged DR = 73.77 and FAR = 4.4 across 10 detector sets, whereas when alpha = 0.36 I averaged DR = 81.05 and FAR = 8.95, as well as ~70 less detectors. Alpha = 0.36 was the best value I found using a similar iterative approach to finding the threshold.</w:t>
                             </w:r>
                           </w:p>
                           <w:p>
@@ -1346,7 +1528,13 @@
                         <w:rPr>
                           <w:iCs/>
                         </w:rPr>
-                        <w:t>c0 and c1 – [0.75, 1)</w:t>
+                        <w:t xml:space="preserve">c0 and c1 – [0.75, </w:t>
+                      </w:r>
+                      <w:r>
+                        <w:rPr>
+                          <w:iCs/>
+                        </w:rPr>
+                        <w:t>0.95]</w:t>
                       </w:r>
                       <w:r>
                         <w:rPr>
@@ -1460,31 +1648,49 @@
                         <w:rPr>
                           <w:iCs/>
                         </w:rPr>
-                        <w:t>) then there was always at least 1 detector produced in my tests for any (c0, c1) pair</w:t>
-                      </w:r>
-                      <w:r>
-                        <w:rPr>
-                          <w:iCs/>
-                        </w:rPr>
-                        <w:t>, but never more than 50</w:t>
-                      </w:r>
-                      <w:r>
-                        <w:rPr>
-                          <w:iCs/>
-                        </w:rPr>
-                        <w:t>.</w:t>
-                      </w:r>
-                      <w:r>
-                        <w:rPr>
-                          <w:iCs/>
-                        </w:rPr>
-                        <w:t xml:space="preserve"> As such, assume the following results occur when threshold = 0.02 and N = 100. </w:t>
-                      </w:r>
-                      <w:r>
-                        <w:rPr>
-                          <w:iCs/>
-                        </w:rPr>
-                        <w:t xml:space="preserve">In such a case, the </w:t>
+                        <w:t>) then there was always at least 1 detector produced in my tests for any (c0, c1) pair.</w:t>
+                      </w:r>
+                      <w:r>
+                        <w:rPr>
+                          <w:iCs/>
+                        </w:rPr>
+                        <w:t xml:space="preserve"> As such, </w:t>
+                      </w:r>
+                      <w:r>
+                        <w:rPr>
+                          <w:iCs/>
+                        </w:rPr>
+                        <w:t>the following results</w:t>
+                      </w:r>
+                      <w:r>
+                        <w:rPr>
+                          <w:iCs/>
+                        </w:rPr>
+                        <w:t xml:space="preserve"> </w:t>
+                      </w:r>
+                      <w:r>
+                        <w:rPr>
+                          <w:iCs/>
+                        </w:rPr>
+                        <w:t>were taken</w:t>
+                      </w:r>
+                      <w:r>
+                        <w:rPr>
+                          <w:iCs/>
+                        </w:rPr>
+                        <w:t xml:space="preserve"> when threshold = 0.02 and N = 100. </w:t>
+                      </w:r>
+                      <w:r>
+                        <w:rPr>
+                          <w:iCs/>
+                        </w:rPr>
+                        <w:t>In one set with only one detector,</w:t>
+                      </w:r>
+                      <w:r>
+                        <w:rPr>
+                          <w:iCs/>
+                        </w:rPr>
+                        <w:t xml:space="preserve"> </w:t>
                       </w:r>
                       <w:r>
                         <w:rPr>
@@ -1520,7 +1726,67 @@
                         <w:rPr>
                           <w:iCs/>
                         </w:rPr>
-                        <w:t>. The general trend was that (c0, c1) pair where one of them was close to 1 produced more detectors and gave better results.</w:t>
+                        <w:t>. The general trend was that</w:t>
+                      </w:r>
+                      <w:r>
+                        <w:rPr>
+                          <w:iCs/>
+                        </w:rPr>
+                        <w:t xml:space="preserve"> a</w:t>
+                      </w:r>
+                      <w:r>
+                        <w:rPr>
+                          <w:iCs/>
+                        </w:rPr>
+                        <w:t xml:space="preserve"> (c0, c1) pair</w:t>
+                      </w:r>
+                      <w:r>
+                        <w:rPr>
+                          <w:iCs/>
+                        </w:rPr>
+                        <w:t xml:space="preserve">s </w:t>
+                      </w:r>
+                      <w:r>
+                        <w:rPr>
+                          <w:iCs/>
+                        </w:rPr>
+                        <w:t>close</w:t>
+                      </w:r>
+                      <w:r>
+                        <w:rPr>
+                          <w:iCs/>
+                        </w:rPr>
+                        <w:t>r</w:t>
+                      </w:r>
+                      <w:r>
+                        <w:rPr>
+                          <w:iCs/>
+                        </w:rPr>
+                        <w:t xml:space="preserve"> to </w:t>
+                      </w:r>
+                      <w:r>
+                        <w:rPr>
+                          <w:iCs/>
+                        </w:rPr>
+                        <w:t>(</w:t>
+                      </w:r>
+                      <w:r>
+                        <w:rPr>
+                          <w:iCs/>
+                        </w:rPr>
+                        <w:t>1</w:t>
+                      </w:r>
+                      <w:r>
+                        <w:rPr>
+                          <w:iCs/>
+                        </w:rPr>
+                        <w:t>, 1)</w:t>
+                      </w:r>
+                      <w:r>
+                        <w:rPr>
+                          <w:iCs/>
+                        </w:rPr>
+                        <w:t xml:space="preserve"> produced more detectors and gave better results.</w:t>
                       </w:r>
                       <w:r>
                         <w:rPr>
@@ -1532,7 +1798,19 @@
                         <w:rPr>
                           <w:iCs/>
                         </w:rPr>
-                        <w:t>This wasn’t surprising, as c0 and c1 are meant to represent coverage. Somewhat surprising however, was that c1 was much more significant than c0 on the output quality.</w:t>
+                        <w:t xml:space="preserve">This wasn’t surprising, as c0 and c1 are meant to represent coverage. Somewhat surprising however, was that c1 was much more significant than c0 </w:t>
+                      </w:r>
+                      <w:r>
+                        <w:rPr>
+                          <w:iCs/>
+                        </w:rPr>
+                        <w:t>for</w:t>
+                      </w:r>
+                      <w:r>
+                        <w:rPr>
+                          <w:iCs/>
+                        </w:rPr>
+                        <w:t xml:space="preserve"> the output quality.</w:t>
                       </w:r>
                       <w:r>
                         <w:rPr>
@@ -1556,13 +1834,31 @@
                         <w:rPr>
                           <w:iCs/>
                         </w:rPr>
+                        <w:t xml:space="preserve"> which is much better</w:t>
+                      </w:r>
+                      <w:r>
+                        <w:rPr>
+                          <w:iCs/>
+                        </w:rPr>
                         <w:t>! Taking this observation further, I tried</w:t>
                       </w:r>
                       <w:r>
                         <w:rPr>
                           <w:iCs/>
                         </w:rPr>
-                        <w:t xml:space="preserve"> (0.775, 0.9999) which gave 434 detectors and DR = 62.83</w:t>
+                        <w:t xml:space="preserve"> (0.775, 0.9999) which </w:t>
+                      </w:r>
+                      <w:r>
+                        <w:rPr>
+                          <w:iCs/>
+                        </w:rPr>
+                        <w:t xml:space="preserve">at one point </w:t>
+                      </w:r>
+                      <w:r>
+                        <w:rPr>
+                          <w:iCs/>
+                        </w:rPr>
+                        <w:t>gave 434 detectors and DR = 62.83</w:t>
                       </w:r>
                       <w:r>
                         <w:rPr>
@@ -1602,7 +1898,19 @@
                         <w:rPr>
                           <w:iCs/>
                         </w:rPr>
-                        <w:t>the most consistently high-quality results</w:t>
+                        <w:t xml:space="preserve">the most </w:t>
+                      </w:r>
+                      <w:r>
+                        <w:rPr>
+                          <w:i/>
+                        </w:rPr>
+                        <w:t>consistently</w:t>
+                      </w:r>
+                      <w:r>
+                        <w:rPr>
+                          <w:iCs/>
+                        </w:rPr>
+                        <w:t xml:space="preserve"> high-quality results</w:t>
                       </w:r>
                       <w:r>
                         <w:rPr>
@@ -1894,59 +2202,115 @@
                       </w:pPr>
                       <w:r>
                         <w:rPr>
-                          <w:iCs/>
-                        </w:rPr>
-                        <w:t xml:space="preserve">When </w:t>
-                      </w:r>
-                      <w:r>
-                        <w:rPr>
-                          <w:iCs/>
-                        </w:rPr>
-                        <w:t xml:space="preserve">one detector is placed next to another, they touch at most once, which is only when the distance between them = threshold. In this case, there is a gap of potentially non-self between the curves of the detectors, where no new detector can fit. Noticing this, </w:t>
-                      </w:r>
-                      <w:r>
-                        <w:rPr>
-                          <w:iCs/>
-                        </w:rPr>
-                        <w:t xml:space="preserve">I </w:t>
-                      </w:r>
-                      <w:r>
-                        <w:rPr>
-                          <w:iCs/>
-                        </w:rPr>
-                        <w:t>decided to</w:t>
-                      </w:r>
-                      <w:r>
-                        <w:rPr>
-                          <w:iCs/>
-                        </w:rPr>
-                        <w:t xml:space="preserve"> extend the radius of </w:t>
-                      </w:r>
-                      <w:r>
-                        <w:rPr>
-                          <w:iCs/>
-                        </w:rPr>
-                        <w:t>detectors at the point they are added to the detector set</w:t>
-                      </w:r>
-                      <w:r>
-                        <w:rPr>
-                          <w:iCs/>
-                        </w:rPr>
-                        <w:t xml:space="preserve"> to cover this gap. I added an </w:t>
-                      </w:r>
-                      <w:r>
-                        <w:rPr>
                           <w:b/>
                           <w:bCs/>
                           <w:iCs/>
                         </w:rPr>
+                        <w:t>Enhancement</w:t>
+                      </w:r>
+                      <w:r>
+                        <w:rPr>
+                          <w:iCs/>
+                        </w:rPr>
+                        <w:t xml:space="preserve"> - </w:t>
+                      </w:r>
+                      <w:r>
+                        <w:rPr>
+                          <w:iCs/>
+                        </w:rPr>
+                        <w:t>When</w:t>
+                      </w:r>
+                      <w:r>
+                        <w:rPr>
+                          <w:iCs/>
+                        </w:rPr>
+                        <w:t xml:space="preserve"> </w:t>
+                      </w:r>
+                      <w:r>
+                        <w:rPr>
+                          <w:iCs/>
+                        </w:rPr>
+                        <w:t xml:space="preserve">one detector is placed next to another, they touch at most once, which is only when the distance between them = threshold. In this case, there is a gap of potentially non-self between the curves of the detectors, where no new detector can fit. Noticing this, </w:t>
+                      </w:r>
+                      <w:r>
+                        <w:rPr>
+                          <w:iCs/>
+                        </w:rPr>
+                        <w:t xml:space="preserve">I </w:t>
+                      </w:r>
+                      <w:r>
+                        <w:rPr>
+                          <w:iCs/>
+                        </w:rPr>
+                        <w:t>decided to</w:t>
+                      </w:r>
+                      <w:r>
+                        <w:rPr>
+                          <w:iCs/>
+                        </w:rPr>
+                        <w:t xml:space="preserve"> </w:t>
+                      </w:r>
+                      <w:r>
+                        <w:rPr>
+                          <w:iCs/>
+                        </w:rPr>
+                        <w:t xml:space="preserve">slightly </w:t>
+                      </w:r>
+                      <w:r>
+                        <w:rPr>
+                          <w:iCs/>
+                        </w:rPr>
+                        <w:t xml:space="preserve">extend the radius of </w:t>
+                      </w:r>
+                      <w:r>
+                        <w:rPr>
+                          <w:iCs/>
+                        </w:rPr>
+                        <w:t xml:space="preserve">detectors at the </w:t>
+                      </w:r>
+                      <w:r>
+                        <w:rPr>
+                          <w:iCs/>
+                        </w:rPr>
+                        <w:t>moment</w:t>
+                      </w:r>
+                      <w:r>
+                        <w:rPr>
+                          <w:iCs/>
+                        </w:rPr>
+                        <w:t xml:space="preserve"> they are added to the detector set</w:t>
+                      </w:r>
+                      <w:r>
+                        <w:rPr>
+                          <w:iCs/>
+                        </w:rPr>
+                        <w:t xml:space="preserve"> to cover this gap. I added an </w:t>
+                      </w:r>
+                      <w:r>
+                        <w:rPr>
+                          <w:b/>
+                          <w:bCs/>
+                          <w:iCs/>
+                        </w:rPr>
                         <w:t>alpha</w:t>
                       </w:r>
                       <w:r>
                         <w:rPr>
                           <w:iCs/>
                         </w:rPr>
-                        <w:t xml:space="preserve"> scaling factor, which is multiplied by the threshold and added to the detector radius. This significantly increased detection rate while FAR remained tolerable (&lt;10%). For [c0=c1=0.9999, threshold=0.27, N=600], when alpha = 0 (i.e. the vanilla version) I averaged DR = 73.77 and FAR = 4.4 across 10 detector sets, whereas when alpha = 0.36 I averaged DR = 81.05 and FAR = 8.95, as well as ~70 less detectors. Alpha = 0.36 was the best value I found using a similar iterative approach to finding the threshold.</w:t>
+                        <w:t xml:space="preserve"> scaling factor, which is multiplied by the threshold and added to the detector radius. This significantly increased detection rate while FAR remained tolerable (&lt;10%). For c0=c1=0.9999, threshold=0.27, N=600</w:t>
+                      </w:r>
+                      <w:r>
+                        <w:rPr>
+                          <w:iCs/>
+                        </w:rPr>
+                        <w:t xml:space="preserve">: </w:t>
+                      </w:r>
+                      <w:r>
+                        <w:rPr>
+                          <w:iCs/>
+                        </w:rPr>
+                        <w:t>when alpha = 0 (i.e. the vanilla version) I averaged DR = 73.77 and FAR = 4.4 across 10 detector sets, whereas when alpha = 0.36 I averaged DR = 81.05 and FAR = 8.95, as well as ~70 less detectors. Alpha = 0.36 was the best value I found using a similar iterative approach to finding the threshold.</w:t>
                       </w:r>
                     </w:p>
                     <w:p>
